--- a/Files/Diagram.docx
+++ b/Files/Diagram.docx
@@ -1,6 +1,6 @@
 
 <file path=word/document.xml><?xml version="1.0" encoding="utf-8"?>
-<w:document xmlns:wpc="http://schemas.microsoft.com/office/word/2010/wordprocessingCanvas" xmlns:cx="http://schemas.microsoft.com/office/drawing/2014/chartex" xmlns:cx1="http://schemas.microsoft.com/office/drawing/2015/9/8/chartex" xmlns:cx2="http://schemas.microsoft.com/office/drawing/2015/10/21/chartex" xmlns:cx3="http://schemas.microsoft.com/office/drawing/2016/5/9/chartex" xmlns:cx4="http://schemas.microsoft.com/office/drawing/2016/5/10/chartex" xmlns:cx5="http://schemas.microsoft.com/office/drawing/2016/5/11/chartex" xmlns:cx6="http://schemas.microsoft.com/office/drawing/2016/5/12/chartex" xmlns:cx7="http://schemas.microsoft.com/office/drawing/2016/5/13/chartex" xmlns:cx8="http://schemas.microsoft.com/office/drawing/2016/5/14/chartex" xmlns:mc="http://schemas.openxmlformats.org/markup-compatibility/2006" xmlns:aink="http://schemas.microsoft.com/office/drawing/2016/ink" xmlns:am3d="http://schemas.microsoft.com/office/drawing/2017/model3d" xmlns:o="urn:schemas-microsoft-com:office:office" xmlns:oel="http://schemas.microsoft.com/office/2019/extlst" xmlns:r="http://schemas.openxmlformats.org/officeDocument/2006/relationships" xmlns:m="http://schemas.openxmlformats.org/officeDocument/2006/math" xmlns:v="urn:schemas-microsoft-com:vml" xmlns:wp14="http://schemas.microsoft.com/office/word/2010/wordprocessingDrawing" xmlns:wp="http://schemas.openxmlformats.org/drawingml/2006/wordprocessingDrawing" xmlns:w10="urn:schemas-microsoft-com:office:word" xmlns:w="http://schemas.openxmlformats.org/wordprocessingml/2006/main" xmlns:w14="http://schemas.microsoft.com/office/word/2010/wordml" xmlns:w15="http://schemas.microsoft.com/office/word/2012/wordml" xmlns:w16cex="http://schemas.microsoft.com/office/word/2018/wordml/cex" xmlns:w16cid="http://schemas.microsoft.com/office/word/2016/wordml/cid" xmlns:w16="http://schemas.microsoft.com/office/word/2018/wordml" xmlns:w16sdtdh="http://schemas.microsoft.com/office/word/2020/wordml/sdtdatahash" xmlns:w16se="http://schemas.microsoft.com/office/word/2015/wordml/symex" xmlns:wpg="http://schemas.microsoft.com/office/word/2010/wordprocessingGroup" xmlns:wpi="http://schemas.microsoft.com/office/word/2010/wordprocessingInk" xmlns:wne="http://schemas.microsoft.com/office/word/2006/wordml" xmlns:wps="http://schemas.microsoft.com/office/word/2010/wordprocessingShape" mc:Ignorable="w14 w15 w16se w16cid w16 w16cex w16sdtdh wp14">
+<w:document xmlns:wpc="http://schemas.microsoft.com/office/word/2010/wordprocessingCanvas" xmlns:cx="http://schemas.microsoft.com/office/drawing/2014/chartex" xmlns:cx1="http://schemas.microsoft.com/office/drawing/2015/9/8/chartex" xmlns:cx2="http://schemas.microsoft.com/office/drawing/2015/10/21/chartex" xmlns:cx3="http://schemas.microsoft.com/office/drawing/2016/5/9/chartex" xmlns:cx4="http://schemas.microsoft.com/office/drawing/2016/5/10/chartex" xmlns:cx5="http://schemas.microsoft.com/office/drawing/2016/5/11/chartex" xmlns:cx6="http://schemas.microsoft.com/office/drawing/2016/5/12/chartex" xmlns:cx7="http://schemas.microsoft.com/office/drawing/2016/5/13/chartex" xmlns:cx8="http://schemas.microsoft.com/office/drawing/2016/5/14/chartex" xmlns:mc="http://schemas.openxmlformats.org/markup-compatibility/2006" xmlns:aink="http://schemas.microsoft.com/office/drawing/2016/ink" xmlns:am3d="http://schemas.microsoft.com/office/drawing/2017/model3d" xmlns:o="urn:schemas-microsoft-com:office:office" xmlns:oel="http://schemas.microsoft.com/office/2019/extlst" xmlns:r="http://schemas.openxmlformats.org/officeDocument/2006/relationships" xmlns:m="http://schemas.openxmlformats.org/officeDocument/2006/math" xmlns:v="urn:schemas-microsoft-com:vml" xmlns:wp14="http://schemas.microsoft.com/office/word/2010/wordprocessingDrawing" xmlns:wp="http://schemas.openxmlformats.org/drawingml/2006/wordprocessingDrawing" xmlns:w10="urn:schemas-microsoft-com:office:word" xmlns:w="http://schemas.openxmlformats.org/wordprocessingml/2006/main" xmlns:w14="http://schemas.microsoft.com/office/word/2010/wordml" xmlns:w15="http://schemas.microsoft.com/office/word/2012/wordml" xmlns:w16cex="http://schemas.microsoft.com/office/word/2018/wordml/cex" xmlns:w16cid="http://schemas.microsoft.com/office/word/2016/wordml/cid" xmlns:w16="http://schemas.microsoft.com/office/word/2018/wordml" xmlns:w16du="http://schemas.microsoft.com/office/word/2023/wordml/word16du" xmlns:w16sdtdh="http://schemas.microsoft.com/office/word/2020/wordml/sdtdatahash" xmlns:w16se="http://schemas.microsoft.com/office/word/2015/wordml/symex" xmlns:wpg="http://schemas.microsoft.com/office/word/2010/wordprocessingGroup" xmlns:wpi="http://schemas.microsoft.com/office/word/2010/wordprocessingInk" xmlns:wne="http://schemas.microsoft.com/office/word/2006/wordml" xmlns:wps="http://schemas.microsoft.com/office/word/2010/wordprocessingShape" mc:Ignorable="w14 w15 w16se w16cid w16 w16cex w16sdtdh w16du wp14">
   <w:body>
     <w:p>
       <w:pPr>
@@ -11,14 +11,14 @@
           <w:noProof/>
         </w:rPr>
         <w:drawing>
-          <wp:inline distT="0" distB="0" distL="0" distR="0" wp14:anchorId="0D52195B" wp14:editId="494D70E5">
+          <wp:inline distT="0" distB="0" distL="0" distR="0" wp14:anchorId="0D52195B" wp14:editId="2DD1E984">
             <wp:extent cx="5486400" cy="3200400"/>
             <wp:effectExtent l="0" t="0" r="0" b="19050"/>
             <wp:docPr id="1339269571" name="图示 5"/>
             <wp:cNvGraphicFramePr/>
             <a:graphic xmlns:a="http://schemas.openxmlformats.org/drawingml/2006/main">
               <a:graphicData uri="http://schemas.openxmlformats.org/drawingml/2006/diagram">
-                <dgm:relIds xmlns:dgm="http://schemas.openxmlformats.org/drawingml/2006/diagram" xmlns:r="http://schemas.openxmlformats.org/officeDocument/2006/relationships" r:dm="rId5" r:lo="rId6" r:qs="rId7" r:cs="rId8"/>
+                <dgm:relIds xmlns:dgm="http://schemas.openxmlformats.org/drawingml/2006/diagram" xmlns:r="http://schemas.openxmlformats.org/officeDocument/2006/relationships" r:dm="rId7" r:lo="rId8" r:qs="rId9" r:cs="rId10"/>
               </a:graphicData>
             </a:graphic>
           </wp:inline>
@@ -26,6 +26,12 @@
       </w:r>
     </w:p>
     <w:sectPr>
+      <w:headerReference w:type="even" r:id="rId12"/>
+      <w:headerReference w:type="default" r:id="rId13"/>
+      <w:footerReference w:type="even" r:id="rId14"/>
+      <w:footerReference w:type="default" r:id="rId15"/>
+      <w:headerReference w:type="first" r:id="rId16"/>
+      <w:footerReference w:type="first" r:id="rId17"/>
       <w:pgSz w:w="11906" w:h="16838"/>
       <w:pgMar w:top="1440" w:right="1800" w:bottom="1440" w:left="1800" w:header="851" w:footer="992" w:gutter="0"/>
       <w:cols w:space="425"/>
@@ -35,8 +41,128 @@
 </w:document>
 </file>
 
+<file path=word/endnotes.xml><?xml version="1.0" encoding="utf-8"?>
+<w:endnotes xmlns:wpc="http://schemas.microsoft.com/office/word/2010/wordprocessingCanvas" xmlns:cx="http://schemas.microsoft.com/office/drawing/2014/chartex" xmlns:cx1="http://schemas.microsoft.com/office/drawing/2015/9/8/chartex" xmlns:cx2="http://schemas.microsoft.com/office/drawing/2015/10/21/chartex" xmlns:cx3="http://schemas.microsoft.com/office/drawing/2016/5/9/chartex" xmlns:cx4="http://schemas.microsoft.com/office/drawing/2016/5/10/chartex" xmlns:cx5="http://schemas.microsoft.com/office/drawing/2016/5/11/chartex" xmlns:cx6="http://schemas.microsoft.com/office/drawing/2016/5/12/chartex" xmlns:cx7="http://schemas.microsoft.com/office/drawing/2016/5/13/chartex" xmlns:cx8="http://schemas.microsoft.com/office/drawing/2016/5/14/chartex" xmlns:mc="http://schemas.openxmlformats.org/markup-compatibility/2006" xmlns:aink="http://schemas.microsoft.com/office/drawing/2016/ink" xmlns:am3d="http://schemas.microsoft.com/office/drawing/2017/model3d" xmlns:o="urn:schemas-microsoft-com:office:office" xmlns:oel="http://schemas.microsoft.com/office/2019/extlst" xmlns:r="http://schemas.openxmlformats.org/officeDocument/2006/relationships" xmlns:m="http://schemas.openxmlformats.org/officeDocument/2006/math" xmlns:v="urn:schemas-microsoft-com:vml" xmlns:wp14="http://schemas.microsoft.com/office/word/2010/wordprocessingDrawing" xmlns:wp="http://schemas.openxmlformats.org/drawingml/2006/wordprocessingDrawing" xmlns:w10="urn:schemas-microsoft-com:office:word" xmlns:w="http://schemas.openxmlformats.org/wordprocessingml/2006/main" xmlns:w14="http://schemas.microsoft.com/office/word/2010/wordml" xmlns:w15="http://schemas.microsoft.com/office/word/2012/wordml" xmlns:w16cex="http://schemas.microsoft.com/office/word/2018/wordml/cex" xmlns:w16cid="http://schemas.microsoft.com/office/word/2016/wordml/cid" xmlns:w16="http://schemas.microsoft.com/office/word/2018/wordml" xmlns:w16du="http://schemas.microsoft.com/office/word/2023/wordml/word16du" xmlns:w16sdtdh="http://schemas.microsoft.com/office/word/2020/wordml/sdtdatahash" xmlns:w16se="http://schemas.microsoft.com/office/word/2015/wordml/symex" xmlns:wpg="http://schemas.microsoft.com/office/word/2010/wordprocessingGroup" xmlns:wpi="http://schemas.microsoft.com/office/word/2010/wordprocessingInk" xmlns:wne="http://schemas.microsoft.com/office/word/2006/wordml" xmlns:wps="http://schemas.microsoft.com/office/word/2010/wordprocessingShape" mc:Ignorable="w14 w15 w16se w16cid w16 w16cex w16sdtdh w16du wp14">
+  <w:endnote w:type="separator" w:id="-1">
+    <w:p>
+      <w:pPr>
+        <w:spacing w:line="240" w:lineRule="auto"/>
+        <w:ind w:firstLine="560"/>
+      </w:pPr>
+      <w:r>
+        <w:separator/>
+      </w:r>
+    </w:p>
+  </w:endnote>
+  <w:endnote w:type="continuationSeparator" w:id="0">
+    <w:p>
+      <w:pPr>
+        <w:spacing w:line="240" w:lineRule="auto"/>
+        <w:ind w:firstLine="560"/>
+      </w:pPr>
+      <w:r>
+        <w:continuationSeparator/>
+      </w:r>
+    </w:p>
+  </w:endnote>
+</w:endnotes>
+</file>
+
+<file path=word/footer1.xml><?xml version="1.0" encoding="utf-8"?>
+<w:ftr xmlns:wpc="http://schemas.microsoft.com/office/word/2010/wordprocessingCanvas" xmlns:cx="http://schemas.microsoft.com/office/drawing/2014/chartex" xmlns:cx1="http://schemas.microsoft.com/office/drawing/2015/9/8/chartex" xmlns:cx2="http://schemas.microsoft.com/office/drawing/2015/10/21/chartex" xmlns:cx3="http://schemas.microsoft.com/office/drawing/2016/5/9/chartex" xmlns:cx4="http://schemas.microsoft.com/office/drawing/2016/5/10/chartex" xmlns:cx5="http://schemas.microsoft.com/office/drawing/2016/5/11/chartex" xmlns:cx6="http://schemas.microsoft.com/office/drawing/2016/5/12/chartex" xmlns:cx7="http://schemas.microsoft.com/office/drawing/2016/5/13/chartex" xmlns:cx8="http://schemas.microsoft.com/office/drawing/2016/5/14/chartex" xmlns:mc="http://schemas.openxmlformats.org/markup-compatibility/2006" xmlns:aink="http://schemas.microsoft.com/office/drawing/2016/ink" xmlns:am3d="http://schemas.microsoft.com/office/drawing/2017/model3d" xmlns:o="urn:schemas-microsoft-com:office:office" xmlns:oel="http://schemas.microsoft.com/office/2019/extlst" xmlns:r="http://schemas.openxmlformats.org/officeDocument/2006/relationships" xmlns:m="http://schemas.openxmlformats.org/officeDocument/2006/math" xmlns:v="urn:schemas-microsoft-com:vml" xmlns:wp14="http://schemas.microsoft.com/office/word/2010/wordprocessingDrawing" xmlns:wp="http://schemas.openxmlformats.org/drawingml/2006/wordprocessingDrawing" xmlns:w10="urn:schemas-microsoft-com:office:word" xmlns:w="http://schemas.openxmlformats.org/wordprocessingml/2006/main" xmlns:w14="http://schemas.microsoft.com/office/word/2010/wordml" xmlns:w15="http://schemas.microsoft.com/office/word/2012/wordml" xmlns:w16cex="http://schemas.microsoft.com/office/word/2018/wordml/cex" xmlns:w16cid="http://schemas.microsoft.com/office/word/2016/wordml/cid" xmlns:w16="http://schemas.microsoft.com/office/word/2018/wordml" xmlns:w16du="http://schemas.microsoft.com/office/word/2023/wordml/word16du" xmlns:w16sdtdh="http://schemas.microsoft.com/office/word/2020/wordml/sdtdatahash" xmlns:w16se="http://schemas.microsoft.com/office/word/2015/wordml/symex" xmlns:wpg="http://schemas.microsoft.com/office/word/2010/wordprocessingGroup" xmlns:wpi="http://schemas.microsoft.com/office/word/2010/wordprocessingInk" xmlns:wne="http://schemas.microsoft.com/office/word/2006/wordml" xmlns:wps="http://schemas.microsoft.com/office/word/2010/wordprocessingShape" mc:Ignorable="w14 w15 w16se w16cid w16 w16cex w16sdtdh w16du wp14">
+  <w:p>
+    <w:pPr>
+      <w:pStyle w:val="af0"/>
+      <w:ind w:firstLine="360"/>
+    </w:pPr>
+  </w:p>
+</w:ftr>
+</file>
+
+<file path=word/footer2.xml><?xml version="1.0" encoding="utf-8"?>
+<w:ftr xmlns:wpc="http://schemas.microsoft.com/office/word/2010/wordprocessingCanvas" xmlns:cx="http://schemas.microsoft.com/office/drawing/2014/chartex" xmlns:cx1="http://schemas.microsoft.com/office/drawing/2015/9/8/chartex" xmlns:cx2="http://schemas.microsoft.com/office/drawing/2015/10/21/chartex" xmlns:cx3="http://schemas.microsoft.com/office/drawing/2016/5/9/chartex" xmlns:cx4="http://schemas.microsoft.com/office/drawing/2016/5/10/chartex" xmlns:cx5="http://schemas.microsoft.com/office/drawing/2016/5/11/chartex" xmlns:cx6="http://schemas.microsoft.com/office/drawing/2016/5/12/chartex" xmlns:cx7="http://schemas.microsoft.com/office/drawing/2016/5/13/chartex" xmlns:cx8="http://schemas.microsoft.com/office/drawing/2016/5/14/chartex" xmlns:mc="http://schemas.openxmlformats.org/markup-compatibility/2006" xmlns:aink="http://schemas.microsoft.com/office/drawing/2016/ink" xmlns:am3d="http://schemas.microsoft.com/office/drawing/2017/model3d" xmlns:o="urn:schemas-microsoft-com:office:office" xmlns:oel="http://schemas.microsoft.com/office/2019/extlst" xmlns:r="http://schemas.openxmlformats.org/officeDocument/2006/relationships" xmlns:m="http://schemas.openxmlformats.org/officeDocument/2006/math" xmlns:v="urn:schemas-microsoft-com:vml" xmlns:wp14="http://schemas.microsoft.com/office/word/2010/wordprocessingDrawing" xmlns:wp="http://schemas.openxmlformats.org/drawingml/2006/wordprocessingDrawing" xmlns:w10="urn:schemas-microsoft-com:office:word" xmlns:w="http://schemas.openxmlformats.org/wordprocessingml/2006/main" xmlns:w14="http://schemas.microsoft.com/office/word/2010/wordml" xmlns:w15="http://schemas.microsoft.com/office/word/2012/wordml" xmlns:w16cex="http://schemas.microsoft.com/office/word/2018/wordml/cex" xmlns:w16cid="http://schemas.microsoft.com/office/word/2016/wordml/cid" xmlns:w16="http://schemas.microsoft.com/office/word/2018/wordml" xmlns:w16du="http://schemas.microsoft.com/office/word/2023/wordml/word16du" xmlns:w16sdtdh="http://schemas.microsoft.com/office/word/2020/wordml/sdtdatahash" xmlns:w16se="http://schemas.microsoft.com/office/word/2015/wordml/symex" xmlns:wpg="http://schemas.microsoft.com/office/word/2010/wordprocessingGroup" xmlns:wpi="http://schemas.microsoft.com/office/word/2010/wordprocessingInk" xmlns:wne="http://schemas.microsoft.com/office/word/2006/wordml" xmlns:wps="http://schemas.microsoft.com/office/word/2010/wordprocessingShape" mc:Ignorable="w14 w15 w16se w16cid w16 w16cex w16sdtdh w16du wp14">
+  <w:p>
+    <w:pPr>
+      <w:pStyle w:val="af0"/>
+      <w:ind w:firstLine="360"/>
+    </w:pPr>
+  </w:p>
+</w:ftr>
+</file>
+
+<file path=word/footer3.xml><?xml version="1.0" encoding="utf-8"?>
+<w:ftr xmlns:wpc="http://schemas.microsoft.com/office/word/2010/wordprocessingCanvas" xmlns:cx="http://schemas.microsoft.com/office/drawing/2014/chartex" xmlns:cx1="http://schemas.microsoft.com/office/drawing/2015/9/8/chartex" xmlns:cx2="http://schemas.microsoft.com/office/drawing/2015/10/21/chartex" xmlns:cx3="http://schemas.microsoft.com/office/drawing/2016/5/9/chartex" xmlns:cx4="http://schemas.microsoft.com/office/drawing/2016/5/10/chartex" xmlns:cx5="http://schemas.microsoft.com/office/drawing/2016/5/11/chartex" xmlns:cx6="http://schemas.microsoft.com/office/drawing/2016/5/12/chartex" xmlns:cx7="http://schemas.microsoft.com/office/drawing/2016/5/13/chartex" xmlns:cx8="http://schemas.microsoft.com/office/drawing/2016/5/14/chartex" xmlns:mc="http://schemas.openxmlformats.org/markup-compatibility/2006" xmlns:aink="http://schemas.microsoft.com/office/drawing/2016/ink" xmlns:am3d="http://schemas.microsoft.com/office/drawing/2017/model3d" xmlns:o="urn:schemas-microsoft-com:office:office" xmlns:oel="http://schemas.microsoft.com/office/2019/extlst" xmlns:r="http://schemas.openxmlformats.org/officeDocument/2006/relationships" xmlns:m="http://schemas.openxmlformats.org/officeDocument/2006/math" xmlns:v="urn:schemas-microsoft-com:vml" xmlns:wp14="http://schemas.microsoft.com/office/word/2010/wordprocessingDrawing" xmlns:wp="http://schemas.openxmlformats.org/drawingml/2006/wordprocessingDrawing" xmlns:w10="urn:schemas-microsoft-com:office:word" xmlns:w="http://schemas.openxmlformats.org/wordprocessingml/2006/main" xmlns:w14="http://schemas.microsoft.com/office/word/2010/wordml" xmlns:w15="http://schemas.microsoft.com/office/word/2012/wordml" xmlns:w16cex="http://schemas.microsoft.com/office/word/2018/wordml/cex" xmlns:w16cid="http://schemas.microsoft.com/office/word/2016/wordml/cid" xmlns:w16="http://schemas.microsoft.com/office/word/2018/wordml" xmlns:w16du="http://schemas.microsoft.com/office/word/2023/wordml/word16du" xmlns:w16sdtdh="http://schemas.microsoft.com/office/word/2020/wordml/sdtdatahash" xmlns:w16se="http://schemas.microsoft.com/office/word/2015/wordml/symex" xmlns:wpg="http://schemas.microsoft.com/office/word/2010/wordprocessingGroup" xmlns:wpi="http://schemas.microsoft.com/office/word/2010/wordprocessingInk" xmlns:wne="http://schemas.microsoft.com/office/word/2006/wordml" xmlns:wps="http://schemas.microsoft.com/office/word/2010/wordprocessingShape" mc:Ignorable="w14 w15 w16se w16cid w16 w16cex w16sdtdh w16du wp14">
+  <w:p>
+    <w:pPr>
+      <w:pStyle w:val="af0"/>
+      <w:ind w:firstLine="360"/>
+    </w:pPr>
+  </w:p>
+</w:ftr>
+</file>
+
+<file path=word/footnotes.xml><?xml version="1.0" encoding="utf-8"?>
+<w:footnotes xmlns:wpc="http://schemas.microsoft.com/office/word/2010/wordprocessingCanvas" xmlns:cx="http://schemas.microsoft.com/office/drawing/2014/chartex" xmlns:cx1="http://schemas.microsoft.com/office/drawing/2015/9/8/chartex" xmlns:cx2="http://schemas.microsoft.com/office/drawing/2015/10/21/chartex" xmlns:cx3="http://schemas.microsoft.com/office/drawing/2016/5/9/chartex" xmlns:cx4="http://schemas.microsoft.com/office/drawing/2016/5/10/chartex" xmlns:cx5="http://schemas.microsoft.com/office/drawing/2016/5/11/chartex" xmlns:cx6="http://schemas.microsoft.com/office/drawing/2016/5/12/chartex" xmlns:cx7="http://schemas.microsoft.com/office/drawing/2016/5/13/chartex" xmlns:cx8="http://schemas.microsoft.com/office/drawing/2016/5/14/chartex" xmlns:mc="http://schemas.openxmlformats.org/markup-compatibility/2006" xmlns:aink="http://schemas.microsoft.com/office/drawing/2016/ink" xmlns:am3d="http://schemas.microsoft.com/office/drawing/2017/model3d" xmlns:o="urn:schemas-microsoft-com:office:office" xmlns:oel="http://schemas.microsoft.com/office/2019/extlst" xmlns:r="http://schemas.openxmlformats.org/officeDocument/2006/relationships" xmlns:m="http://schemas.openxmlformats.org/officeDocument/2006/math" xmlns:v="urn:schemas-microsoft-com:vml" xmlns:wp14="http://schemas.microsoft.com/office/word/2010/wordprocessingDrawing" xmlns:wp="http://schemas.openxmlformats.org/drawingml/2006/wordprocessingDrawing" xmlns:w10="urn:schemas-microsoft-com:office:word" xmlns:w="http://schemas.openxmlformats.org/wordprocessingml/2006/main" xmlns:w14="http://schemas.microsoft.com/office/word/2010/wordml" xmlns:w15="http://schemas.microsoft.com/office/word/2012/wordml" xmlns:w16cex="http://schemas.microsoft.com/office/word/2018/wordml/cex" xmlns:w16cid="http://schemas.microsoft.com/office/word/2016/wordml/cid" xmlns:w16="http://schemas.microsoft.com/office/word/2018/wordml" xmlns:w16du="http://schemas.microsoft.com/office/word/2023/wordml/word16du" xmlns:w16sdtdh="http://schemas.microsoft.com/office/word/2020/wordml/sdtdatahash" xmlns:w16se="http://schemas.microsoft.com/office/word/2015/wordml/symex" xmlns:wpg="http://schemas.microsoft.com/office/word/2010/wordprocessingGroup" xmlns:wpi="http://schemas.microsoft.com/office/word/2010/wordprocessingInk" xmlns:wne="http://schemas.microsoft.com/office/word/2006/wordml" xmlns:wps="http://schemas.microsoft.com/office/word/2010/wordprocessingShape" mc:Ignorable="w14 w15 w16se w16cid w16 w16cex w16sdtdh w16du wp14">
+  <w:footnote w:type="separator" w:id="-1">
+    <w:p>
+      <w:pPr>
+        <w:spacing w:line="240" w:lineRule="auto"/>
+        <w:ind w:firstLine="560"/>
+      </w:pPr>
+      <w:r>
+        <w:separator/>
+      </w:r>
+    </w:p>
+  </w:footnote>
+  <w:footnote w:type="continuationSeparator" w:id="0">
+    <w:p>
+      <w:pPr>
+        <w:spacing w:line="240" w:lineRule="auto"/>
+        <w:ind w:firstLine="560"/>
+      </w:pPr>
+      <w:r>
+        <w:continuationSeparator/>
+      </w:r>
+    </w:p>
+  </w:footnote>
+</w:footnotes>
+</file>
+
+<file path=word/header1.xml><?xml version="1.0" encoding="utf-8"?>
+<w:hdr xmlns:wpc="http://schemas.microsoft.com/office/word/2010/wordprocessingCanvas" xmlns:cx="http://schemas.microsoft.com/office/drawing/2014/chartex" xmlns:cx1="http://schemas.microsoft.com/office/drawing/2015/9/8/chartex" xmlns:cx2="http://schemas.microsoft.com/office/drawing/2015/10/21/chartex" xmlns:cx3="http://schemas.microsoft.com/office/drawing/2016/5/9/chartex" xmlns:cx4="http://schemas.microsoft.com/office/drawing/2016/5/10/chartex" xmlns:cx5="http://schemas.microsoft.com/office/drawing/2016/5/11/chartex" xmlns:cx6="http://schemas.microsoft.com/office/drawing/2016/5/12/chartex" xmlns:cx7="http://schemas.microsoft.com/office/drawing/2016/5/13/chartex" xmlns:cx8="http://schemas.microsoft.com/office/drawing/2016/5/14/chartex" xmlns:mc="http://schemas.openxmlformats.org/markup-compatibility/2006" xmlns:aink="http://schemas.microsoft.com/office/drawing/2016/ink" xmlns:am3d="http://schemas.microsoft.com/office/drawing/2017/model3d" xmlns:o="urn:schemas-microsoft-com:office:office" xmlns:oel="http://schemas.microsoft.com/office/2019/extlst" xmlns:r="http://schemas.openxmlformats.org/officeDocument/2006/relationships" xmlns:m="http://schemas.openxmlformats.org/officeDocument/2006/math" xmlns:v="urn:schemas-microsoft-com:vml" xmlns:wp14="http://schemas.microsoft.com/office/word/2010/wordprocessingDrawing" xmlns:wp="http://schemas.openxmlformats.org/drawingml/2006/wordprocessingDrawing" xmlns:w10="urn:schemas-microsoft-com:office:word" xmlns:w="http://schemas.openxmlformats.org/wordprocessingml/2006/main" xmlns:w14="http://schemas.microsoft.com/office/word/2010/wordml" xmlns:w15="http://schemas.microsoft.com/office/word/2012/wordml" xmlns:w16cex="http://schemas.microsoft.com/office/word/2018/wordml/cex" xmlns:w16cid="http://schemas.microsoft.com/office/word/2016/wordml/cid" xmlns:w16="http://schemas.microsoft.com/office/word/2018/wordml" xmlns:w16du="http://schemas.microsoft.com/office/word/2023/wordml/word16du" xmlns:w16sdtdh="http://schemas.microsoft.com/office/word/2020/wordml/sdtdatahash" xmlns:w16se="http://schemas.microsoft.com/office/word/2015/wordml/symex" xmlns:wpg="http://schemas.microsoft.com/office/word/2010/wordprocessingGroup" xmlns:wpi="http://schemas.microsoft.com/office/word/2010/wordprocessingInk" xmlns:wne="http://schemas.microsoft.com/office/word/2006/wordml" xmlns:wps="http://schemas.microsoft.com/office/word/2010/wordprocessingShape" mc:Ignorable="w14 w15 w16se w16cid w16 w16cex w16sdtdh w16du wp14">
+  <w:p>
+    <w:pPr>
+      <w:pStyle w:val="ae"/>
+      <w:ind w:firstLine="360"/>
+    </w:pPr>
+  </w:p>
+</w:hdr>
+</file>
+
+<file path=word/header2.xml><?xml version="1.0" encoding="utf-8"?>
+<w:hdr xmlns:wpc="http://schemas.microsoft.com/office/word/2010/wordprocessingCanvas" xmlns:cx="http://schemas.microsoft.com/office/drawing/2014/chartex" xmlns:cx1="http://schemas.microsoft.com/office/drawing/2015/9/8/chartex" xmlns:cx2="http://schemas.microsoft.com/office/drawing/2015/10/21/chartex" xmlns:cx3="http://schemas.microsoft.com/office/drawing/2016/5/9/chartex" xmlns:cx4="http://schemas.microsoft.com/office/drawing/2016/5/10/chartex" xmlns:cx5="http://schemas.microsoft.com/office/drawing/2016/5/11/chartex" xmlns:cx6="http://schemas.microsoft.com/office/drawing/2016/5/12/chartex" xmlns:cx7="http://schemas.microsoft.com/office/drawing/2016/5/13/chartex" xmlns:cx8="http://schemas.microsoft.com/office/drawing/2016/5/14/chartex" xmlns:mc="http://schemas.openxmlformats.org/markup-compatibility/2006" xmlns:aink="http://schemas.microsoft.com/office/drawing/2016/ink" xmlns:am3d="http://schemas.microsoft.com/office/drawing/2017/model3d" xmlns:o="urn:schemas-microsoft-com:office:office" xmlns:oel="http://schemas.microsoft.com/office/2019/extlst" xmlns:r="http://schemas.openxmlformats.org/officeDocument/2006/relationships" xmlns:m="http://schemas.openxmlformats.org/officeDocument/2006/math" xmlns:v="urn:schemas-microsoft-com:vml" xmlns:wp14="http://schemas.microsoft.com/office/word/2010/wordprocessingDrawing" xmlns:wp="http://schemas.openxmlformats.org/drawingml/2006/wordprocessingDrawing" xmlns:w10="urn:schemas-microsoft-com:office:word" xmlns:w="http://schemas.openxmlformats.org/wordprocessingml/2006/main" xmlns:w14="http://schemas.microsoft.com/office/word/2010/wordml" xmlns:w15="http://schemas.microsoft.com/office/word/2012/wordml" xmlns:w16cex="http://schemas.microsoft.com/office/word/2018/wordml/cex" xmlns:w16cid="http://schemas.microsoft.com/office/word/2016/wordml/cid" xmlns:w16="http://schemas.microsoft.com/office/word/2018/wordml" xmlns:w16du="http://schemas.microsoft.com/office/word/2023/wordml/word16du" xmlns:w16sdtdh="http://schemas.microsoft.com/office/word/2020/wordml/sdtdatahash" xmlns:w16se="http://schemas.microsoft.com/office/word/2015/wordml/symex" xmlns:wpg="http://schemas.microsoft.com/office/word/2010/wordprocessingGroup" xmlns:wpi="http://schemas.microsoft.com/office/word/2010/wordprocessingInk" xmlns:wne="http://schemas.microsoft.com/office/word/2006/wordml" xmlns:wps="http://schemas.microsoft.com/office/word/2010/wordprocessingShape" mc:Ignorable="w14 w15 w16se w16cid w16 w16cex w16sdtdh w16du wp14">
+  <w:p>
+    <w:pPr>
+      <w:pStyle w:val="ae"/>
+      <w:ind w:firstLine="360"/>
+    </w:pPr>
+  </w:p>
+</w:hdr>
+</file>
+
+<file path=word/header3.xml><?xml version="1.0" encoding="utf-8"?>
+<w:hdr xmlns:wpc="http://schemas.microsoft.com/office/word/2010/wordprocessingCanvas" xmlns:cx="http://schemas.microsoft.com/office/drawing/2014/chartex" xmlns:cx1="http://schemas.microsoft.com/office/drawing/2015/9/8/chartex" xmlns:cx2="http://schemas.microsoft.com/office/drawing/2015/10/21/chartex" xmlns:cx3="http://schemas.microsoft.com/office/drawing/2016/5/9/chartex" xmlns:cx4="http://schemas.microsoft.com/office/drawing/2016/5/10/chartex" xmlns:cx5="http://schemas.microsoft.com/office/drawing/2016/5/11/chartex" xmlns:cx6="http://schemas.microsoft.com/office/drawing/2016/5/12/chartex" xmlns:cx7="http://schemas.microsoft.com/office/drawing/2016/5/13/chartex" xmlns:cx8="http://schemas.microsoft.com/office/drawing/2016/5/14/chartex" xmlns:mc="http://schemas.openxmlformats.org/markup-compatibility/2006" xmlns:aink="http://schemas.microsoft.com/office/drawing/2016/ink" xmlns:am3d="http://schemas.microsoft.com/office/drawing/2017/model3d" xmlns:o="urn:schemas-microsoft-com:office:office" xmlns:oel="http://schemas.microsoft.com/office/2019/extlst" xmlns:r="http://schemas.openxmlformats.org/officeDocument/2006/relationships" xmlns:m="http://schemas.openxmlformats.org/officeDocument/2006/math" xmlns:v="urn:schemas-microsoft-com:vml" xmlns:wp14="http://schemas.microsoft.com/office/word/2010/wordprocessingDrawing" xmlns:wp="http://schemas.openxmlformats.org/drawingml/2006/wordprocessingDrawing" xmlns:w10="urn:schemas-microsoft-com:office:word" xmlns:w="http://schemas.openxmlformats.org/wordprocessingml/2006/main" xmlns:w14="http://schemas.microsoft.com/office/word/2010/wordml" xmlns:w15="http://schemas.microsoft.com/office/word/2012/wordml" xmlns:w16cex="http://schemas.microsoft.com/office/word/2018/wordml/cex" xmlns:w16cid="http://schemas.microsoft.com/office/word/2016/wordml/cid" xmlns:w16="http://schemas.microsoft.com/office/word/2018/wordml" xmlns:w16du="http://schemas.microsoft.com/office/word/2023/wordml/word16du" xmlns:w16sdtdh="http://schemas.microsoft.com/office/word/2020/wordml/sdtdatahash" xmlns:w16se="http://schemas.microsoft.com/office/word/2015/wordml/symex" xmlns:wpg="http://schemas.microsoft.com/office/word/2010/wordprocessingGroup" xmlns:wpi="http://schemas.microsoft.com/office/word/2010/wordprocessingInk" xmlns:wne="http://schemas.microsoft.com/office/word/2006/wordml" xmlns:wps="http://schemas.microsoft.com/office/word/2010/wordprocessingShape" mc:Ignorable="w14 w15 w16se w16cid w16 w16cex w16sdtdh w16du wp14">
+  <w:p>
+    <w:pPr>
+      <w:pStyle w:val="ae"/>
+      <w:ind w:firstLine="360"/>
+    </w:pPr>
+  </w:p>
+</w:hdr>
+</file>
+
 <file path=word/styles.xml><?xml version="1.0" encoding="utf-8"?>
-<w:styles xmlns:mc="http://schemas.openxmlformats.org/markup-compatibility/2006" xmlns:r="http://schemas.openxmlformats.org/officeDocument/2006/relationships" xmlns:w="http://schemas.openxmlformats.org/wordprocessingml/2006/main" xmlns:w14="http://schemas.microsoft.com/office/word/2010/wordml" xmlns:w15="http://schemas.microsoft.com/office/word/2012/wordml" xmlns:w16cex="http://schemas.microsoft.com/office/word/2018/wordml/cex" xmlns:w16cid="http://schemas.microsoft.com/office/word/2016/wordml/cid" xmlns:w16="http://schemas.microsoft.com/office/word/2018/wordml" xmlns:w16sdtdh="http://schemas.microsoft.com/office/word/2020/wordml/sdtdatahash" xmlns:w16se="http://schemas.microsoft.com/office/word/2015/wordml/symex" mc:Ignorable="w14 w15 w16se w16cid w16 w16cex w16sdtdh">
+<w:styles xmlns:mc="http://schemas.openxmlformats.org/markup-compatibility/2006" xmlns:r="http://schemas.openxmlformats.org/officeDocument/2006/relationships" xmlns:w="http://schemas.openxmlformats.org/wordprocessingml/2006/main" xmlns:w14="http://schemas.microsoft.com/office/word/2010/wordml" xmlns:w15="http://schemas.microsoft.com/office/word/2012/wordml" xmlns:w16cex="http://schemas.microsoft.com/office/word/2018/wordml/cex" xmlns:w16cid="http://schemas.microsoft.com/office/word/2016/wordml/cid" xmlns:w16="http://schemas.microsoft.com/office/word/2018/wordml" xmlns:w16du="http://schemas.microsoft.com/office/word/2023/wordml/word16du" xmlns:w16sdtdh="http://schemas.microsoft.com/office/word/2020/wordml/sdtdatahash" xmlns:w16se="http://schemas.microsoft.com/office/word/2015/wordml/symex" mc:Ignorable="w14 w15 w16se w16cid w16 w16cex w16sdtdh w16du">
   <w:docDefaults>
     <w:rPrDefault>
       <w:rPr>
@@ -956,6 +1082,70 @@
       <w:spacing w:val="5"/>
     </w:rPr>
   </w:style>
+  <w:style w:type="paragraph" w:styleId="ae">
+    <w:name w:val="header"/>
+    <w:basedOn w:val="a"/>
+    <w:link w:val="af"/>
+    <w:uiPriority w:val="99"/>
+    <w:unhideWhenUsed/>
+    <w:rsid w:val="009C4AB2"/>
+    <w:pPr>
+      <w:tabs>
+        <w:tab w:val="center" w:pos="4153"/>
+        <w:tab w:val="right" w:pos="8306"/>
+      </w:tabs>
+      <w:snapToGrid w:val="0"/>
+      <w:spacing w:line="240" w:lineRule="auto"/>
+      <w:jc w:val="center"/>
+    </w:pPr>
+    <w:rPr>
+      <w:sz w:val="18"/>
+      <w:szCs w:val="18"/>
+    </w:rPr>
+  </w:style>
+  <w:style w:type="character" w:customStyle="1" w:styleId="af">
+    <w:name w:val="页眉 字符"/>
+    <w:basedOn w:val="a0"/>
+    <w:link w:val="ae"/>
+    <w:uiPriority w:val="99"/>
+    <w:rsid w:val="009C4AB2"/>
+    <w:rPr>
+      <w:sz w:val="18"/>
+      <w:szCs w:val="18"/>
+    </w:rPr>
+  </w:style>
+  <w:style w:type="paragraph" w:styleId="af0">
+    <w:name w:val="footer"/>
+    <w:basedOn w:val="a"/>
+    <w:link w:val="af1"/>
+    <w:uiPriority w:val="99"/>
+    <w:unhideWhenUsed/>
+    <w:rsid w:val="009C4AB2"/>
+    <w:pPr>
+      <w:tabs>
+        <w:tab w:val="center" w:pos="4153"/>
+        <w:tab w:val="right" w:pos="8306"/>
+      </w:tabs>
+      <w:snapToGrid w:val="0"/>
+      <w:spacing w:line="240" w:lineRule="auto"/>
+      <w:jc w:val="left"/>
+    </w:pPr>
+    <w:rPr>
+      <w:sz w:val="18"/>
+      <w:szCs w:val="18"/>
+    </w:rPr>
+  </w:style>
+  <w:style w:type="character" w:customStyle="1" w:styleId="af1">
+    <w:name w:val="页脚 字符"/>
+    <w:basedOn w:val="a0"/>
+    <w:link w:val="af0"/>
+    <w:uiPriority w:val="99"/>
+    <w:rsid w:val="009C4AB2"/>
+    <w:rPr>
+      <w:sz w:val="18"/>
+      <w:szCs w:val="18"/>
+    </w:rPr>
+  </w:style>
 </w:styles>
 </file>
 
@@ -1757,12 +1947,19 @@
       </dgm:t>
     </dgm:pt>
     <dgm:pt modelId="{A6EFB334-376E-4012-B980-EFC4AFDF3878}">
-      <dgm:prSet phldrT="[文本]" phldr="1"/>
+      <dgm:prSet phldrT="[文本]"/>
       <dgm:spPr/>
       <dgm:t>
         <a:bodyPr/>
         <a:lstStyle/>
         <a:p>
+          <a:r>
+            <a:rPr lang="en-US" altLang="zh-CN">
+              <a:latin typeface="Aptos Mono" panose="020F0502020204030204" pitchFamily="49" charset="0"/>
+              <a:cs typeface="Aharoni" panose="02010803020104030203" pitchFamily="2" charset="-79"/>
+            </a:rPr>
+            <a:t>Check for zero row/column</a:t>
+          </a:r>
           <a:endParaRPr lang="zh-CN" altLang="en-US">
             <a:latin typeface="Aptos Mono" panose="020F0502020204030204" pitchFamily="49" charset="0"/>
             <a:cs typeface="Aharoni" panose="02010803020104030203" pitchFamily="2" charset="-79"/>
@@ -1793,12 +1990,19 @@
       </dgm:t>
     </dgm:pt>
     <dgm:pt modelId="{45A44FEE-2C3F-4E87-804B-46EC5772E9BD}">
-      <dgm:prSet phldrT="[文本]" phldr="1"/>
+      <dgm:prSet phldrT="[文本]"/>
       <dgm:spPr/>
       <dgm:t>
         <a:bodyPr/>
         <a:lstStyle/>
         <a:p>
+          <a:r>
+            <a:rPr lang="en-US" altLang="zh-CN">
+              <a:latin typeface="Aptos Mono" panose="020F0502020204030204" pitchFamily="49" charset="0"/>
+              <a:cs typeface="Aharoni" panose="02010803020104030203" pitchFamily="2" charset="-79"/>
+            </a:rPr>
+            <a:t>Compute and return the result</a:t>
+          </a:r>
           <a:endParaRPr lang="zh-CN" altLang="en-US">
             <a:latin typeface="Aptos Mono" panose="020F0502020204030204" pitchFamily="49" charset="0"/>
             <a:cs typeface="Aharoni" panose="02010803020104030203" pitchFamily="2" charset="-79"/>
@@ -1828,6 +2032,96 @@
         </a:p>
       </dgm:t>
     </dgm:pt>
+    <dgm:pt modelId="{06353D1C-261E-44D6-A94E-179DB5F0EC94}">
+      <dgm:prSet phldrT="[文本]"/>
+      <dgm:spPr/>
+      <dgm:t>
+        <a:bodyPr/>
+        <a:lstStyle/>
+        <a:p>
+          <a:r>
+            <a:rPr lang="en-US" altLang="zh-CN">
+              <a:latin typeface="Aptos Mono" panose="020F0502020204030204" pitchFamily="49" charset="0"/>
+              <a:cs typeface="Aharoni" panose="02010803020104030203" pitchFamily="2" charset="-79"/>
+            </a:rPr>
+            <a:t>Initialize variables</a:t>
+          </a:r>
+          <a:endParaRPr lang="zh-CN" altLang="en-US">
+            <a:latin typeface="Aptos Mono" panose="020F0502020204030204" pitchFamily="49" charset="0"/>
+            <a:cs typeface="Aharoni" panose="02010803020104030203" pitchFamily="2" charset="-79"/>
+          </a:endParaRPr>
+        </a:p>
+      </dgm:t>
+    </dgm:pt>
+    <dgm:pt modelId="{9AD9CA41-F737-4271-8356-A4E2069137D6}" type="parTrans" cxnId="{F63D4D26-C53F-4342-BBF4-11FCFDDE1D81}">
+      <dgm:prSet/>
+      <dgm:spPr/>
+      <dgm:t>
+        <a:bodyPr/>
+        <a:lstStyle/>
+        <a:p>
+          <a:endParaRPr lang="zh-CN" altLang="en-US"/>
+        </a:p>
+      </dgm:t>
+    </dgm:pt>
+    <dgm:pt modelId="{C71A33A8-2A6B-4FE7-9241-2E4FC8B80738}" type="sibTrans" cxnId="{F63D4D26-C53F-4342-BBF4-11FCFDDE1D81}">
+      <dgm:prSet/>
+      <dgm:spPr/>
+      <dgm:t>
+        <a:bodyPr/>
+        <a:lstStyle/>
+        <a:p>
+          <a:endParaRPr lang="zh-CN" altLang="en-US"/>
+        </a:p>
+      </dgm:t>
+    </dgm:pt>
+    <dgm:pt modelId="{B3DC7B3B-FA03-4246-A93C-3FF297C0D36F}">
+      <dgm:prSet phldrT="[文本]"/>
+      <dgm:spPr/>
+      <dgm:t>
+        <a:bodyPr/>
+        <a:lstStyle/>
+        <a:p>
+          <a:r>
+            <a:rPr lang="en-US" altLang="zh-CN">
+              <a:latin typeface="Aptos Mono" panose="020F0502020204030204" pitchFamily="49" charset="0"/>
+              <a:cs typeface="Aharoni" panose="02010803020104030203" pitchFamily="2" charset="-79"/>
+            </a:rPr>
+            <a:t>Execute </a:t>
+          </a:r>
+          <a:r>
+            <a:rPr lang="en-US" b="0" i="0"/>
+            <a:t>Gaussian Elimination</a:t>
+          </a:r>
+          <a:endParaRPr lang="zh-CN" altLang="en-US">
+            <a:latin typeface="Aptos Mono" panose="020F0502020204030204" pitchFamily="49" charset="0"/>
+            <a:cs typeface="Aharoni" panose="02010803020104030203" pitchFamily="2" charset="-79"/>
+          </a:endParaRPr>
+        </a:p>
+      </dgm:t>
+    </dgm:pt>
+    <dgm:pt modelId="{9448390A-2E1C-4078-99E6-37264E33BB9B}" type="parTrans" cxnId="{C5D65F6C-06DE-4312-856E-194955344E20}">
+      <dgm:prSet/>
+      <dgm:spPr/>
+      <dgm:t>
+        <a:bodyPr/>
+        <a:lstStyle/>
+        <a:p>
+          <a:endParaRPr lang="zh-CN" altLang="en-US"/>
+        </a:p>
+      </dgm:t>
+    </dgm:pt>
+    <dgm:pt modelId="{A004DE8C-DA72-430E-960E-D4116A7B324F}" type="sibTrans" cxnId="{C5D65F6C-06DE-4312-856E-194955344E20}">
+      <dgm:prSet/>
+      <dgm:spPr/>
+      <dgm:t>
+        <a:bodyPr/>
+        <a:lstStyle/>
+        <a:p>
+          <a:endParaRPr lang="zh-CN" altLang="en-US"/>
+        </a:p>
+      </dgm:t>
+    </dgm:pt>
     <dgm:pt modelId="{A1E6F87D-9B4C-4599-BF4E-4AFFB72D2F59}" type="pres">
       <dgm:prSet presAssocID="{A18B19B0-A226-4AB2-BA37-A4D2B83FA52A}" presName="linearFlow" presStyleCnt="0">
         <dgm:presLayoutVars>
@@ -1837,7 +2131,7 @@
       <dgm:spPr/>
     </dgm:pt>
     <dgm:pt modelId="{0BB31FD9-6283-4BD3-9378-2A6085C80B95}" type="pres">
-      <dgm:prSet presAssocID="{B8FEFA08-0A63-441D-A2C1-344D55F8A0BB}" presName="node" presStyleLbl="node1" presStyleIdx="0" presStyleCnt="3" custScaleX="158547">
+      <dgm:prSet presAssocID="{B8FEFA08-0A63-441D-A2C1-344D55F8A0BB}" presName="node" presStyleLbl="node1" presStyleIdx="0" presStyleCnt="5" custScaleX="158547">
         <dgm:presLayoutVars>
           <dgm:bulletEnabled val="1"/>
         </dgm:presLayoutVars>
@@ -1845,15 +2139,15 @@
       <dgm:spPr/>
     </dgm:pt>
     <dgm:pt modelId="{3FBC2907-B4C0-4741-80A0-721E7B9579F4}" type="pres">
-      <dgm:prSet presAssocID="{90194182-C263-4E39-AC07-6F66E8D1C0DA}" presName="sibTrans" presStyleLbl="sibTrans2D1" presStyleIdx="0" presStyleCnt="2"/>
+      <dgm:prSet presAssocID="{90194182-C263-4E39-AC07-6F66E8D1C0DA}" presName="sibTrans" presStyleLbl="sibTrans2D1" presStyleIdx="0" presStyleCnt="4"/>
       <dgm:spPr/>
     </dgm:pt>
     <dgm:pt modelId="{3021A0D6-F63D-4656-A3BB-1823C57A5428}" type="pres">
-      <dgm:prSet presAssocID="{90194182-C263-4E39-AC07-6F66E8D1C0DA}" presName="connectorText" presStyleLbl="sibTrans2D1" presStyleIdx="0" presStyleCnt="2"/>
+      <dgm:prSet presAssocID="{90194182-C263-4E39-AC07-6F66E8D1C0DA}" presName="connectorText" presStyleLbl="sibTrans2D1" presStyleIdx="0" presStyleCnt="4"/>
       <dgm:spPr/>
     </dgm:pt>
     <dgm:pt modelId="{331D1C55-F7DB-4CE8-8736-02522DDA5E6B}" type="pres">
-      <dgm:prSet presAssocID="{A6EFB334-376E-4012-B980-EFC4AFDF3878}" presName="node" presStyleLbl="node1" presStyleIdx="1" presStyleCnt="3">
+      <dgm:prSet presAssocID="{A6EFB334-376E-4012-B980-EFC4AFDF3878}" presName="node" presStyleLbl="node1" presStyleIdx="1" presStyleCnt="5">
         <dgm:presLayoutVars>
           <dgm:bulletEnabled val="1"/>
         </dgm:presLayoutVars>
@@ -1861,15 +2155,47 @@
       <dgm:spPr/>
     </dgm:pt>
     <dgm:pt modelId="{2E8B8F80-4DD7-4228-BCBC-5ADE8AB56950}" type="pres">
-      <dgm:prSet presAssocID="{DFAEB294-6D5A-485C-A865-E7A8B9148439}" presName="sibTrans" presStyleLbl="sibTrans2D1" presStyleIdx="1" presStyleCnt="2"/>
+      <dgm:prSet presAssocID="{DFAEB294-6D5A-485C-A865-E7A8B9148439}" presName="sibTrans" presStyleLbl="sibTrans2D1" presStyleIdx="1" presStyleCnt="4"/>
       <dgm:spPr/>
     </dgm:pt>
     <dgm:pt modelId="{98DA3502-8D53-44E1-BF8D-F42621DDD193}" type="pres">
-      <dgm:prSet presAssocID="{DFAEB294-6D5A-485C-A865-E7A8B9148439}" presName="connectorText" presStyleLbl="sibTrans2D1" presStyleIdx="1" presStyleCnt="2"/>
+      <dgm:prSet presAssocID="{DFAEB294-6D5A-485C-A865-E7A8B9148439}" presName="connectorText" presStyleLbl="sibTrans2D1" presStyleIdx="1" presStyleCnt="4"/>
+      <dgm:spPr/>
+    </dgm:pt>
+    <dgm:pt modelId="{BFD3FC5F-8E33-4DEC-945D-42D7921DF932}" type="pres">
+      <dgm:prSet presAssocID="{06353D1C-261E-44D6-A94E-179DB5F0EC94}" presName="node" presStyleLbl="node1" presStyleIdx="2" presStyleCnt="5">
+        <dgm:presLayoutVars>
+          <dgm:bulletEnabled val="1"/>
+        </dgm:presLayoutVars>
+      </dgm:prSet>
+      <dgm:spPr/>
+    </dgm:pt>
+    <dgm:pt modelId="{BA33A678-CEC1-4778-A324-A34D0F19E661}" type="pres">
+      <dgm:prSet presAssocID="{C71A33A8-2A6B-4FE7-9241-2E4FC8B80738}" presName="sibTrans" presStyleLbl="sibTrans2D1" presStyleIdx="2" presStyleCnt="4"/>
+      <dgm:spPr/>
+    </dgm:pt>
+    <dgm:pt modelId="{636A4373-F0DF-4ADF-A1B2-4F71B9EA1288}" type="pres">
+      <dgm:prSet presAssocID="{C71A33A8-2A6B-4FE7-9241-2E4FC8B80738}" presName="connectorText" presStyleLbl="sibTrans2D1" presStyleIdx="2" presStyleCnt="4"/>
+      <dgm:spPr/>
+    </dgm:pt>
+    <dgm:pt modelId="{1AFC73C8-4620-4459-9E43-65DC13D54FBA}" type="pres">
+      <dgm:prSet presAssocID="{B3DC7B3B-FA03-4246-A93C-3FF297C0D36F}" presName="node" presStyleLbl="node1" presStyleIdx="3" presStyleCnt="5">
+        <dgm:presLayoutVars>
+          <dgm:bulletEnabled val="1"/>
+        </dgm:presLayoutVars>
+      </dgm:prSet>
+      <dgm:spPr/>
+    </dgm:pt>
+    <dgm:pt modelId="{B29E3BB6-2C93-48E5-8A15-F45519B211F4}" type="pres">
+      <dgm:prSet presAssocID="{A004DE8C-DA72-430E-960E-D4116A7B324F}" presName="sibTrans" presStyleLbl="sibTrans2D1" presStyleIdx="3" presStyleCnt="4"/>
+      <dgm:spPr/>
+    </dgm:pt>
+    <dgm:pt modelId="{1F9FDBBD-B936-49A3-AA76-5F6EB2950650}" type="pres">
+      <dgm:prSet presAssocID="{A004DE8C-DA72-430E-960E-D4116A7B324F}" presName="connectorText" presStyleLbl="sibTrans2D1" presStyleIdx="3" presStyleCnt="4"/>
       <dgm:spPr/>
     </dgm:pt>
     <dgm:pt modelId="{B322024D-0F91-4AEA-BF01-FCA7E6089C47}" type="pres">
-      <dgm:prSet presAssocID="{45A44FEE-2C3F-4E87-804B-46EC5772E9BD}" presName="node" presStyleLbl="node1" presStyleIdx="2" presStyleCnt="3">
+      <dgm:prSet presAssocID="{45A44FEE-2C3F-4E87-804B-46EC5772E9BD}" presName="node" presStyleLbl="node1" presStyleIdx="4" presStyleCnt="5">
         <dgm:presLayoutVars>
           <dgm:bulletEnabled val="1"/>
         </dgm:presLayoutVars>
@@ -1878,9 +2204,16 @@
     </dgm:pt>
   </dgm:ptLst>
   <dgm:cxnLst>
-    <dgm:cxn modelId="{AB95162F-3922-4320-9CE5-F948801F7EA5}" srcId="{A18B19B0-A226-4AB2-BA37-A4D2B83FA52A}" destId="{45A44FEE-2C3F-4E87-804B-46EC5772E9BD}" srcOrd="2" destOrd="0" parTransId="{0D7AD4ED-3A6B-43EF-893E-CBA9E4706CED}" sibTransId="{E2F90190-E7FC-4D9C-B3DE-E0C2FEED0517}"/>
+    <dgm:cxn modelId="{76CEEB10-AC87-4359-A171-909DD7C5B0EE}" type="presOf" srcId="{C71A33A8-2A6B-4FE7-9241-2E4FC8B80738}" destId="{BA33A678-CEC1-4778-A324-A34D0F19E661}" srcOrd="0" destOrd="0" presId="urn:microsoft.com/office/officeart/2005/8/layout/process2"/>
+    <dgm:cxn modelId="{FBC0EB19-9484-48BE-9EA9-4DEDA891C732}" type="presOf" srcId="{C71A33A8-2A6B-4FE7-9241-2E4FC8B80738}" destId="{636A4373-F0DF-4ADF-A1B2-4F71B9EA1288}" srcOrd="1" destOrd="0" presId="urn:microsoft.com/office/officeart/2005/8/layout/process2"/>
+    <dgm:cxn modelId="{F63D4D26-C53F-4342-BBF4-11FCFDDE1D81}" srcId="{A18B19B0-A226-4AB2-BA37-A4D2B83FA52A}" destId="{06353D1C-261E-44D6-A94E-179DB5F0EC94}" srcOrd="2" destOrd="0" parTransId="{9AD9CA41-F737-4271-8356-A4E2069137D6}" sibTransId="{C71A33A8-2A6B-4FE7-9241-2E4FC8B80738}"/>
+    <dgm:cxn modelId="{AB95162F-3922-4320-9CE5-F948801F7EA5}" srcId="{A18B19B0-A226-4AB2-BA37-A4D2B83FA52A}" destId="{45A44FEE-2C3F-4E87-804B-46EC5772E9BD}" srcOrd="4" destOrd="0" parTransId="{0D7AD4ED-3A6B-43EF-893E-CBA9E4706CED}" sibTransId="{E2F90190-E7FC-4D9C-B3DE-E0C2FEED0517}"/>
+    <dgm:cxn modelId="{E70D1E39-CBD4-49DA-8D6B-A883244000B6}" type="presOf" srcId="{B3DC7B3B-FA03-4246-A93C-3FF297C0D36F}" destId="{1AFC73C8-4620-4459-9E43-65DC13D54FBA}" srcOrd="0" destOrd="0" presId="urn:microsoft.com/office/officeart/2005/8/layout/process2"/>
     <dgm:cxn modelId="{8315CC39-2877-47DF-8749-EE896A53D82C}" type="presOf" srcId="{B8FEFA08-0A63-441D-A2C1-344D55F8A0BB}" destId="{0BB31FD9-6283-4BD3-9378-2A6085C80B95}" srcOrd="0" destOrd="0" presId="urn:microsoft.com/office/officeart/2005/8/layout/process2"/>
     <dgm:cxn modelId="{AA690C5C-C26E-4379-ACDD-D5B4A637BDF9}" type="presOf" srcId="{A6EFB334-376E-4012-B980-EFC4AFDF3878}" destId="{331D1C55-F7DB-4CE8-8736-02522DDA5E6B}" srcOrd="0" destOrd="0" presId="urn:microsoft.com/office/officeart/2005/8/layout/process2"/>
+    <dgm:cxn modelId="{B2E28C4B-6DEC-440D-96FB-1845E514D4C1}" type="presOf" srcId="{A004DE8C-DA72-430E-960E-D4116A7B324F}" destId="{1F9FDBBD-B936-49A3-AA76-5F6EB2950650}" srcOrd="1" destOrd="0" presId="urn:microsoft.com/office/officeart/2005/8/layout/process2"/>
+    <dgm:cxn modelId="{C5D65F6C-06DE-4312-856E-194955344E20}" srcId="{A18B19B0-A226-4AB2-BA37-A4D2B83FA52A}" destId="{B3DC7B3B-FA03-4246-A93C-3FF297C0D36F}" srcOrd="3" destOrd="0" parTransId="{9448390A-2E1C-4078-99E6-37264E33BB9B}" sibTransId="{A004DE8C-DA72-430E-960E-D4116A7B324F}"/>
+    <dgm:cxn modelId="{0F60E674-9817-436C-BEDF-C38DCB61BADB}" type="presOf" srcId="{06353D1C-261E-44D6-A94E-179DB5F0EC94}" destId="{BFD3FC5F-8E33-4DEC-945D-42D7921DF932}" srcOrd="0" destOrd="0" presId="urn:microsoft.com/office/officeart/2005/8/layout/process2"/>
     <dgm:cxn modelId="{4154DA7D-9D0A-4D55-A044-E0222D9E4E25}" type="presOf" srcId="{DFAEB294-6D5A-485C-A865-E7A8B9148439}" destId="{98DA3502-8D53-44E1-BF8D-F42621DDD193}" srcOrd="1" destOrd="0" presId="urn:microsoft.com/office/officeart/2005/8/layout/process2"/>
     <dgm:cxn modelId="{EE2ECC89-4CFB-4346-9CEC-32533A51DE7F}" type="presOf" srcId="{45A44FEE-2C3F-4E87-804B-46EC5772E9BD}" destId="{B322024D-0F91-4AEA-BF01-FCA7E6089C47}" srcOrd="0" destOrd="0" presId="urn:microsoft.com/office/officeart/2005/8/layout/process2"/>
     <dgm:cxn modelId="{16765E8E-8534-4177-B684-618B34A2B7B2}" type="presOf" srcId="{90194182-C263-4E39-AC07-6F66E8D1C0DA}" destId="{3FBC2907-B4C0-4741-80A0-721E7B9579F4}" srcOrd="0" destOrd="0" presId="urn:microsoft.com/office/officeart/2005/8/layout/process2"/>
@@ -1889,19 +2222,26 @@
     <dgm:cxn modelId="{EB0141D9-8473-498E-AB6A-BD3019BB4131}" type="presOf" srcId="{A18B19B0-A226-4AB2-BA37-A4D2B83FA52A}" destId="{A1E6F87D-9B4C-4599-BF4E-4AFFB72D2F59}" srcOrd="0" destOrd="0" presId="urn:microsoft.com/office/officeart/2005/8/layout/process2"/>
     <dgm:cxn modelId="{F29D90DD-4179-447C-8214-3CAAB98BE3D5}" type="presOf" srcId="{90194182-C263-4E39-AC07-6F66E8D1C0DA}" destId="{3021A0D6-F63D-4656-A3BB-1823C57A5428}" srcOrd="1" destOrd="0" presId="urn:microsoft.com/office/officeart/2005/8/layout/process2"/>
     <dgm:cxn modelId="{C29C40E8-D4EF-449A-86E8-7B128C91C10F}" type="presOf" srcId="{DFAEB294-6D5A-485C-A865-E7A8B9148439}" destId="{2E8B8F80-4DD7-4228-BCBC-5ADE8AB56950}" srcOrd="0" destOrd="0" presId="urn:microsoft.com/office/officeart/2005/8/layout/process2"/>
+    <dgm:cxn modelId="{FCA620EA-8CD3-4C25-8A3C-248A2DFAA652}" type="presOf" srcId="{A004DE8C-DA72-430E-960E-D4116A7B324F}" destId="{B29E3BB6-2C93-48E5-8A15-F45519B211F4}" srcOrd="0" destOrd="0" presId="urn:microsoft.com/office/officeart/2005/8/layout/process2"/>
     <dgm:cxn modelId="{C25CD219-8EB3-4CB3-91A1-600B4BF45F50}" type="presParOf" srcId="{A1E6F87D-9B4C-4599-BF4E-4AFFB72D2F59}" destId="{0BB31FD9-6283-4BD3-9378-2A6085C80B95}" srcOrd="0" destOrd="0" presId="urn:microsoft.com/office/officeart/2005/8/layout/process2"/>
     <dgm:cxn modelId="{0114341A-D771-4673-A76E-A6DCBBCCCEB7}" type="presParOf" srcId="{A1E6F87D-9B4C-4599-BF4E-4AFFB72D2F59}" destId="{3FBC2907-B4C0-4741-80A0-721E7B9579F4}" srcOrd="1" destOrd="0" presId="urn:microsoft.com/office/officeart/2005/8/layout/process2"/>
     <dgm:cxn modelId="{41F51506-E31C-42B2-864B-F42ED2BD668B}" type="presParOf" srcId="{3FBC2907-B4C0-4741-80A0-721E7B9579F4}" destId="{3021A0D6-F63D-4656-A3BB-1823C57A5428}" srcOrd="0" destOrd="0" presId="urn:microsoft.com/office/officeart/2005/8/layout/process2"/>
     <dgm:cxn modelId="{89E7B652-4B63-46DC-93D1-90B7A6CEA7A8}" type="presParOf" srcId="{A1E6F87D-9B4C-4599-BF4E-4AFFB72D2F59}" destId="{331D1C55-F7DB-4CE8-8736-02522DDA5E6B}" srcOrd="2" destOrd="0" presId="urn:microsoft.com/office/officeart/2005/8/layout/process2"/>
     <dgm:cxn modelId="{776E932A-FE36-4463-935B-758F499036AA}" type="presParOf" srcId="{A1E6F87D-9B4C-4599-BF4E-4AFFB72D2F59}" destId="{2E8B8F80-4DD7-4228-BCBC-5ADE8AB56950}" srcOrd="3" destOrd="0" presId="urn:microsoft.com/office/officeart/2005/8/layout/process2"/>
     <dgm:cxn modelId="{31204B8D-E66E-4421-B9EF-1E5D77EFB547}" type="presParOf" srcId="{2E8B8F80-4DD7-4228-BCBC-5ADE8AB56950}" destId="{98DA3502-8D53-44E1-BF8D-F42621DDD193}" srcOrd="0" destOrd="0" presId="urn:microsoft.com/office/officeart/2005/8/layout/process2"/>
-    <dgm:cxn modelId="{796AE3CA-F52B-40F1-8C1F-988FDA6D7FE1}" type="presParOf" srcId="{A1E6F87D-9B4C-4599-BF4E-4AFFB72D2F59}" destId="{B322024D-0F91-4AEA-BF01-FCA7E6089C47}" srcOrd="4" destOrd="0" presId="urn:microsoft.com/office/officeart/2005/8/layout/process2"/>
+    <dgm:cxn modelId="{EAF8E6EF-A029-4E1C-B352-6947D82D4753}" type="presParOf" srcId="{A1E6F87D-9B4C-4599-BF4E-4AFFB72D2F59}" destId="{BFD3FC5F-8E33-4DEC-945D-42D7921DF932}" srcOrd="4" destOrd="0" presId="urn:microsoft.com/office/officeart/2005/8/layout/process2"/>
+    <dgm:cxn modelId="{A0DD4329-CA71-4976-BBCB-30C6867ED617}" type="presParOf" srcId="{A1E6F87D-9B4C-4599-BF4E-4AFFB72D2F59}" destId="{BA33A678-CEC1-4778-A324-A34D0F19E661}" srcOrd="5" destOrd="0" presId="urn:microsoft.com/office/officeart/2005/8/layout/process2"/>
+    <dgm:cxn modelId="{96B9366F-E7AF-4846-9FF1-00568E21DB3E}" type="presParOf" srcId="{BA33A678-CEC1-4778-A324-A34D0F19E661}" destId="{636A4373-F0DF-4ADF-A1B2-4F71B9EA1288}" srcOrd="0" destOrd="0" presId="urn:microsoft.com/office/officeart/2005/8/layout/process2"/>
+    <dgm:cxn modelId="{77404AB7-1311-48EE-8E66-0E2E9CB26ECC}" type="presParOf" srcId="{A1E6F87D-9B4C-4599-BF4E-4AFFB72D2F59}" destId="{1AFC73C8-4620-4459-9E43-65DC13D54FBA}" srcOrd="6" destOrd="0" presId="urn:microsoft.com/office/officeart/2005/8/layout/process2"/>
+    <dgm:cxn modelId="{7D797A1F-9D3C-4172-9E2F-398DCA2A794F}" type="presParOf" srcId="{A1E6F87D-9B4C-4599-BF4E-4AFFB72D2F59}" destId="{B29E3BB6-2C93-48E5-8A15-F45519B211F4}" srcOrd="7" destOrd="0" presId="urn:microsoft.com/office/officeart/2005/8/layout/process2"/>
+    <dgm:cxn modelId="{1767BC2C-01AE-4BDA-974A-E6ADC2C57874}" type="presParOf" srcId="{B29E3BB6-2C93-48E5-8A15-F45519B211F4}" destId="{1F9FDBBD-B936-49A3-AA76-5F6EB2950650}" srcOrd="0" destOrd="0" presId="urn:microsoft.com/office/officeart/2005/8/layout/process2"/>
+    <dgm:cxn modelId="{796AE3CA-F52B-40F1-8C1F-988FDA6D7FE1}" type="presParOf" srcId="{A1E6F87D-9B4C-4599-BF4E-4AFFB72D2F59}" destId="{B322024D-0F91-4AEA-BF01-FCA7E6089C47}" srcOrd="8" destOrd="0" presId="urn:microsoft.com/office/officeart/2005/8/layout/process2"/>
   </dgm:cxnLst>
   <dgm:bg/>
   <dgm:whole/>
   <dgm:extLst>
     <a:ext uri="http://schemas.microsoft.com/office/drawing/2008/diagram">
-      <dsp:dataModelExt xmlns:dsp="http://schemas.microsoft.com/office/drawing/2008/diagram" relId="rId9" minVer="http://schemas.openxmlformats.org/drawingml/2006/diagram"/>
+      <dsp:dataModelExt xmlns:dsp="http://schemas.microsoft.com/office/drawing/2008/diagram" relId="rId11" minVer="http://schemas.openxmlformats.org/drawingml/2006/diagram"/>
     </a:ext>
   </dgm:extLst>
 </dgm:dataModel>
@@ -1922,8 +2262,8 @@
       </dsp:nvSpPr>
       <dsp:spPr>
         <a:xfrm>
-          <a:off x="1601518" y="0"/>
-          <a:ext cx="2283362" cy="800099"/>
+          <a:off x="1519591" y="390"/>
+          <a:ext cx="2447216" cy="457088"/>
         </a:xfrm>
         <a:prstGeom prst="roundRect">
           <a:avLst>
@@ -1967,12 +2307,12 @@
         </a:fontRef>
       </dsp:style>
       <dsp:txBody>
-        <a:bodyPr spcFirstLastPara="0" vert="horz" wrap="square" lIns="72390" tIns="72390" rIns="72390" bIns="72390" numCol="1" spcCol="1270" anchor="ctr" anchorCtr="0">
+        <a:bodyPr spcFirstLastPara="0" vert="horz" wrap="square" lIns="41910" tIns="41910" rIns="41910" bIns="41910" numCol="1" spcCol="1270" anchor="ctr" anchorCtr="0">
           <a:noAutofit/>
         </a:bodyPr>
         <a:lstStyle/>
         <a:p>
-          <a:pPr marL="0" lvl="0" indent="0" algn="ctr" defTabSz="844550">
+          <a:pPr marL="0" lvl="0" indent="0" algn="ctr" defTabSz="488950">
             <a:lnSpc>
               <a:spcPct val="90000"/>
             </a:lnSpc>
@@ -1985,21 +2325,21 @@
             <a:buNone/>
           </a:pPr>
           <a:r>
-            <a:rPr lang="en-US" altLang="zh-CN" sz="1900" kern="1200">
+            <a:rPr lang="en-US" altLang="zh-CN" sz="1100" kern="1200">
               <a:latin typeface="Aptos Mono" panose="020F0502020204030204" pitchFamily="49" charset="0"/>
               <a:cs typeface="Aharoni" panose="02010803020104030203" pitchFamily="2" charset="-79"/>
             </a:rPr>
             <a:t>Input a determinant</a:t>
           </a:r>
-          <a:endParaRPr lang="zh-CN" altLang="en-US" sz="1900" kern="1200">
+          <a:endParaRPr lang="zh-CN" altLang="en-US" sz="1100" kern="1200">
             <a:latin typeface="Aptos Mono" panose="020F0502020204030204" pitchFamily="49" charset="0"/>
             <a:cs typeface="Aharoni" panose="02010803020104030203" pitchFamily="2" charset="-79"/>
           </a:endParaRPr>
         </a:p>
       </dsp:txBody>
       <dsp:txXfrm>
-        <a:off x="1624952" y="23434"/>
-        <a:ext cx="2236494" cy="753231"/>
+        <a:off x="1532979" y="13778"/>
+        <a:ext cx="2420440" cy="430312"/>
       </dsp:txXfrm>
     </dsp:sp>
     <dsp:sp modelId="{3FBC2907-B4C0-4741-80A0-721E7B9579F4}">
@@ -2009,8 +2349,8 @@
       </dsp:nvSpPr>
       <dsp:spPr>
         <a:xfrm rot="5400000">
-          <a:off x="2593181" y="820102"/>
-          <a:ext cx="300037" cy="360044"/>
+          <a:off x="2657495" y="468906"/>
+          <a:ext cx="171408" cy="205689"/>
         </a:xfrm>
         <a:prstGeom prst="rightArrow">
           <a:avLst>
@@ -2052,7 +2392,7 @@
         </a:bodyPr>
         <a:lstStyle/>
         <a:p>
-          <a:pPr marL="0" lvl="0" indent="0" algn="ctr" defTabSz="577850">
+          <a:pPr marL="0" lvl="0" indent="0" algn="ctr" defTabSz="311150">
             <a:lnSpc>
               <a:spcPct val="90000"/>
             </a:lnSpc>
@@ -2064,12 +2404,12 @@
             </a:spcAft>
             <a:buNone/>
           </a:pPr>
-          <a:endParaRPr lang="zh-CN" altLang="en-US" sz="1300" kern="1200"/>
+          <a:endParaRPr lang="zh-CN" altLang="en-US" sz="700" kern="1200"/>
         </a:p>
       </dsp:txBody>
       <dsp:txXfrm rot="-5400000">
-        <a:off x="2635187" y="850106"/>
-        <a:ext cx="216026" cy="210026"/>
+        <a:off x="2681493" y="486046"/>
+        <a:ext cx="123413" cy="119986"/>
       </dsp:txXfrm>
     </dsp:sp>
     <dsp:sp modelId="{331D1C55-F7DB-4CE8-8736-02522DDA5E6B}">
@@ -2079,8 +2419,8 @@
       </dsp:nvSpPr>
       <dsp:spPr>
         <a:xfrm>
-          <a:off x="2023110" y="1200150"/>
-          <a:ext cx="1440179" cy="800099"/>
+          <a:off x="1971436" y="686023"/>
+          <a:ext cx="1543527" cy="457088"/>
         </a:xfrm>
         <a:prstGeom prst="roundRect">
           <a:avLst>
@@ -2124,12 +2464,12 @@
         </a:fontRef>
       </dsp:style>
       <dsp:txBody>
-        <a:bodyPr spcFirstLastPara="0" vert="horz" wrap="square" lIns="72390" tIns="72390" rIns="72390" bIns="72390" numCol="1" spcCol="1270" anchor="ctr" anchorCtr="0">
+        <a:bodyPr spcFirstLastPara="0" vert="horz" wrap="square" lIns="41910" tIns="41910" rIns="41910" bIns="41910" numCol="1" spcCol="1270" anchor="ctr" anchorCtr="0">
           <a:noAutofit/>
         </a:bodyPr>
         <a:lstStyle/>
         <a:p>
-          <a:pPr marL="0" lvl="0" indent="0" algn="ctr" defTabSz="844550">
+          <a:pPr marL="0" lvl="0" indent="0" algn="ctr" defTabSz="488950">
             <a:lnSpc>
               <a:spcPct val="90000"/>
             </a:lnSpc>
@@ -2141,15 +2481,22 @@
             </a:spcAft>
             <a:buNone/>
           </a:pPr>
-          <a:endParaRPr lang="zh-CN" altLang="en-US" sz="1900" kern="1200">
+          <a:r>
+            <a:rPr lang="en-US" altLang="zh-CN" sz="1100" kern="1200">
+              <a:latin typeface="Aptos Mono" panose="020F0502020204030204" pitchFamily="49" charset="0"/>
+              <a:cs typeface="Aharoni" panose="02010803020104030203" pitchFamily="2" charset="-79"/>
+            </a:rPr>
+            <a:t>Check for zero row/column</a:t>
+          </a:r>
+          <a:endParaRPr lang="zh-CN" altLang="en-US" sz="1100" kern="1200">
             <a:latin typeface="Aptos Mono" panose="020F0502020204030204" pitchFamily="49" charset="0"/>
             <a:cs typeface="Aharoni" panose="02010803020104030203" pitchFamily="2" charset="-79"/>
           </a:endParaRPr>
         </a:p>
       </dsp:txBody>
       <dsp:txXfrm>
-        <a:off x="2046544" y="1223584"/>
-        <a:ext cx="1393311" cy="753231"/>
+        <a:off x="1984824" y="699411"/>
+        <a:ext cx="1516751" cy="430312"/>
       </dsp:txXfrm>
     </dsp:sp>
     <dsp:sp modelId="{2E8B8F80-4DD7-4228-BCBC-5ADE8AB56950}">
@@ -2159,8 +2506,8 @@
       </dsp:nvSpPr>
       <dsp:spPr>
         <a:xfrm rot="5400000">
-          <a:off x="2593181" y="2020252"/>
-          <a:ext cx="300037" cy="360044"/>
+          <a:off x="2657495" y="1154538"/>
+          <a:ext cx="171408" cy="205689"/>
         </a:xfrm>
         <a:prstGeom prst="rightArrow">
           <a:avLst>
@@ -2202,7 +2549,7 @@
         </a:bodyPr>
         <a:lstStyle/>
         <a:p>
-          <a:pPr marL="0" lvl="0" indent="0" algn="ctr" defTabSz="577850">
+          <a:pPr marL="0" lvl="0" indent="0" algn="ctr" defTabSz="311150">
             <a:lnSpc>
               <a:spcPct val="90000"/>
             </a:lnSpc>
@@ -2214,23 +2561,23 @@
             </a:spcAft>
             <a:buNone/>
           </a:pPr>
-          <a:endParaRPr lang="zh-CN" altLang="en-US" sz="1300" kern="1200"/>
+          <a:endParaRPr lang="zh-CN" altLang="en-US" sz="700" kern="1200"/>
         </a:p>
       </dsp:txBody>
       <dsp:txXfrm rot="-5400000">
-        <a:off x="2635187" y="2050256"/>
-        <a:ext cx="216026" cy="210026"/>
+        <a:off x="2681493" y="1171678"/>
+        <a:ext cx="123413" cy="119986"/>
       </dsp:txXfrm>
     </dsp:sp>
-    <dsp:sp modelId="{B322024D-0F91-4AEA-BF01-FCA7E6089C47}">
+    <dsp:sp modelId="{BFD3FC5F-8E33-4DEC-945D-42D7921DF932}">
       <dsp:nvSpPr>
         <dsp:cNvPr id="0" name=""/>
         <dsp:cNvSpPr/>
       </dsp:nvSpPr>
       <dsp:spPr>
         <a:xfrm>
-          <a:off x="2023110" y="2400300"/>
-          <a:ext cx="1440179" cy="800099"/>
+          <a:off x="1971436" y="1371655"/>
+          <a:ext cx="1543527" cy="457088"/>
         </a:xfrm>
         <a:prstGeom prst="roundRect">
           <a:avLst>
@@ -2274,12 +2621,12 @@
         </a:fontRef>
       </dsp:style>
       <dsp:txBody>
-        <a:bodyPr spcFirstLastPara="0" vert="horz" wrap="square" lIns="72390" tIns="72390" rIns="72390" bIns="72390" numCol="1" spcCol="1270" anchor="ctr" anchorCtr="0">
+        <a:bodyPr spcFirstLastPara="0" vert="horz" wrap="square" lIns="41910" tIns="41910" rIns="41910" bIns="41910" numCol="1" spcCol="1270" anchor="ctr" anchorCtr="0">
           <a:noAutofit/>
         </a:bodyPr>
         <a:lstStyle/>
         <a:p>
-          <a:pPr marL="0" lvl="0" indent="0" algn="ctr" defTabSz="844550">
+          <a:pPr marL="0" lvl="0" indent="0" algn="ctr" defTabSz="488950">
             <a:lnSpc>
               <a:spcPct val="90000"/>
             </a:lnSpc>
@@ -2291,15 +2638,340 @@
             </a:spcAft>
             <a:buNone/>
           </a:pPr>
-          <a:endParaRPr lang="zh-CN" altLang="en-US" sz="1900" kern="1200">
+          <a:r>
+            <a:rPr lang="en-US" altLang="zh-CN" sz="1100" kern="1200">
+              <a:latin typeface="Aptos Mono" panose="020F0502020204030204" pitchFamily="49" charset="0"/>
+              <a:cs typeface="Aharoni" panose="02010803020104030203" pitchFamily="2" charset="-79"/>
+            </a:rPr>
+            <a:t>Initialize variables</a:t>
+          </a:r>
+          <a:endParaRPr lang="zh-CN" altLang="en-US" sz="1100" kern="1200">
             <a:latin typeface="Aptos Mono" panose="020F0502020204030204" pitchFamily="49" charset="0"/>
             <a:cs typeface="Aharoni" panose="02010803020104030203" pitchFamily="2" charset="-79"/>
           </a:endParaRPr>
         </a:p>
       </dsp:txBody>
       <dsp:txXfrm>
-        <a:off x="2046544" y="2423734"/>
-        <a:ext cx="1393311" cy="753231"/>
+        <a:off x="1984824" y="1385043"/>
+        <a:ext cx="1516751" cy="430312"/>
+      </dsp:txXfrm>
+    </dsp:sp>
+    <dsp:sp modelId="{BA33A678-CEC1-4778-A324-A34D0F19E661}">
+      <dsp:nvSpPr>
+        <dsp:cNvPr id="0" name=""/>
+        <dsp:cNvSpPr/>
+      </dsp:nvSpPr>
+      <dsp:spPr>
+        <a:xfrm rot="5400000">
+          <a:off x="2657495" y="1840171"/>
+          <a:ext cx="171408" cy="205689"/>
+        </a:xfrm>
+        <a:prstGeom prst="rightArrow">
+          <a:avLst>
+            <a:gd name="adj1" fmla="val 60000"/>
+            <a:gd name="adj2" fmla="val 50000"/>
+          </a:avLst>
+        </a:prstGeom>
+        <a:solidFill>
+          <a:schemeClr val="accent1">
+            <a:tint val="60000"/>
+            <a:hueOff val="0"/>
+            <a:satOff val="0"/>
+            <a:lumOff val="0"/>
+            <a:alphaOff val="0"/>
+          </a:schemeClr>
+        </a:solidFill>
+        <a:ln>
+          <a:noFill/>
+        </a:ln>
+        <a:effectLst/>
+      </dsp:spPr>
+      <dsp:style>
+        <a:lnRef idx="0">
+          <a:scrgbClr r="0" g="0" b="0"/>
+        </a:lnRef>
+        <a:fillRef idx="1">
+          <a:scrgbClr r="0" g="0" b="0"/>
+        </a:fillRef>
+        <a:effectRef idx="1">
+          <a:scrgbClr r="0" g="0" b="0"/>
+        </a:effectRef>
+        <a:fontRef idx="minor">
+          <a:schemeClr val="lt1"/>
+        </a:fontRef>
+      </dsp:style>
+      <dsp:txBody>
+        <a:bodyPr spcFirstLastPara="0" vert="horz" wrap="square" lIns="0" tIns="0" rIns="0" bIns="0" numCol="1" spcCol="1270" anchor="ctr" anchorCtr="0">
+          <a:noAutofit/>
+        </a:bodyPr>
+        <a:lstStyle/>
+        <a:p>
+          <a:pPr marL="0" lvl="0" indent="0" algn="ctr" defTabSz="311150">
+            <a:lnSpc>
+              <a:spcPct val="90000"/>
+            </a:lnSpc>
+            <a:spcBef>
+              <a:spcPct val="0"/>
+            </a:spcBef>
+            <a:spcAft>
+              <a:spcPct val="35000"/>
+            </a:spcAft>
+            <a:buNone/>
+          </a:pPr>
+          <a:endParaRPr lang="zh-CN" altLang="en-US" sz="700" kern="1200"/>
+        </a:p>
+      </dsp:txBody>
+      <dsp:txXfrm rot="-5400000">
+        <a:off x="2681493" y="1857311"/>
+        <a:ext cx="123413" cy="119986"/>
+      </dsp:txXfrm>
+    </dsp:sp>
+    <dsp:sp modelId="{1AFC73C8-4620-4459-9E43-65DC13D54FBA}">
+      <dsp:nvSpPr>
+        <dsp:cNvPr id="0" name=""/>
+        <dsp:cNvSpPr/>
+      </dsp:nvSpPr>
+      <dsp:spPr>
+        <a:xfrm>
+          <a:off x="1971436" y="2057288"/>
+          <a:ext cx="1543527" cy="457088"/>
+        </a:xfrm>
+        <a:prstGeom prst="roundRect">
+          <a:avLst>
+            <a:gd name="adj" fmla="val 10000"/>
+          </a:avLst>
+        </a:prstGeom>
+        <a:solidFill>
+          <a:schemeClr val="accent1">
+            <a:hueOff val="0"/>
+            <a:satOff val="0"/>
+            <a:lumOff val="0"/>
+            <a:alphaOff val="0"/>
+          </a:schemeClr>
+        </a:solidFill>
+        <a:ln w="19050" cap="flat" cmpd="sng" algn="ctr">
+          <a:solidFill>
+            <a:schemeClr val="lt1">
+              <a:hueOff val="0"/>
+              <a:satOff val="0"/>
+              <a:lumOff val="0"/>
+              <a:alphaOff val="0"/>
+            </a:schemeClr>
+          </a:solidFill>
+          <a:prstDash val="solid"/>
+          <a:miter lim="800000"/>
+        </a:ln>
+        <a:effectLst/>
+      </dsp:spPr>
+      <dsp:style>
+        <a:lnRef idx="3">
+          <a:scrgbClr r="0" g="0" b="0"/>
+        </a:lnRef>
+        <a:fillRef idx="1">
+          <a:scrgbClr r="0" g="0" b="0"/>
+        </a:fillRef>
+        <a:effectRef idx="1">
+          <a:scrgbClr r="0" g="0" b="0"/>
+        </a:effectRef>
+        <a:fontRef idx="minor">
+          <a:schemeClr val="lt1"/>
+        </a:fontRef>
+      </dsp:style>
+      <dsp:txBody>
+        <a:bodyPr spcFirstLastPara="0" vert="horz" wrap="square" lIns="41910" tIns="41910" rIns="41910" bIns="41910" numCol="1" spcCol="1270" anchor="ctr" anchorCtr="0">
+          <a:noAutofit/>
+        </a:bodyPr>
+        <a:lstStyle/>
+        <a:p>
+          <a:pPr marL="0" lvl="0" indent="0" algn="ctr" defTabSz="488950">
+            <a:lnSpc>
+              <a:spcPct val="90000"/>
+            </a:lnSpc>
+            <a:spcBef>
+              <a:spcPct val="0"/>
+            </a:spcBef>
+            <a:spcAft>
+              <a:spcPct val="35000"/>
+            </a:spcAft>
+            <a:buNone/>
+          </a:pPr>
+          <a:r>
+            <a:rPr lang="en-US" altLang="zh-CN" sz="1100" kern="1200">
+              <a:latin typeface="Aptos Mono" panose="020F0502020204030204" pitchFamily="49" charset="0"/>
+              <a:cs typeface="Aharoni" panose="02010803020104030203" pitchFamily="2" charset="-79"/>
+            </a:rPr>
+            <a:t>Execute </a:t>
+          </a:r>
+          <a:r>
+            <a:rPr lang="en-US" sz="1100" b="0" i="0" kern="1200"/>
+            <a:t>Gaussian Elimination</a:t>
+          </a:r>
+          <a:endParaRPr lang="zh-CN" altLang="en-US" sz="1100" kern="1200">
+            <a:latin typeface="Aptos Mono" panose="020F0502020204030204" pitchFamily="49" charset="0"/>
+            <a:cs typeface="Aharoni" panose="02010803020104030203" pitchFamily="2" charset="-79"/>
+          </a:endParaRPr>
+        </a:p>
+      </dsp:txBody>
+      <dsp:txXfrm>
+        <a:off x="1984824" y="2070676"/>
+        <a:ext cx="1516751" cy="430312"/>
+      </dsp:txXfrm>
+    </dsp:sp>
+    <dsp:sp modelId="{B29E3BB6-2C93-48E5-8A15-F45519B211F4}">
+      <dsp:nvSpPr>
+        <dsp:cNvPr id="0" name=""/>
+        <dsp:cNvSpPr/>
+      </dsp:nvSpPr>
+      <dsp:spPr>
+        <a:xfrm rot="5400000">
+          <a:off x="2657495" y="2525803"/>
+          <a:ext cx="171408" cy="205689"/>
+        </a:xfrm>
+        <a:prstGeom prst="rightArrow">
+          <a:avLst>
+            <a:gd name="adj1" fmla="val 60000"/>
+            <a:gd name="adj2" fmla="val 50000"/>
+          </a:avLst>
+        </a:prstGeom>
+        <a:solidFill>
+          <a:schemeClr val="accent1">
+            <a:tint val="60000"/>
+            <a:hueOff val="0"/>
+            <a:satOff val="0"/>
+            <a:lumOff val="0"/>
+            <a:alphaOff val="0"/>
+          </a:schemeClr>
+        </a:solidFill>
+        <a:ln>
+          <a:noFill/>
+        </a:ln>
+        <a:effectLst/>
+      </dsp:spPr>
+      <dsp:style>
+        <a:lnRef idx="0">
+          <a:scrgbClr r="0" g="0" b="0"/>
+        </a:lnRef>
+        <a:fillRef idx="1">
+          <a:scrgbClr r="0" g="0" b="0"/>
+        </a:fillRef>
+        <a:effectRef idx="1">
+          <a:scrgbClr r="0" g="0" b="0"/>
+        </a:effectRef>
+        <a:fontRef idx="minor">
+          <a:schemeClr val="lt1"/>
+        </a:fontRef>
+      </dsp:style>
+      <dsp:txBody>
+        <a:bodyPr spcFirstLastPara="0" vert="horz" wrap="square" lIns="0" tIns="0" rIns="0" bIns="0" numCol="1" spcCol="1270" anchor="ctr" anchorCtr="0">
+          <a:noAutofit/>
+        </a:bodyPr>
+        <a:lstStyle/>
+        <a:p>
+          <a:pPr marL="0" lvl="0" indent="0" algn="ctr" defTabSz="311150">
+            <a:lnSpc>
+              <a:spcPct val="90000"/>
+            </a:lnSpc>
+            <a:spcBef>
+              <a:spcPct val="0"/>
+            </a:spcBef>
+            <a:spcAft>
+              <a:spcPct val="35000"/>
+            </a:spcAft>
+            <a:buNone/>
+          </a:pPr>
+          <a:endParaRPr lang="zh-CN" altLang="en-US" sz="700" kern="1200"/>
+        </a:p>
+      </dsp:txBody>
+      <dsp:txXfrm rot="-5400000">
+        <a:off x="2681493" y="2542943"/>
+        <a:ext cx="123413" cy="119986"/>
+      </dsp:txXfrm>
+    </dsp:sp>
+    <dsp:sp modelId="{B322024D-0F91-4AEA-BF01-FCA7E6089C47}">
+      <dsp:nvSpPr>
+        <dsp:cNvPr id="0" name=""/>
+        <dsp:cNvSpPr/>
+      </dsp:nvSpPr>
+      <dsp:spPr>
+        <a:xfrm>
+          <a:off x="1971436" y="2742920"/>
+          <a:ext cx="1543527" cy="457088"/>
+        </a:xfrm>
+        <a:prstGeom prst="roundRect">
+          <a:avLst>
+            <a:gd name="adj" fmla="val 10000"/>
+          </a:avLst>
+        </a:prstGeom>
+        <a:solidFill>
+          <a:schemeClr val="accent1">
+            <a:hueOff val="0"/>
+            <a:satOff val="0"/>
+            <a:lumOff val="0"/>
+            <a:alphaOff val="0"/>
+          </a:schemeClr>
+        </a:solidFill>
+        <a:ln w="19050" cap="flat" cmpd="sng" algn="ctr">
+          <a:solidFill>
+            <a:schemeClr val="lt1">
+              <a:hueOff val="0"/>
+              <a:satOff val="0"/>
+              <a:lumOff val="0"/>
+              <a:alphaOff val="0"/>
+            </a:schemeClr>
+          </a:solidFill>
+          <a:prstDash val="solid"/>
+          <a:miter lim="800000"/>
+        </a:ln>
+        <a:effectLst/>
+      </dsp:spPr>
+      <dsp:style>
+        <a:lnRef idx="3">
+          <a:scrgbClr r="0" g="0" b="0"/>
+        </a:lnRef>
+        <a:fillRef idx="1">
+          <a:scrgbClr r="0" g="0" b="0"/>
+        </a:fillRef>
+        <a:effectRef idx="1">
+          <a:scrgbClr r="0" g="0" b="0"/>
+        </a:effectRef>
+        <a:fontRef idx="minor">
+          <a:schemeClr val="lt1"/>
+        </a:fontRef>
+      </dsp:style>
+      <dsp:txBody>
+        <a:bodyPr spcFirstLastPara="0" vert="horz" wrap="square" lIns="41910" tIns="41910" rIns="41910" bIns="41910" numCol="1" spcCol="1270" anchor="ctr" anchorCtr="0">
+          <a:noAutofit/>
+        </a:bodyPr>
+        <a:lstStyle/>
+        <a:p>
+          <a:pPr marL="0" lvl="0" indent="0" algn="ctr" defTabSz="488950">
+            <a:lnSpc>
+              <a:spcPct val="90000"/>
+            </a:lnSpc>
+            <a:spcBef>
+              <a:spcPct val="0"/>
+            </a:spcBef>
+            <a:spcAft>
+              <a:spcPct val="35000"/>
+            </a:spcAft>
+            <a:buNone/>
+          </a:pPr>
+          <a:r>
+            <a:rPr lang="en-US" altLang="zh-CN" sz="1100" kern="1200">
+              <a:latin typeface="Aptos Mono" panose="020F0502020204030204" pitchFamily="49" charset="0"/>
+              <a:cs typeface="Aharoni" panose="02010803020104030203" pitchFamily="2" charset="-79"/>
+            </a:rPr>
+            <a:t>Compute and return the result</a:t>
+          </a:r>
+          <a:endParaRPr lang="zh-CN" altLang="en-US" sz="1100" kern="1200">
+            <a:latin typeface="Aptos Mono" panose="020F0502020204030204" pitchFamily="49" charset="0"/>
+            <a:cs typeface="Aharoni" panose="02010803020104030203" pitchFamily="2" charset="-79"/>
+          </a:endParaRPr>
+        </a:p>
+      </dsp:txBody>
+      <dsp:txXfrm>
+        <a:off x="1984824" y="2756308"/>
+        <a:ext cx="1516751" cy="430312"/>
       </dsp:txXfrm>
     </dsp:sp>
   </dsp:spTree>

--- a/Files/Diagram.docx
+++ b/Files/Diagram.docx
@@ -2,6 +2,11 @@
 <file path=word/document.xml><?xml version="1.0" encoding="utf-8"?>
 <w:document xmlns:wpc="http://schemas.microsoft.com/office/word/2010/wordprocessingCanvas" xmlns:cx="http://schemas.microsoft.com/office/drawing/2014/chartex" xmlns:cx1="http://schemas.microsoft.com/office/drawing/2015/9/8/chartex" xmlns:cx2="http://schemas.microsoft.com/office/drawing/2015/10/21/chartex" xmlns:cx3="http://schemas.microsoft.com/office/drawing/2016/5/9/chartex" xmlns:cx4="http://schemas.microsoft.com/office/drawing/2016/5/10/chartex" xmlns:cx5="http://schemas.microsoft.com/office/drawing/2016/5/11/chartex" xmlns:cx6="http://schemas.microsoft.com/office/drawing/2016/5/12/chartex" xmlns:cx7="http://schemas.microsoft.com/office/drawing/2016/5/13/chartex" xmlns:cx8="http://schemas.microsoft.com/office/drawing/2016/5/14/chartex" xmlns:mc="http://schemas.openxmlformats.org/markup-compatibility/2006" xmlns:aink="http://schemas.microsoft.com/office/drawing/2016/ink" xmlns:am3d="http://schemas.microsoft.com/office/drawing/2017/model3d" xmlns:o="urn:schemas-microsoft-com:office:office" xmlns:oel="http://schemas.microsoft.com/office/2019/extlst" xmlns:r="http://schemas.openxmlformats.org/officeDocument/2006/relationships" xmlns:m="http://schemas.openxmlformats.org/officeDocument/2006/math" xmlns:v="urn:schemas-microsoft-com:vml" xmlns:wp14="http://schemas.microsoft.com/office/word/2010/wordprocessingDrawing" xmlns:wp="http://schemas.openxmlformats.org/drawingml/2006/wordprocessingDrawing" xmlns:w10="urn:schemas-microsoft-com:office:word" xmlns:w="http://schemas.openxmlformats.org/wordprocessingml/2006/main" xmlns:w14="http://schemas.microsoft.com/office/word/2010/wordml" xmlns:w15="http://schemas.microsoft.com/office/word/2012/wordml" xmlns:w16cex="http://schemas.microsoft.com/office/word/2018/wordml/cex" xmlns:w16cid="http://schemas.microsoft.com/office/word/2016/wordml/cid" xmlns:w16="http://schemas.microsoft.com/office/word/2018/wordml" xmlns:w16du="http://schemas.microsoft.com/office/word/2023/wordml/word16du" xmlns:w16sdtdh="http://schemas.microsoft.com/office/word/2020/wordml/sdtdatahash" xmlns:w16se="http://schemas.microsoft.com/office/word/2015/wordml/symex" xmlns:wpg="http://schemas.microsoft.com/office/word/2010/wordprocessingGroup" xmlns:wpi="http://schemas.microsoft.com/office/word/2010/wordprocessingInk" xmlns:wne="http://schemas.microsoft.com/office/word/2006/wordml" xmlns:wps="http://schemas.microsoft.com/office/word/2010/wordprocessingShape" mc:Ignorable="w14 w15 w16se w16cid w16 w16cex w16sdtdh w16du wp14">
   <w:body>
+    <w:p>
+      <w:pPr>
+        <w:ind w:firstLine="560"/>
+      </w:pPr>
+    </w:p>
     <w:p>
       <w:pPr>
         <w:ind w:firstLine="560"/>
@@ -11,7 +16,7 @@
           <w:noProof/>
         </w:rPr>
         <w:drawing>
-          <wp:inline distT="0" distB="0" distL="0" distR="0" wp14:anchorId="0D52195B" wp14:editId="2DD1E984">
+          <wp:inline distT="0" distB="0" distL="0" distR="0" wp14:anchorId="0D52195B" wp14:editId="60549E44">
             <wp:extent cx="5486400" cy="3200400"/>
             <wp:effectExtent l="0" t="0" r="0" b="19050"/>
             <wp:docPr id="1339269571" name="图示 5"/>
@@ -25,13 +30,45 @@
         </w:drawing>
       </w:r>
     </w:p>
+    <w:p>
+      <w:pPr>
+        <w:ind w:firstLine="560"/>
+      </w:pPr>
+      <w:r>
+        <w:rPr>
+          <w:rFonts w:hint="eastAsia"/>
+          <w:noProof/>
+        </w:rPr>
+        <w:drawing>
+          <wp:inline distT="0" distB="0" distL="0" distR="0" wp14:anchorId="5DB7B3F0" wp14:editId="63B8BB73">
+            <wp:extent cx="5274310" cy="3076575"/>
+            <wp:effectExtent l="0" t="0" r="0" b="9525"/>
+            <wp:docPr id="955461941" name="图示 2"/>
+            <wp:cNvGraphicFramePr/>
+            <a:graphic xmlns:a="http://schemas.openxmlformats.org/drawingml/2006/main">
+              <a:graphicData uri="http://schemas.openxmlformats.org/drawingml/2006/diagram">
+                <dgm:relIds xmlns:dgm="http://schemas.openxmlformats.org/drawingml/2006/diagram" xmlns:r="http://schemas.openxmlformats.org/officeDocument/2006/relationships" r:dm="rId12" r:lo="rId13" r:qs="rId14" r:cs="rId15"/>
+              </a:graphicData>
+            </a:graphic>
+          </wp:inline>
+        </w:drawing>
+      </w:r>
+    </w:p>
+    <w:p>
+      <w:pPr>
+        <w:ind w:firstLine="560"/>
+        <w:rPr>
+          <w:rFonts w:hint="eastAsia"/>
+        </w:rPr>
+      </w:pPr>
+    </w:p>
     <w:sectPr>
-      <w:headerReference w:type="even" r:id="rId12"/>
-      <w:headerReference w:type="default" r:id="rId13"/>
-      <w:footerReference w:type="even" r:id="rId14"/>
-      <w:footerReference w:type="default" r:id="rId15"/>
-      <w:headerReference w:type="first" r:id="rId16"/>
-      <w:footerReference w:type="first" r:id="rId17"/>
+      <w:headerReference w:type="even" r:id="rId17"/>
+      <w:headerReference w:type="default" r:id="rId18"/>
+      <w:footerReference w:type="even" r:id="rId19"/>
+      <w:footerReference w:type="default" r:id="rId20"/>
+      <w:headerReference w:type="first" r:id="rId21"/>
+      <w:footerReference w:type="first" r:id="rId22"/>
       <w:pgSz w:w="11906" w:h="16838"/>
       <w:pgMar w:top="1440" w:right="1800" w:bottom="1440" w:left="1800" w:header="851" w:footer="992" w:gutter="0"/>
       <w:cols w:space="425"/>
@@ -1896,6 +1933,753 @@
 </dgm:colorsDef>
 </file>
 
+<file path=word/diagrams/colors2.xml><?xml version="1.0" encoding="utf-8"?>
+<dgm:colorsDef xmlns:dgm="http://schemas.openxmlformats.org/drawingml/2006/diagram" xmlns:a="http://schemas.openxmlformats.org/drawingml/2006/main" uniqueId="urn:microsoft.com/office/officeart/2005/8/colors/accent1_2">
+  <dgm:title val=""/>
+  <dgm:desc val=""/>
+  <dgm:catLst>
+    <dgm:cat type="accent1" pri="11200"/>
+  </dgm:catLst>
+  <dgm:styleLbl name="node0">
+    <dgm:fillClrLst meth="repeat">
+      <a:schemeClr val="accent1"/>
+    </dgm:fillClrLst>
+    <dgm:linClrLst meth="repeat">
+      <a:schemeClr val="lt1"/>
+    </dgm:linClrLst>
+    <dgm:effectClrLst/>
+    <dgm:txLinClrLst/>
+    <dgm:txFillClrLst/>
+    <dgm:txEffectClrLst/>
+  </dgm:styleLbl>
+  <dgm:styleLbl name="alignNode1">
+    <dgm:fillClrLst meth="repeat">
+      <a:schemeClr val="accent1"/>
+    </dgm:fillClrLst>
+    <dgm:linClrLst meth="repeat">
+      <a:schemeClr val="accent1"/>
+    </dgm:linClrLst>
+    <dgm:effectClrLst/>
+    <dgm:txLinClrLst/>
+    <dgm:txFillClrLst/>
+    <dgm:txEffectClrLst/>
+  </dgm:styleLbl>
+  <dgm:styleLbl name="node1">
+    <dgm:fillClrLst meth="repeat">
+      <a:schemeClr val="accent1"/>
+    </dgm:fillClrLst>
+    <dgm:linClrLst meth="repeat">
+      <a:schemeClr val="lt1"/>
+    </dgm:linClrLst>
+    <dgm:effectClrLst/>
+    <dgm:txLinClrLst/>
+    <dgm:txFillClrLst/>
+    <dgm:txEffectClrLst/>
+  </dgm:styleLbl>
+  <dgm:styleLbl name="lnNode1">
+    <dgm:fillClrLst meth="repeat">
+      <a:schemeClr val="accent1"/>
+    </dgm:fillClrLst>
+    <dgm:linClrLst meth="repeat">
+      <a:schemeClr val="lt1"/>
+    </dgm:linClrLst>
+    <dgm:effectClrLst/>
+    <dgm:txLinClrLst/>
+    <dgm:txFillClrLst/>
+    <dgm:txEffectClrLst/>
+  </dgm:styleLbl>
+  <dgm:styleLbl name="vennNode1">
+    <dgm:fillClrLst meth="repeat">
+      <a:schemeClr val="accent1">
+        <a:alpha val="50000"/>
+      </a:schemeClr>
+    </dgm:fillClrLst>
+    <dgm:linClrLst meth="repeat">
+      <a:schemeClr val="lt1"/>
+    </dgm:linClrLst>
+    <dgm:effectClrLst/>
+    <dgm:txLinClrLst/>
+    <dgm:txFillClrLst/>
+    <dgm:txEffectClrLst/>
+  </dgm:styleLbl>
+  <dgm:styleLbl name="node2">
+    <dgm:fillClrLst meth="repeat">
+      <a:schemeClr val="accent1"/>
+    </dgm:fillClrLst>
+    <dgm:linClrLst meth="repeat">
+      <a:schemeClr val="lt1"/>
+    </dgm:linClrLst>
+    <dgm:effectClrLst/>
+    <dgm:txLinClrLst/>
+    <dgm:txFillClrLst/>
+    <dgm:txEffectClrLst/>
+  </dgm:styleLbl>
+  <dgm:styleLbl name="node3">
+    <dgm:fillClrLst meth="repeat">
+      <a:schemeClr val="accent1"/>
+    </dgm:fillClrLst>
+    <dgm:linClrLst meth="repeat">
+      <a:schemeClr val="lt1"/>
+    </dgm:linClrLst>
+    <dgm:effectClrLst/>
+    <dgm:txLinClrLst/>
+    <dgm:txFillClrLst/>
+    <dgm:txEffectClrLst/>
+  </dgm:styleLbl>
+  <dgm:styleLbl name="node4">
+    <dgm:fillClrLst meth="repeat">
+      <a:schemeClr val="accent1"/>
+    </dgm:fillClrLst>
+    <dgm:linClrLst meth="repeat">
+      <a:schemeClr val="lt1"/>
+    </dgm:linClrLst>
+    <dgm:effectClrLst/>
+    <dgm:txLinClrLst/>
+    <dgm:txFillClrLst/>
+    <dgm:txEffectClrLst/>
+  </dgm:styleLbl>
+  <dgm:styleLbl name="fgImgPlace1">
+    <dgm:fillClrLst meth="repeat">
+      <a:schemeClr val="accent1">
+        <a:tint val="50000"/>
+      </a:schemeClr>
+    </dgm:fillClrLst>
+    <dgm:linClrLst meth="repeat">
+      <a:schemeClr val="lt1"/>
+    </dgm:linClrLst>
+    <dgm:effectClrLst/>
+    <dgm:txLinClrLst/>
+    <dgm:txFillClrLst meth="repeat">
+      <a:schemeClr val="lt1"/>
+    </dgm:txFillClrLst>
+    <dgm:txEffectClrLst/>
+  </dgm:styleLbl>
+  <dgm:styleLbl name="alignImgPlace1">
+    <dgm:fillClrLst meth="repeat">
+      <a:schemeClr val="accent1">
+        <a:tint val="50000"/>
+      </a:schemeClr>
+    </dgm:fillClrLst>
+    <dgm:linClrLst meth="repeat">
+      <a:schemeClr val="lt1"/>
+    </dgm:linClrLst>
+    <dgm:effectClrLst/>
+    <dgm:txLinClrLst/>
+    <dgm:txFillClrLst meth="repeat">
+      <a:schemeClr val="lt1"/>
+    </dgm:txFillClrLst>
+    <dgm:txEffectClrLst/>
+  </dgm:styleLbl>
+  <dgm:styleLbl name="bgImgPlace1">
+    <dgm:fillClrLst meth="repeat">
+      <a:schemeClr val="accent1">
+        <a:tint val="50000"/>
+      </a:schemeClr>
+    </dgm:fillClrLst>
+    <dgm:linClrLst meth="repeat">
+      <a:schemeClr val="lt1"/>
+    </dgm:linClrLst>
+    <dgm:effectClrLst/>
+    <dgm:txLinClrLst/>
+    <dgm:txFillClrLst meth="repeat">
+      <a:schemeClr val="lt1"/>
+    </dgm:txFillClrLst>
+    <dgm:txEffectClrLst/>
+  </dgm:styleLbl>
+  <dgm:styleLbl name="sibTrans2D1">
+    <dgm:fillClrLst meth="repeat">
+      <a:schemeClr val="accent1">
+        <a:tint val="60000"/>
+      </a:schemeClr>
+    </dgm:fillClrLst>
+    <dgm:linClrLst meth="repeat">
+      <a:schemeClr val="accent1">
+        <a:tint val="60000"/>
+      </a:schemeClr>
+    </dgm:linClrLst>
+    <dgm:effectClrLst/>
+    <dgm:txLinClrLst/>
+    <dgm:txFillClrLst/>
+    <dgm:txEffectClrLst/>
+  </dgm:styleLbl>
+  <dgm:styleLbl name="fgSibTrans2D1">
+    <dgm:fillClrLst meth="repeat">
+      <a:schemeClr val="accent1">
+        <a:tint val="60000"/>
+      </a:schemeClr>
+    </dgm:fillClrLst>
+    <dgm:linClrLst meth="repeat">
+      <a:schemeClr val="accent1">
+        <a:tint val="60000"/>
+      </a:schemeClr>
+    </dgm:linClrLst>
+    <dgm:effectClrLst/>
+    <dgm:txLinClrLst/>
+    <dgm:txFillClrLst/>
+    <dgm:txEffectClrLst/>
+  </dgm:styleLbl>
+  <dgm:styleLbl name="bgSibTrans2D1">
+    <dgm:fillClrLst meth="repeat">
+      <a:schemeClr val="accent1">
+        <a:tint val="60000"/>
+      </a:schemeClr>
+    </dgm:fillClrLst>
+    <dgm:linClrLst meth="repeat">
+      <a:schemeClr val="accent1">
+        <a:tint val="60000"/>
+      </a:schemeClr>
+    </dgm:linClrLst>
+    <dgm:effectClrLst/>
+    <dgm:txLinClrLst/>
+    <dgm:txFillClrLst/>
+    <dgm:txEffectClrLst/>
+  </dgm:styleLbl>
+  <dgm:styleLbl name="sibTrans1D1">
+    <dgm:fillClrLst meth="repeat">
+      <a:schemeClr val="accent1"/>
+    </dgm:fillClrLst>
+    <dgm:linClrLst meth="repeat">
+      <a:schemeClr val="accent1"/>
+    </dgm:linClrLst>
+    <dgm:effectClrLst/>
+    <dgm:txLinClrLst/>
+    <dgm:txFillClrLst meth="repeat">
+      <a:schemeClr val="tx1"/>
+    </dgm:txFillClrLst>
+    <dgm:txEffectClrLst/>
+  </dgm:styleLbl>
+  <dgm:styleLbl name="callout">
+    <dgm:fillClrLst meth="repeat">
+      <a:schemeClr val="accent1"/>
+    </dgm:fillClrLst>
+    <dgm:linClrLst meth="repeat">
+      <a:schemeClr val="accent1">
+        <a:tint val="50000"/>
+      </a:schemeClr>
+    </dgm:linClrLst>
+    <dgm:effectClrLst/>
+    <dgm:txLinClrLst/>
+    <dgm:txFillClrLst meth="repeat">
+      <a:schemeClr val="tx1"/>
+    </dgm:txFillClrLst>
+    <dgm:txEffectClrLst/>
+  </dgm:styleLbl>
+  <dgm:styleLbl name="asst0">
+    <dgm:fillClrLst meth="repeat">
+      <a:schemeClr val="accent1"/>
+    </dgm:fillClrLst>
+    <dgm:linClrLst meth="repeat">
+      <a:schemeClr val="lt1"/>
+    </dgm:linClrLst>
+    <dgm:effectClrLst/>
+    <dgm:txLinClrLst/>
+    <dgm:txFillClrLst/>
+    <dgm:txEffectClrLst/>
+  </dgm:styleLbl>
+  <dgm:styleLbl name="asst1">
+    <dgm:fillClrLst meth="repeat">
+      <a:schemeClr val="accent1"/>
+    </dgm:fillClrLst>
+    <dgm:linClrLst meth="repeat">
+      <a:schemeClr val="lt1"/>
+    </dgm:linClrLst>
+    <dgm:effectClrLst/>
+    <dgm:txLinClrLst/>
+    <dgm:txFillClrLst/>
+    <dgm:txEffectClrLst/>
+  </dgm:styleLbl>
+  <dgm:styleLbl name="asst2">
+    <dgm:fillClrLst meth="repeat">
+      <a:schemeClr val="accent1"/>
+    </dgm:fillClrLst>
+    <dgm:linClrLst meth="repeat">
+      <a:schemeClr val="lt1"/>
+    </dgm:linClrLst>
+    <dgm:effectClrLst/>
+    <dgm:txLinClrLst/>
+    <dgm:txFillClrLst/>
+    <dgm:txEffectClrLst/>
+  </dgm:styleLbl>
+  <dgm:styleLbl name="asst3">
+    <dgm:fillClrLst meth="repeat">
+      <a:schemeClr val="accent1"/>
+    </dgm:fillClrLst>
+    <dgm:linClrLst meth="repeat">
+      <a:schemeClr val="lt1"/>
+    </dgm:linClrLst>
+    <dgm:effectClrLst/>
+    <dgm:txLinClrLst/>
+    <dgm:txFillClrLst/>
+    <dgm:txEffectClrLst/>
+  </dgm:styleLbl>
+  <dgm:styleLbl name="asst4">
+    <dgm:fillClrLst meth="repeat">
+      <a:schemeClr val="accent1"/>
+    </dgm:fillClrLst>
+    <dgm:linClrLst meth="repeat">
+      <a:schemeClr val="lt1"/>
+    </dgm:linClrLst>
+    <dgm:effectClrLst/>
+    <dgm:txLinClrLst/>
+    <dgm:txFillClrLst/>
+    <dgm:txEffectClrLst/>
+  </dgm:styleLbl>
+  <dgm:styleLbl name="parChTrans2D1">
+    <dgm:fillClrLst meth="repeat">
+      <a:schemeClr val="accent1">
+        <a:tint val="60000"/>
+      </a:schemeClr>
+    </dgm:fillClrLst>
+    <dgm:linClrLst meth="repeat">
+      <a:schemeClr val="accent1">
+        <a:tint val="60000"/>
+      </a:schemeClr>
+    </dgm:linClrLst>
+    <dgm:effectClrLst/>
+    <dgm:txLinClrLst/>
+    <dgm:txFillClrLst meth="repeat">
+      <a:schemeClr val="lt1"/>
+    </dgm:txFillClrLst>
+    <dgm:txEffectClrLst/>
+  </dgm:styleLbl>
+  <dgm:styleLbl name="parChTrans2D2">
+    <dgm:fillClrLst meth="repeat">
+      <a:schemeClr val="accent1"/>
+    </dgm:fillClrLst>
+    <dgm:linClrLst meth="repeat">
+      <a:schemeClr val="accent1"/>
+    </dgm:linClrLst>
+    <dgm:effectClrLst/>
+    <dgm:txLinClrLst/>
+    <dgm:txFillClrLst meth="repeat">
+      <a:schemeClr val="lt1"/>
+    </dgm:txFillClrLst>
+    <dgm:txEffectClrLst/>
+  </dgm:styleLbl>
+  <dgm:styleLbl name="parChTrans2D3">
+    <dgm:fillClrLst meth="repeat">
+      <a:schemeClr val="accent1"/>
+    </dgm:fillClrLst>
+    <dgm:linClrLst meth="repeat">
+      <a:schemeClr val="accent1"/>
+    </dgm:linClrLst>
+    <dgm:effectClrLst/>
+    <dgm:txLinClrLst/>
+    <dgm:txFillClrLst meth="repeat">
+      <a:schemeClr val="lt1"/>
+    </dgm:txFillClrLst>
+    <dgm:txEffectClrLst/>
+  </dgm:styleLbl>
+  <dgm:styleLbl name="parChTrans2D4">
+    <dgm:fillClrLst meth="repeat">
+      <a:schemeClr val="accent1"/>
+    </dgm:fillClrLst>
+    <dgm:linClrLst meth="repeat">
+      <a:schemeClr val="accent1"/>
+    </dgm:linClrLst>
+    <dgm:effectClrLst/>
+    <dgm:txLinClrLst/>
+    <dgm:txFillClrLst meth="repeat">
+      <a:schemeClr val="lt1"/>
+    </dgm:txFillClrLst>
+    <dgm:txEffectClrLst/>
+  </dgm:styleLbl>
+  <dgm:styleLbl name="parChTrans1D1">
+    <dgm:fillClrLst meth="repeat">
+      <a:schemeClr val="accent1"/>
+    </dgm:fillClrLst>
+    <dgm:linClrLst meth="repeat">
+      <a:schemeClr val="accent1">
+        <a:shade val="60000"/>
+      </a:schemeClr>
+    </dgm:linClrLst>
+    <dgm:effectClrLst/>
+    <dgm:txLinClrLst/>
+    <dgm:txFillClrLst meth="repeat">
+      <a:schemeClr val="tx1"/>
+    </dgm:txFillClrLst>
+    <dgm:txEffectClrLst/>
+  </dgm:styleLbl>
+  <dgm:styleLbl name="parChTrans1D2">
+    <dgm:fillClrLst meth="repeat">
+      <a:schemeClr val="accent1"/>
+    </dgm:fillClrLst>
+    <dgm:linClrLst meth="repeat">
+      <a:schemeClr val="accent1">
+        <a:shade val="60000"/>
+      </a:schemeClr>
+    </dgm:linClrLst>
+    <dgm:effectClrLst/>
+    <dgm:txLinClrLst/>
+    <dgm:txFillClrLst meth="repeat">
+      <a:schemeClr val="tx1"/>
+    </dgm:txFillClrLst>
+    <dgm:txEffectClrLst/>
+  </dgm:styleLbl>
+  <dgm:styleLbl name="parChTrans1D3">
+    <dgm:fillClrLst meth="repeat">
+      <a:schemeClr val="accent1"/>
+    </dgm:fillClrLst>
+    <dgm:linClrLst meth="repeat">
+      <a:schemeClr val="accent1">
+        <a:shade val="80000"/>
+      </a:schemeClr>
+    </dgm:linClrLst>
+    <dgm:effectClrLst/>
+    <dgm:txLinClrLst/>
+    <dgm:txFillClrLst meth="repeat">
+      <a:schemeClr val="tx1"/>
+    </dgm:txFillClrLst>
+    <dgm:txEffectClrLst/>
+  </dgm:styleLbl>
+  <dgm:styleLbl name="parChTrans1D4">
+    <dgm:fillClrLst meth="repeat">
+      <a:schemeClr val="accent1"/>
+    </dgm:fillClrLst>
+    <dgm:linClrLst meth="repeat">
+      <a:schemeClr val="accent1">
+        <a:shade val="80000"/>
+      </a:schemeClr>
+    </dgm:linClrLst>
+    <dgm:effectClrLst/>
+    <dgm:txLinClrLst/>
+    <dgm:txFillClrLst meth="repeat">
+      <a:schemeClr val="tx1"/>
+    </dgm:txFillClrLst>
+    <dgm:txEffectClrLst/>
+  </dgm:styleLbl>
+  <dgm:styleLbl name="fgAcc1">
+    <dgm:fillClrLst meth="repeat">
+      <a:schemeClr val="lt1">
+        <a:alpha val="90000"/>
+      </a:schemeClr>
+    </dgm:fillClrLst>
+    <dgm:linClrLst meth="repeat">
+      <a:schemeClr val="accent1"/>
+    </dgm:linClrLst>
+    <dgm:effectClrLst/>
+    <dgm:txLinClrLst/>
+    <dgm:txFillClrLst meth="repeat">
+      <a:schemeClr val="dk1"/>
+    </dgm:txFillClrLst>
+    <dgm:txEffectClrLst/>
+  </dgm:styleLbl>
+  <dgm:styleLbl name="conFgAcc1">
+    <dgm:fillClrLst meth="repeat">
+      <a:schemeClr val="lt1">
+        <a:alpha val="90000"/>
+      </a:schemeClr>
+    </dgm:fillClrLst>
+    <dgm:linClrLst meth="repeat">
+      <a:schemeClr val="accent1"/>
+    </dgm:linClrLst>
+    <dgm:effectClrLst/>
+    <dgm:txLinClrLst/>
+    <dgm:txFillClrLst meth="repeat">
+      <a:schemeClr val="dk1"/>
+    </dgm:txFillClrLst>
+    <dgm:txEffectClrLst/>
+  </dgm:styleLbl>
+  <dgm:styleLbl name="alignAcc1">
+    <dgm:fillClrLst meth="repeat">
+      <a:schemeClr val="lt1">
+        <a:alpha val="90000"/>
+      </a:schemeClr>
+    </dgm:fillClrLst>
+    <dgm:linClrLst meth="repeat">
+      <a:schemeClr val="accent1"/>
+    </dgm:linClrLst>
+    <dgm:effectClrLst/>
+    <dgm:txLinClrLst/>
+    <dgm:txFillClrLst meth="repeat">
+      <a:schemeClr val="dk1"/>
+    </dgm:txFillClrLst>
+    <dgm:txEffectClrLst/>
+  </dgm:styleLbl>
+  <dgm:styleLbl name="trAlignAcc1">
+    <dgm:fillClrLst meth="repeat">
+      <a:schemeClr val="lt1">
+        <a:alpha val="40000"/>
+      </a:schemeClr>
+    </dgm:fillClrLst>
+    <dgm:linClrLst meth="repeat">
+      <a:schemeClr val="accent1"/>
+    </dgm:linClrLst>
+    <dgm:effectClrLst/>
+    <dgm:txLinClrLst/>
+    <dgm:txFillClrLst meth="repeat">
+      <a:schemeClr val="dk1"/>
+    </dgm:txFillClrLst>
+    <dgm:txEffectClrLst/>
+  </dgm:styleLbl>
+  <dgm:styleLbl name="bgAcc1">
+    <dgm:fillClrLst meth="repeat">
+      <a:schemeClr val="lt1">
+        <a:alpha val="90000"/>
+      </a:schemeClr>
+    </dgm:fillClrLst>
+    <dgm:linClrLst meth="repeat">
+      <a:schemeClr val="accent1"/>
+    </dgm:linClrLst>
+    <dgm:effectClrLst/>
+    <dgm:txLinClrLst/>
+    <dgm:txFillClrLst meth="repeat">
+      <a:schemeClr val="dk1"/>
+    </dgm:txFillClrLst>
+    <dgm:txEffectClrLst/>
+  </dgm:styleLbl>
+  <dgm:styleLbl name="solidFgAcc1">
+    <dgm:fillClrLst meth="repeat">
+      <a:schemeClr val="lt1"/>
+    </dgm:fillClrLst>
+    <dgm:linClrLst meth="repeat">
+      <a:schemeClr val="accent1"/>
+    </dgm:linClrLst>
+    <dgm:effectClrLst/>
+    <dgm:txLinClrLst/>
+    <dgm:txFillClrLst meth="repeat">
+      <a:schemeClr val="dk1"/>
+    </dgm:txFillClrLst>
+    <dgm:txEffectClrLst/>
+  </dgm:styleLbl>
+  <dgm:styleLbl name="solidAlignAcc1">
+    <dgm:fillClrLst meth="repeat">
+      <a:schemeClr val="lt1"/>
+    </dgm:fillClrLst>
+    <dgm:linClrLst meth="repeat">
+      <a:schemeClr val="accent1"/>
+    </dgm:linClrLst>
+    <dgm:effectClrLst/>
+    <dgm:txLinClrLst/>
+    <dgm:txFillClrLst meth="repeat">
+      <a:schemeClr val="dk1"/>
+    </dgm:txFillClrLst>
+    <dgm:txEffectClrLst/>
+  </dgm:styleLbl>
+  <dgm:styleLbl name="solidBgAcc1">
+    <dgm:fillClrLst meth="repeat">
+      <a:schemeClr val="lt1"/>
+    </dgm:fillClrLst>
+    <dgm:linClrLst meth="repeat">
+      <a:schemeClr val="accent1"/>
+    </dgm:linClrLst>
+    <dgm:effectClrLst/>
+    <dgm:txLinClrLst/>
+    <dgm:txFillClrLst meth="repeat">
+      <a:schemeClr val="dk1"/>
+    </dgm:txFillClrLst>
+    <dgm:txEffectClrLst/>
+  </dgm:styleLbl>
+  <dgm:styleLbl name="fgAccFollowNode1">
+    <dgm:fillClrLst meth="repeat">
+      <a:schemeClr val="accent1">
+        <a:alpha val="90000"/>
+        <a:tint val="40000"/>
+      </a:schemeClr>
+    </dgm:fillClrLst>
+    <dgm:linClrLst meth="repeat">
+      <a:schemeClr val="accent1">
+        <a:alpha val="90000"/>
+        <a:tint val="40000"/>
+      </a:schemeClr>
+    </dgm:linClrLst>
+    <dgm:effectClrLst/>
+    <dgm:txLinClrLst/>
+    <dgm:txFillClrLst meth="repeat">
+      <a:schemeClr val="dk1"/>
+    </dgm:txFillClrLst>
+    <dgm:txEffectClrLst/>
+  </dgm:styleLbl>
+  <dgm:styleLbl name="alignAccFollowNode1">
+    <dgm:fillClrLst meth="repeat">
+      <a:schemeClr val="accent1">
+        <a:alpha val="90000"/>
+        <a:tint val="40000"/>
+      </a:schemeClr>
+    </dgm:fillClrLst>
+    <dgm:linClrLst meth="repeat">
+      <a:schemeClr val="accent1">
+        <a:alpha val="90000"/>
+        <a:tint val="40000"/>
+      </a:schemeClr>
+    </dgm:linClrLst>
+    <dgm:effectClrLst/>
+    <dgm:txLinClrLst/>
+    <dgm:txFillClrLst meth="repeat">
+      <a:schemeClr val="dk1"/>
+    </dgm:txFillClrLst>
+    <dgm:txEffectClrLst/>
+  </dgm:styleLbl>
+  <dgm:styleLbl name="bgAccFollowNode1">
+    <dgm:fillClrLst meth="repeat">
+      <a:schemeClr val="accent1">
+        <a:alpha val="90000"/>
+        <a:tint val="40000"/>
+      </a:schemeClr>
+    </dgm:fillClrLst>
+    <dgm:linClrLst meth="repeat">
+      <a:schemeClr val="accent1">
+        <a:alpha val="90000"/>
+        <a:tint val="40000"/>
+      </a:schemeClr>
+    </dgm:linClrLst>
+    <dgm:effectClrLst/>
+    <dgm:txLinClrLst/>
+    <dgm:txFillClrLst meth="repeat">
+      <a:schemeClr val="dk1"/>
+    </dgm:txFillClrLst>
+    <dgm:txEffectClrLst/>
+  </dgm:styleLbl>
+  <dgm:styleLbl name="fgAcc0">
+    <dgm:fillClrLst meth="repeat">
+      <a:schemeClr val="lt1">
+        <a:alpha val="90000"/>
+      </a:schemeClr>
+    </dgm:fillClrLst>
+    <dgm:linClrLst meth="repeat">
+      <a:schemeClr val="accent1"/>
+    </dgm:linClrLst>
+    <dgm:effectClrLst/>
+    <dgm:txLinClrLst/>
+    <dgm:txFillClrLst meth="repeat">
+      <a:schemeClr val="dk1"/>
+    </dgm:txFillClrLst>
+    <dgm:txEffectClrLst/>
+  </dgm:styleLbl>
+  <dgm:styleLbl name="fgAcc2">
+    <dgm:fillClrLst meth="repeat">
+      <a:schemeClr val="lt1">
+        <a:alpha val="90000"/>
+      </a:schemeClr>
+    </dgm:fillClrLst>
+    <dgm:linClrLst meth="repeat">
+      <a:schemeClr val="accent1"/>
+    </dgm:linClrLst>
+    <dgm:effectClrLst/>
+    <dgm:txLinClrLst/>
+    <dgm:txFillClrLst meth="repeat">
+      <a:schemeClr val="dk1"/>
+    </dgm:txFillClrLst>
+    <dgm:txEffectClrLst/>
+  </dgm:styleLbl>
+  <dgm:styleLbl name="fgAcc3">
+    <dgm:fillClrLst meth="repeat">
+      <a:schemeClr val="lt1">
+        <a:alpha val="90000"/>
+      </a:schemeClr>
+    </dgm:fillClrLst>
+    <dgm:linClrLst meth="repeat">
+      <a:schemeClr val="accent1"/>
+    </dgm:linClrLst>
+    <dgm:effectClrLst/>
+    <dgm:txLinClrLst/>
+    <dgm:txFillClrLst meth="repeat">
+      <a:schemeClr val="dk1"/>
+    </dgm:txFillClrLst>
+    <dgm:txEffectClrLst/>
+  </dgm:styleLbl>
+  <dgm:styleLbl name="fgAcc4">
+    <dgm:fillClrLst meth="repeat">
+      <a:schemeClr val="lt1">
+        <a:alpha val="90000"/>
+      </a:schemeClr>
+    </dgm:fillClrLst>
+    <dgm:linClrLst meth="repeat">
+      <a:schemeClr val="accent1"/>
+    </dgm:linClrLst>
+    <dgm:effectClrLst/>
+    <dgm:txLinClrLst/>
+    <dgm:txFillClrLst meth="repeat">
+      <a:schemeClr val="dk1"/>
+    </dgm:txFillClrLst>
+    <dgm:txEffectClrLst/>
+  </dgm:styleLbl>
+  <dgm:styleLbl name="bgShp">
+    <dgm:fillClrLst meth="repeat">
+      <a:schemeClr val="accent1">
+        <a:tint val="40000"/>
+      </a:schemeClr>
+    </dgm:fillClrLst>
+    <dgm:linClrLst meth="repeat">
+      <a:schemeClr val="accent1"/>
+    </dgm:linClrLst>
+    <dgm:effectClrLst/>
+    <dgm:txLinClrLst/>
+    <dgm:txFillClrLst meth="repeat">
+      <a:schemeClr val="dk1"/>
+    </dgm:txFillClrLst>
+    <dgm:txEffectClrLst/>
+  </dgm:styleLbl>
+  <dgm:styleLbl name="dkBgShp">
+    <dgm:fillClrLst meth="repeat">
+      <a:schemeClr val="accent1">
+        <a:shade val="80000"/>
+      </a:schemeClr>
+    </dgm:fillClrLst>
+    <dgm:linClrLst meth="repeat">
+      <a:schemeClr val="accent1"/>
+    </dgm:linClrLst>
+    <dgm:effectClrLst/>
+    <dgm:txLinClrLst/>
+    <dgm:txFillClrLst meth="repeat">
+      <a:schemeClr val="lt1"/>
+    </dgm:txFillClrLst>
+    <dgm:txEffectClrLst/>
+  </dgm:styleLbl>
+  <dgm:styleLbl name="trBgShp">
+    <dgm:fillClrLst meth="repeat">
+      <a:schemeClr val="accent1">
+        <a:tint val="50000"/>
+        <a:alpha val="40000"/>
+      </a:schemeClr>
+    </dgm:fillClrLst>
+    <dgm:linClrLst meth="repeat">
+      <a:schemeClr val="accent1"/>
+    </dgm:linClrLst>
+    <dgm:effectClrLst/>
+    <dgm:txLinClrLst/>
+    <dgm:txFillClrLst meth="repeat">
+      <a:schemeClr val="lt1"/>
+    </dgm:txFillClrLst>
+    <dgm:txEffectClrLst/>
+  </dgm:styleLbl>
+  <dgm:styleLbl name="fgShp">
+    <dgm:fillClrLst meth="repeat">
+      <a:schemeClr val="accent1">
+        <a:tint val="60000"/>
+      </a:schemeClr>
+    </dgm:fillClrLst>
+    <dgm:linClrLst meth="repeat">
+      <a:schemeClr val="lt1"/>
+    </dgm:linClrLst>
+    <dgm:effectClrLst/>
+    <dgm:txLinClrLst/>
+    <dgm:txFillClrLst meth="repeat">
+      <a:schemeClr val="dk1"/>
+    </dgm:txFillClrLst>
+    <dgm:txEffectClrLst/>
+  </dgm:styleLbl>
+  <dgm:styleLbl name="revTx">
+    <dgm:fillClrLst meth="repeat">
+      <a:schemeClr val="lt1">
+        <a:alpha val="0"/>
+      </a:schemeClr>
+    </dgm:fillClrLst>
+    <dgm:linClrLst meth="repeat">
+      <a:schemeClr val="dk1">
+        <a:alpha val="0"/>
+      </a:schemeClr>
+    </dgm:linClrLst>
+    <dgm:effectClrLst/>
+    <dgm:txLinClrLst/>
+    <dgm:txFillClrLst meth="repeat">
+      <a:schemeClr val="tx1"/>
+    </dgm:txFillClrLst>
+    <dgm:txEffectClrLst/>
+  </dgm:styleLbl>
+</dgm:colorsDef>
+</file>
+
 <file path=word/diagrams/data1.xml><?xml version="1.0" encoding="utf-8"?>
 <dgm:dataModel xmlns:dgm="http://schemas.openxmlformats.org/drawingml/2006/diagram" xmlns:a="http://schemas.openxmlformats.org/drawingml/2006/main">
   <dgm:ptLst>
@@ -2242,6 +3026,263 @@
   <dgm:extLst>
     <a:ext uri="http://schemas.microsoft.com/office/drawing/2008/diagram">
       <dsp:dataModelExt xmlns:dsp="http://schemas.microsoft.com/office/drawing/2008/diagram" relId="rId11" minVer="http://schemas.openxmlformats.org/drawingml/2006/diagram"/>
+    </a:ext>
+  </dgm:extLst>
+</dgm:dataModel>
+</file>
+
+<file path=word/diagrams/data2.xml><?xml version="1.0" encoding="utf-8"?>
+<dgm:dataModel xmlns:dgm="http://schemas.openxmlformats.org/drawingml/2006/diagram" xmlns:a="http://schemas.openxmlformats.org/drawingml/2006/main">
+  <dgm:ptLst>
+    <dgm:pt modelId="{7A780B52-B246-49B4-A84B-EACD24DCD934}" type="doc">
+      <dgm:prSet loTypeId="urn:microsoft.com/office/officeart/2005/8/layout/process2" loCatId="process" qsTypeId="urn:microsoft.com/office/officeart/2005/8/quickstyle/simple1" qsCatId="simple" csTypeId="urn:microsoft.com/office/officeart/2005/8/colors/accent1_2" csCatId="accent1" phldr="1"/>
+      <dgm:spPr/>
+    </dgm:pt>
+    <dgm:pt modelId="{9D1FE0EC-10BB-4DB9-80A8-53471359EF0A}">
+      <dgm:prSet phldrT="[文本]"/>
+      <dgm:spPr/>
+      <dgm:t>
+        <a:bodyPr/>
+        <a:lstStyle/>
+        <a:p>
+          <a:r>
+            <a:rPr lang="en-US" altLang="zh-CN"/>
+            <a:t>Receive user input</a:t>
+          </a:r>
+          <a:endParaRPr lang="zh-CN" altLang="en-US"/>
+        </a:p>
+      </dgm:t>
+    </dgm:pt>
+    <dgm:pt modelId="{944F921C-5092-4636-BA1E-E34D9F3BE3A3}" type="parTrans" cxnId="{35F8EF93-2057-4EE9-B845-05EC87FCFC52}">
+      <dgm:prSet/>
+      <dgm:spPr/>
+      <dgm:t>
+        <a:bodyPr/>
+        <a:lstStyle/>
+        <a:p>
+          <a:endParaRPr lang="zh-CN" altLang="en-US"/>
+        </a:p>
+      </dgm:t>
+    </dgm:pt>
+    <dgm:pt modelId="{39631840-4679-43F9-9CBB-0EFB182E61F6}" type="sibTrans" cxnId="{35F8EF93-2057-4EE9-B845-05EC87FCFC52}">
+      <dgm:prSet/>
+      <dgm:spPr/>
+      <dgm:t>
+        <a:bodyPr/>
+        <a:lstStyle/>
+        <a:p>
+          <a:endParaRPr lang="zh-CN" altLang="en-US"/>
+        </a:p>
+      </dgm:t>
+    </dgm:pt>
+    <dgm:pt modelId="{88FFB3DF-968A-43E7-B848-FBDBB6FF95CE}">
+      <dgm:prSet phldrT="[文本]"/>
+      <dgm:spPr/>
+      <dgm:t>
+        <a:bodyPr/>
+        <a:lstStyle/>
+        <a:p>
+          <a:r>
+            <a:rPr lang="en-US" altLang="zh-CN"/>
+            <a:t>Transfer to corresponding calculator</a:t>
+          </a:r>
+          <a:endParaRPr lang="zh-CN" altLang="en-US"/>
+        </a:p>
+      </dgm:t>
+    </dgm:pt>
+    <dgm:pt modelId="{C5708E6E-24BC-4A89-A802-07991875C846}" type="parTrans" cxnId="{7ECF31ED-6429-40BF-8EEB-BFDCC28A4809}">
+      <dgm:prSet/>
+      <dgm:spPr/>
+      <dgm:t>
+        <a:bodyPr/>
+        <a:lstStyle/>
+        <a:p>
+          <a:endParaRPr lang="zh-CN" altLang="en-US"/>
+        </a:p>
+      </dgm:t>
+    </dgm:pt>
+    <dgm:pt modelId="{0662E6FD-F939-45E4-A2D6-E60860C4EF13}" type="sibTrans" cxnId="{7ECF31ED-6429-40BF-8EEB-BFDCC28A4809}">
+      <dgm:prSet/>
+      <dgm:spPr/>
+      <dgm:t>
+        <a:bodyPr/>
+        <a:lstStyle/>
+        <a:p>
+          <a:endParaRPr lang="zh-CN" altLang="en-US"/>
+        </a:p>
+      </dgm:t>
+    </dgm:pt>
+    <dgm:pt modelId="{2923372E-4133-4AD1-B8A6-3E06DB174286}">
+      <dgm:prSet phldrT="[文本]"/>
+      <dgm:spPr/>
+      <dgm:t>
+        <a:bodyPr/>
+        <a:lstStyle/>
+        <a:p>
+          <a:r>
+            <a:rPr lang="en-US" altLang="zh-CN"/>
+            <a:t>Output result</a:t>
+          </a:r>
+          <a:endParaRPr lang="zh-CN" altLang="en-US"/>
+        </a:p>
+      </dgm:t>
+    </dgm:pt>
+    <dgm:pt modelId="{022B9533-2600-48D7-85BD-DE72A1D72F28}" type="parTrans" cxnId="{744E1E9E-8A56-4328-9B07-38BCB4B6C91C}">
+      <dgm:prSet/>
+      <dgm:spPr/>
+      <dgm:t>
+        <a:bodyPr/>
+        <a:lstStyle/>
+        <a:p>
+          <a:endParaRPr lang="zh-CN" altLang="en-US"/>
+        </a:p>
+      </dgm:t>
+    </dgm:pt>
+    <dgm:pt modelId="{B170BA67-663F-4987-A776-446694ED6CCB}" type="sibTrans" cxnId="{744E1E9E-8A56-4328-9B07-38BCB4B6C91C}">
+      <dgm:prSet/>
+      <dgm:spPr/>
+      <dgm:t>
+        <a:bodyPr/>
+        <a:lstStyle/>
+        <a:p>
+          <a:endParaRPr lang="zh-CN" altLang="en-US"/>
+        </a:p>
+      </dgm:t>
+    </dgm:pt>
+    <dgm:pt modelId="{19985165-BE37-405C-949E-BC3023563C39}">
+      <dgm:prSet phldrT="[文本]"/>
+      <dgm:spPr/>
+      <dgm:t>
+        <a:bodyPr/>
+        <a:lstStyle/>
+        <a:p>
+          <a:r>
+            <a:rPr lang="en-US" altLang="zh-CN"/>
+            <a:t>Parse command</a:t>
+          </a:r>
+          <a:endParaRPr lang="zh-CN" altLang="en-US"/>
+        </a:p>
+      </dgm:t>
+    </dgm:pt>
+    <dgm:pt modelId="{A48C5693-76E8-44DC-85BD-6B20310D1245}" type="parTrans" cxnId="{F8DF3545-4A50-45D2-9B3F-354C3C3B769F}">
+      <dgm:prSet/>
+      <dgm:spPr/>
+      <dgm:t>
+        <a:bodyPr/>
+        <a:lstStyle/>
+        <a:p>
+          <a:endParaRPr lang="zh-CN" altLang="en-US"/>
+        </a:p>
+      </dgm:t>
+    </dgm:pt>
+    <dgm:pt modelId="{0DDD2C1E-2702-40FA-A046-8D0BC2422364}" type="sibTrans" cxnId="{F8DF3545-4A50-45D2-9B3F-354C3C3B769F}">
+      <dgm:prSet/>
+      <dgm:spPr/>
+      <dgm:t>
+        <a:bodyPr/>
+        <a:lstStyle/>
+        <a:p>
+          <a:endParaRPr lang="zh-CN" altLang="en-US"/>
+        </a:p>
+      </dgm:t>
+    </dgm:pt>
+    <dgm:pt modelId="{40F8656D-11F9-457D-8CA3-91A388843DF1}" type="pres">
+      <dgm:prSet presAssocID="{7A780B52-B246-49B4-A84B-EACD24DCD934}" presName="linearFlow" presStyleCnt="0">
+        <dgm:presLayoutVars>
+          <dgm:resizeHandles val="exact"/>
+        </dgm:presLayoutVars>
+      </dgm:prSet>
+      <dgm:spPr/>
+    </dgm:pt>
+    <dgm:pt modelId="{6D4DE531-3C78-4B59-83CE-C9C9F31B8936}" type="pres">
+      <dgm:prSet presAssocID="{9D1FE0EC-10BB-4DB9-80A8-53471359EF0A}" presName="node" presStyleLbl="node1" presStyleIdx="0" presStyleCnt="4">
+        <dgm:presLayoutVars>
+          <dgm:bulletEnabled val="1"/>
+        </dgm:presLayoutVars>
+      </dgm:prSet>
+      <dgm:spPr/>
+    </dgm:pt>
+    <dgm:pt modelId="{D78DAE98-3848-4A93-850B-030E47EE18F6}" type="pres">
+      <dgm:prSet presAssocID="{39631840-4679-43F9-9CBB-0EFB182E61F6}" presName="sibTrans" presStyleLbl="sibTrans2D1" presStyleIdx="0" presStyleCnt="3"/>
+      <dgm:spPr/>
+    </dgm:pt>
+    <dgm:pt modelId="{B669AD1D-F10E-4EDA-96FD-69D70A848FA8}" type="pres">
+      <dgm:prSet presAssocID="{39631840-4679-43F9-9CBB-0EFB182E61F6}" presName="connectorText" presStyleLbl="sibTrans2D1" presStyleIdx="0" presStyleCnt="3"/>
+      <dgm:spPr/>
+    </dgm:pt>
+    <dgm:pt modelId="{B15DFA3D-4F6A-48A1-A79C-E79B18166765}" type="pres">
+      <dgm:prSet presAssocID="{19985165-BE37-405C-949E-BC3023563C39}" presName="node" presStyleLbl="node1" presStyleIdx="1" presStyleCnt="4">
+        <dgm:presLayoutVars>
+          <dgm:bulletEnabled val="1"/>
+        </dgm:presLayoutVars>
+      </dgm:prSet>
+      <dgm:spPr/>
+    </dgm:pt>
+    <dgm:pt modelId="{CCDBB358-DCFD-4710-92B6-D8AA44D73092}" type="pres">
+      <dgm:prSet presAssocID="{0DDD2C1E-2702-40FA-A046-8D0BC2422364}" presName="sibTrans" presStyleLbl="sibTrans2D1" presStyleIdx="1" presStyleCnt="3"/>
+      <dgm:spPr/>
+    </dgm:pt>
+    <dgm:pt modelId="{D532F51A-0D95-4AAA-9E23-560D4DFE286E}" type="pres">
+      <dgm:prSet presAssocID="{0DDD2C1E-2702-40FA-A046-8D0BC2422364}" presName="connectorText" presStyleLbl="sibTrans2D1" presStyleIdx="1" presStyleCnt="3"/>
+      <dgm:spPr/>
+    </dgm:pt>
+    <dgm:pt modelId="{1A91E915-9626-44FA-A296-B73DCF67394D}" type="pres">
+      <dgm:prSet presAssocID="{88FFB3DF-968A-43E7-B848-FBDBB6FF95CE}" presName="node" presStyleLbl="node1" presStyleIdx="2" presStyleCnt="4">
+        <dgm:presLayoutVars>
+          <dgm:bulletEnabled val="1"/>
+        </dgm:presLayoutVars>
+      </dgm:prSet>
+      <dgm:spPr/>
+    </dgm:pt>
+    <dgm:pt modelId="{1AFA492D-D20F-474D-B579-807F0D1C6E8F}" type="pres">
+      <dgm:prSet presAssocID="{0662E6FD-F939-45E4-A2D6-E60860C4EF13}" presName="sibTrans" presStyleLbl="sibTrans2D1" presStyleIdx="2" presStyleCnt="3"/>
+      <dgm:spPr/>
+    </dgm:pt>
+    <dgm:pt modelId="{8252D689-1887-4ED1-99CF-B8FD6734A3C3}" type="pres">
+      <dgm:prSet presAssocID="{0662E6FD-F939-45E4-A2D6-E60860C4EF13}" presName="connectorText" presStyleLbl="sibTrans2D1" presStyleIdx="2" presStyleCnt="3"/>
+      <dgm:spPr/>
+    </dgm:pt>
+    <dgm:pt modelId="{903DA4A8-BF51-4D5E-9B17-CEADF83A790B}" type="pres">
+      <dgm:prSet presAssocID="{2923372E-4133-4AD1-B8A6-3E06DB174286}" presName="node" presStyleLbl="node1" presStyleIdx="3" presStyleCnt="4">
+        <dgm:presLayoutVars>
+          <dgm:bulletEnabled val="1"/>
+        </dgm:presLayoutVars>
+      </dgm:prSet>
+      <dgm:spPr/>
+    </dgm:pt>
+  </dgm:ptLst>
+  <dgm:cxnLst>
+    <dgm:cxn modelId="{56A1AA06-353E-45D4-BA36-AF0579F3063B}" type="presOf" srcId="{2923372E-4133-4AD1-B8A6-3E06DB174286}" destId="{903DA4A8-BF51-4D5E-9B17-CEADF83A790B}" srcOrd="0" destOrd="0" presId="urn:microsoft.com/office/officeart/2005/8/layout/process2"/>
+    <dgm:cxn modelId="{EC87510E-7D6A-4D02-97A7-58E6DEB21B06}" type="presOf" srcId="{39631840-4679-43F9-9CBB-0EFB182E61F6}" destId="{B669AD1D-F10E-4EDA-96FD-69D70A848FA8}" srcOrd="1" destOrd="0" presId="urn:microsoft.com/office/officeart/2005/8/layout/process2"/>
+    <dgm:cxn modelId="{6AD20024-14B1-4B88-98F2-2C8E222C8402}" type="presOf" srcId="{7A780B52-B246-49B4-A84B-EACD24DCD934}" destId="{40F8656D-11F9-457D-8CA3-91A388843DF1}" srcOrd="0" destOrd="0" presId="urn:microsoft.com/office/officeart/2005/8/layout/process2"/>
+    <dgm:cxn modelId="{2CA5C639-A501-4CBA-AB3B-41DCA1A580DB}" type="presOf" srcId="{88FFB3DF-968A-43E7-B848-FBDBB6FF95CE}" destId="{1A91E915-9626-44FA-A296-B73DCF67394D}" srcOrd="0" destOrd="0" presId="urn:microsoft.com/office/officeart/2005/8/layout/process2"/>
+    <dgm:cxn modelId="{DA5A7140-4FF0-4543-8191-F82CA84A9CDA}" type="presOf" srcId="{0DDD2C1E-2702-40FA-A046-8D0BC2422364}" destId="{D532F51A-0D95-4AAA-9E23-560D4DFE286E}" srcOrd="1" destOrd="0" presId="urn:microsoft.com/office/officeart/2005/8/layout/process2"/>
+    <dgm:cxn modelId="{5B9F4641-3039-4AC8-9629-83F6B9877958}" type="presOf" srcId="{0DDD2C1E-2702-40FA-A046-8D0BC2422364}" destId="{CCDBB358-DCFD-4710-92B6-D8AA44D73092}" srcOrd="0" destOrd="0" presId="urn:microsoft.com/office/officeart/2005/8/layout/process2"/>
+    <dgm:cxn modelId="{53B01F64-1300-43DA-973F-CCC14B5BCE82}" type="presOf" srcId="{9D1FE0EC-10BB-4DB9-80A8-53471359EF0A}" destId="{6D4DE531-3C78-4B59-83CE-C9C9F31B8936}" srcOrd="0" destOrd="0" presId="urn:microsoft.com/office/officeart/2005/8/layout/process2"/>
+    <dgm:cxn modelId="{F8DF3545-4A50-45D2-9B3F-354C3C3B769F}" srcId="{7A780B52-B246-49B4-A84B-EACD24DCD934}" destId="{19985165-BE37-405C-949E-BC3023563C39}" srcOrd="1" destOrd="0" parTransId="{A48C5693-76E8-44DC-85BD-6B20310D1245}" sibTransId="{0DDD2C1E-2702-40FA-A046-8D0BC2422364}"/>
+    <dgm:cxn modelId="{085CBF4F-5432-46CF-B622-A9615682E6F4}" type="presOf" srcId="{0662E6FD-F939-45E4-A2D6-E60860C4EF13}" destId="{8252D689-1887-4ED1-99CF-B8FD6734A3C3}" srcOrd="1" destOrd="0" presId="urn:microsoft.com/office/officeart/2005/8/layout/process2"/>
+    <dgm:cxn modelId="{F2E4738B-7CAD-42A6-96A5-96677D38BBB3}" type="presOf" srcId="{0662E6FD-F939-45E4-A2D6-E60860C4EF13}" destId="{1AFA492D-D20F-474D-B579-807F0D1C6E8F}" srcOrd="0" destOrd="0" presId="urn:microsoft.com/office/officeart/2005/8/layout/process2"/>
+    <dgm:cxn modelId="{35F8EF93-2057-4EE9-B845-05EC87FCFC52}" srcId="{7A780B52-B246-49B4-A84B-EACD24DCD934}" destId="{9D1FE0EC-10BB-4DB9-80A8-53471359EF0A}" srcOrd="0" destOrd="0" parTransId="{944F921C-5092-4636-BA1E-E34D9F3BE3A3}" sibTransId="{39631840-4679-43F9-9CBB-0EFB182E61F6}"/>
+    <dgm:cxn modelId="{744E1E9E-8A56-4328-9B07-38BCB4B6C91C}" srcId="{7A780B52-B246-49B4-A84B-EACD24DCD934}" destId="{2923372E-4133-4AD1-B8A6-3E06DB174286}" srcOrd="3" destOrd="0" parTransId="{022B9533-2600-48D7-85BD-DE72A1D72F28}" sibTransId="{B170BA67-663F-4987-A776-446694ED6CCB}"/>
+    <dgm:cxn modelId="{0610C0A5-08A5-4E6D-97A8-C0CE8AE3064D}" type="presOf" srcId="{19985165-BE37-405C-949E-BC3023563C39}" destId="{B15DFA3D-4F6A-48A1-A79C-E79B18166765}" srcOrd="0" destOrd="0" presId="urn:microsoft.com/office/officeart/2005/8/layout/process2"/>
+    <dgm:cxn modelId="{E75397EC-C511-409F-A9B6-AAA543F3F497}" type="presOf" srcId="{39631840-4679-43F9-9CBB-0EFB182E61F6}" destId="{D78DAE98-3848-4A93-850B-030E47EE18F6}" srcOrd="0" destOrd="0" presId="urn:microsoft.com/office/officeart/2005/8/layout/process2"/>
+    <dgm:cxn modelId="{7ECF31ED-6429-40BF-8EEB-BFDCC28A4809}" srcId="{7A780B52-B246-49B4-A84B-EACD24DCD934}" destId="{88FFB3DF-968A-43E7-B848-FBDBB6FF95CE}" srcOrd="2" destOrd="0" parTransId="{C5708E6E-24BC-4A89-A802-07991875C846}" sibTransId="{0662E6FD-F939-45E4-A2D6-E60860C4EF13}"/>
+    <dgm:cxn modelId="{52213795-FB33-4BEE-9118-CB6F1B7ED517}" type="presParOf" srcId="{40F8656D-11F9-457D-8CA3-91A388843DF1}" destId="{6D4DE531-3C78-4B59-83CE-C9C9F31B8936}" srcOrd="0" destOrd="0" presId="urn:microsoft.com/office/officeart/2005/8/layout/process2"/>
+    <dgm:cxn modelId="{88A948B5-1C68-4129-A5D7-86DFCFD6ED78}" type="presParOf" srcId="{40F8656D-11F9-457D-8CA3-91A388843DF1}" destId="{D78DAE98-3848-4A93-850B-030E47EE18F6}" srcOrd="1" destOrd="0" presId="urn:microsoft.com/office/officeart/2005/8/layout/process2"/>
+    <dgm:cxn modelId="{2D7AC55F-22DE-44E4-90A1-8F956ECC8DEC}" type="presParOf" srcId="{D78DAE98-3848-4A93-850B-030E47EE18F6}" destId="{B669AD1D-F10E-4EDA-96FD-69D70A848FA8}" srcOrd="0" destOrd="0" presId="urn:microsoft.com/office/officeart/2005/8/layout/process2"/>
+    <dgm:cxn modelId="{B2B501AB-0877-43CE-B4E8-42E9FC1796D6}" type="presParOf" srcId="{40F8656D-11F9-457D-8CA3-91A388843DF1}" destId="{B15DFA3D-4F6A-48A1-A79C-E79B18166765}" srcOrd="2" destOrd="0" presId="urn:microsoft.com/office/officeart/2005/8/layout/process2"/>
+    <dgm:cxn modelId="{D72DC6E0-9B69-4F5C-A2C8-B57DC116A9CA}" type="presParOf" srcId="{40F8656D-11F9-457D-8CA3-91A388843DF1}" destId="{CCDBB358-DCFD-4710-92B6-D8AA44D73092}" srcOrd="3" destOrd="0" presId="urn:microsoft.com/office/officeart/2005/8/layout/process2"/>
+    <dgm:cxn modelId="{FD5A6387-48D0-4A7F-966E-0EDFEE19BBE9}" type="presParOf" srcId="{CCDBB358-DCFD-4710-92B6-D8AA44D73092}" destId="{D532F51A-0D95-4AAA-9E23-560D4DFE286E}" srcOrd="0" destOrd="0" presId="urn:microsoft.com/office/officeart/2005/8/layout/process2"/>
+    <dgm:cxn modelId="{DD5DF62A-5766-4412-8BD4-00FDF1BF0BCA}" type="presParOf" srcId="{40F8656D-11F9-457D-8CA3-91A388843DF1}" destId="{1A91E915-9626-44FA-A296-B73DCF67394D}" srcOrd="4" destOrd="0" presId="urn:microsoft.com/office/officeart/2005/8/layout/process2"/>
+    <dgm:cxn modelId="{3A904B9B-C68D-4B32-9EB5-2BC91C5D5129}" type="presParOf" srcId="{40F8656D-11F9-457D-8CA3-91A388843DF1}" destId="{1AFA492D-D20F-474D-B579-807F0D1C6E8F}" srcOrd="5" destOrd="0" presId="urn:microsoft.com/office/officeart/2005/8/layout/process2"/>
+    <dgm:cxn modelId="{A5D71178-6C69-4236-B317-21BE21B8F0AC}" type="presParOf" srcId="{1AFA492D-D20F-474D-B579-807F0D1C6E8F}" destId="{8252D689-1887-4ED1-99CF-B8FD6734A3C3}" srcOrd="0" destOrd="0" presId="urn:microsoft.com/office/officeart/2005/8/layout/process2"/>
+    <dgm:cxn modelId="{6095DA4D-18F6-41AE-88A7-14FBEB91DA4A}" type="presParOf" srcId="{40F8656D-11F9-457D-8CA3-91A388843DF1}" destId="{903DA4A8-BF51-4D5E-9B17-CEADF83A790B}" srcOrd="6" destOrd="0" presId="urn:microsoft.com/office/officeart/2005/8/layout/process2"/>
+  </dgm:cxnLst>
+  <dgm:bg/>
+  <dgm:whole/>
+  <dgm:extLst>
+    <a:ext uri="http://schemas.microsoft.com/office/drawing/2008/diagram">
+      <dsp:dataModelExt xmlns:dsp="http://schemas.microsoft.com/office/drawing/2008/diagram" relId="rId16" minVer="http://schemas.openxmlformats.org/drawingml/2006/diagram"/>
     </a:ext>
   </dgm:extLst>
 </dgm:dataModel>
@@ -2978,7 +4019,702 @@
 </dsp:drawing>
 </file>
 
+<file path=word/diagrams/drawing2.xml><?xml version="1.0" encoding="utf-8"?>
+<dsp:drawing xmlns:dgm="http://schemas.openxmlformats.org/drawingml/2006/diagram" xmlns:dsp="http://schemas.microsoft.com/office/drawing/2008/diagram" xmlns:a="http://schemas.openxmlformats.org/drawingml/2006/main">
+  <dsp:spTree>
+    <dsp:nvGrpSpPr>
+      <dsp:cNvPr id="0" name=""/>
+      <dsp:cNvGrpSpPr/>
+    </dsp:nvGrpSpPr>
+    <dsp:grpSpPr/>
+    <dsp:sp modelId="{6D4DE531-3C78-4B59-83CE-C9C9F31B8936}">
+      <dsp:nvSpPr>
+        <dsp:cNvPr id="0" name=""/>
+        <dsp:cNvSpPr/>
+      </dsp:nvSpPr>
+      <dsp:spPr>
+        <a:xfrm>
+          <a:off x="1673171" y="1502"/>
+          <a:ext cx="1927966" cy="558831"/>
+        </a:xfrm>
+        <a:prstGeom prst="roundRect">
+          <a:avLst>
+            <a:gd name="adj" fmla="val 10000"/>
+          </a:avLst>
+        </a:prstGeom>
+        <a:solidFill>
+          <a:schemeClr val="accent1">
+            <a:hueOff val="0"/>
+            <a:satOff val="0"/>
+            <a:lumOff val="0"/>
+            <a:alphaOff val="0"/>
+          </a:schemeClr>
+        </a:solidFill>
+        <a:ln w="12700" cap="flat" cmpd="sng" algn="ctr">
+          <a:solidFill>
+            <a:schemeClr val="lt1">
+              <a:hueOff val="0"/>
+              <a:satOff val="0"/>
+              <a:lumOff val="0"/>
+              <a:alphaOff val="0"/>
+            </a:schemeClr>
+          </a:solidFill>
+          <a:prstDash val="solid"/>
+          <a:miter lim="800000"/>
+        </a:ln>
+        <a:effectLst/>
+      </dsp:spPr>
+      <dsp:style>
+        <a:lnRef idx="2">
+          <a:scrgbClr r="0" g="0" b="0"/>
+        </a:lnRef>
+        <a:fillRef idx="1">
+          <a:scrgbClr r="0" g="0" b="0"/>
+        </a:fillRef>
+        <a:effectRef idx="0">
+          <a:scrgbClr r="0" g="0" b="0"/>
+        </a:effectRef>
+        <a:fontRef idx="minor">
+          <a:schemeClr val="lt1"/>
+        </a:fontRef>
+      </dsp:style>
+      <dsp:txBody>
+        <a:bodyPr spcFirstLastPara="0" vert="horz" wrap="square" lIns="49530" tIns="49530" rIns="49530" bIns="49530" numCol="1" spcCol="1270" anchor="ctr" anchorCtr="0">
+          <a:noAutofit/>
+        </a:bodyPr>
+        <a:lstStyle/>
+        <a:p>
+          <a:pPr marL="0" lvl="0" indent="0" algn="ctr" defTabSz="577850">
+            <a:lnSpc>
+              <a:spcPct val="90000"/>
+            </a:lnSpc>
+            <a:spcBef>
+              <a:spcPct val="0"/>
+            </a:spcBef>
+            <a:spcAft>
+              <a:spcPct val="35000"/>
+            </a:spcAft>
+            <a:buNone/>
+          </a:pPr>
+          <a:r>
+            <a:rPr lang="en-US" altLang="zh-CN" sz="1300" kern="1200"/>
+            <a:t>Receive user input</a:t>
+          </a:r>
+          <a:endParaRPr lang="zh-CN" altLang="en-US" sz="1300" kern="1200"/>
+        </a:p>
+      </dsp:txBody>
+      <dsp:txXfrm>
+        <a:off x="1689539" y="17870"/>
+        <a:ext cx="1895230" cy="526095"/>
+      </dsp:txXfrm>
+    </dsp:sp>
+    <dsp:sp modelId="{D78DAE98-3848-4A93-850B-030E47EE18F6}">
+      <dsp:nvSpPr>
+        <dsp:cNvPr id="0" name=""/>
+        <dsp:cNvSpPr/>
+      </dsp:nvSpPr>
+      <dsp:spPr>
+        <a:xfrm rot="5400000">
+          <a:off x="2532374" y="574304"/>
+          <a:ext cx="209561" cy="251473"/>
+        </a:xfrm>
+        <a:prstGeom prst="rightArrow">
+          <a:avLst>
+            <a:gd name="adj1" fmla="val 60000"/>
+            <a:gd name="adj2" fmla="val 50000"/>
+          </a:avLst>
+        </a:prstGeom>
+        <a:solidFill>
+          <a:schemeClr val="accent1">
+            <a:tint val="60000"/>
+            <a:hueOff val="0"/>
+            <a:satOff val="0"/>
+            <a:lumOff val="0"/>
+            <a:alphaOff val="0"/>
+          </a:schemeClr>
+        </a:solidFill>
+        <a:ln>
+          <a:noFill/>
+        </a:ln>
+        <a:effectLst/>
+      </dsp:spPr>
+      <dsp:style>
+        <a:lnRef idx="0">
+          <a:scrgbClr r="0" g="0" b="0"/>
+        </a:lnRef>
+        <a:fillRef idx="1">
+          <a:scrgbClr r="0" g="0" b="0"/>
+        </a:fillRef>
+        <a:effectRef idx="0">
+          <a:scrgbClr r="0" g="0" b="0"/>
+        </a:effectRef>
+        <a:fontRef idx="minor">
+          <a:schemeClr val="lt1"/>
+        </a:fontRef>
+      </dsp:style>
+      <dsp:txBody>
+        <a:bodyPr spcFirstLastPara="0" vert="horz" wrap="square" lIns="0" tIns="0" rIns="0" bIns="0" numCol="1" spcCol="1270" anchor="ctr" anchorCtr="0">
+          <a:noAutofit/>
+        </a:bodyPr>
+        <a:lstStyle/>
+        <a:p>
+          <a:pPr marL="0" lvl="0" indent="0" algn="ctr" defTabSz="400050">
+            <a:lnSpc>
+              <a:spcPct val="90000"/>
+            </a:lnSpc>
+            <a:spcBef>
+              <a:spcPct val="0"/>
+            </a:spcBef>
+            <a:spcAft>
+              <a:spcPct val="35000"/>
+            </a:spcAft>
+            <a:buNone/>
+          </a:pPr>
+          <a:endParaRPr lang="zh-CN" altLang="en-US" sz="900" kern="1200"/>
+        </a:p>
+      </dsp:txBody>
+      <dsp:txXfrm rot="-5400000">
+        <a:off x="2561713" y="595260"/>
+        <a:ext cx="150883" cy="146693"/>
+      </dsp:txXfrm>
+    </dsp:sp>
+    <dsp:sp modelId="{B15DFA3D-4F6A-48A1-A79C-E79B18166765}">
+      <dsp:nvSpPr>
+        <dsp:cNvPr id="0" name=""/>
+        <dsp:cNvSpPr/>
+      </dsp:nvSpPr>
+      <dsp:spPr>
+        <a:xfrm>
+          <a:off x="1673171" y="839748"/>
+          <a:ext cx="1927966" cy="558831"/>
+        </a:xfrm>
+        <a:prstGeom prst="roundRect">
+          <a:avLst>
+            <a:gd name="adj" fmla="val 10000"/>
+          </a:avLst>
+        </a:prstGeom>
+        <a:solidFill>
+          <a:schemeClr val="accent1">
+            <a:hueOff val="0"/>
+            <a:satOff val="0"/>
+            <a:lumOff val="0"/>
+            <a:alphaOff val="0"/>
+          </a:schemeClr>
+        </a:solidFill>
+        <a:ln w="12700" cap="flat" cmpd="sng" algn="ctr">
+          <a:solidFill>
+            <a:schemeClr val="lt1">
+              <a:hueOff val="0"/>
+              <a:satOff val="0"/>
+              <a:lumOff val="0"/>
+              <a:alphaOff val="0"/>
+            </a:schemeClr>
+          </a:solidFill>
+          <a:prstDash val="solid"/>
+          <a:miter lim="800000"/>
+        </a:ln>
+        <a:effectLst/>
+      </dsp:spPr>
+      <dsp:style>
+        <a:lnRef idx="2">
+          <a:scrgbClr r="0" g="0" b="0"/>
+        </a:lnRef>
+        <a:fillRef idx="1">
+          <a:scrgbClr r="0" g="0" b="0"/>
+        </a:fillRef>
+        <a:effectRef idx="0">
+          <a:scrgbClr r="0" g="0" b="0"/>
+        </a:effectRef>
+        <a:fontRef idx="minor">
+          <a:schemeClr val="lt1"/>
+        </a:fontRef>
+      </dsp:style>
+      <dsp:txBody>
+        <a:bodyPr spcFirstLastPara="0" vert="horz" wrap="square" lIns="49530" tIns="49530" rIns="49530" bIns="49530" numCol="1" spcCol="1270" anchor="ctr" anchorCtr="0">
+          <a:noAutofit/>
+        </a:bodyPr>
+        <a:lstStyle/>
+        <a:p>
+          <a:pPr marL="0" lvl="0" indent="0" algn="ctr" defTabSz="577850">
+            <a:lnSpc>
+              <a:spcPct val="90000"/>
+            </a:lnSpc>
+            <a:spcBef>
+              <a:spcPct val="0"/>
+            </a:spcBef>
+            <a:spcAft>
+              <a:spcPct val="35000"/>
+            </a:spcAft>
+            <a:buNone/>
+          </a:pPr>
+          <a:r>
+            <a:rPr lang="en-US" altLang="zh-CN" sz="1300" kern="1200"/>
+            <a:t>Parse command</a:t>
+          </a:r>
+          <a:endParaRPr lang="zh-CN" altLang="en-US" sz="1300" kern="1200"/>
+        </a:p>
+      </dsp:txBody>
+      <dsp:txXfrm>
+        <a:off x="1689539" y="856116"/>
+        <a:ext cx="1895230" cy="526095"/>
+      </dsp:txXfrm>
+    </dsp:sp>
+    <dsp:sp modelId="{CCDBB358-DCFD-4710-92B6-D8AA44D73092}">
+      <dsp:nvSpPr>
+        <dsp:cNvPr id="0" name=""/>
+        <dsp:cNvSpPr/>
+      </dsp:nvSpPr>
+      <dsp:spPr>
+        <a:xfrm rot="5400000">
+          <a:off x="2532374" y="1412550"/>
+          <a:ext cx="209561" cy="251473"/>
+        </a:xfrm>
+        <a:prstGeom prst="rightArrow">
+          <a:avLst>
+            <a:gd name="adj1" fmla="val 60000"/>
+            <a:gd name="adj2" fmla="val 50000"/>
+          </a:avLst>
+        </a:prstGeom>
+        <a:solidFill>
+          <a:schemeClr val="accent1">
+            <a:tint val="60000"/>
+            <a:hueOff val="0"/>
+            <a:satOff val="0"/>
+            <a:lumOff val="0"/>
+            <a:alphaOff val="0"/>
+          </a:schemeClr>
+        </a:solidFill>
+        <a:ln>
+          <a:noFill/>
+        </a:ln>
+        <a:effectLst/>
+      </dsp:spPr>
+      <dsp:style>
+        <a:lnRef idx="0">
+          <a:scrgbClr r="0" g="0" b="0"/>
+        </a:lnRef>
+        <a:fillRef idx="1">
+          <a:scrgbClr r="0" g="0" b="0"/>
+        </a:fillRef>
+        <a:effectRef idx="0">
+          <a:scrgbClr r="0" g="0" b="0"/>
+        </a:effectRef>
+        <a:fontRef idx="minor">
+          <a:schemeClr val="lt1"/>
+        </a:fontRef>
+      </dsp:style>
+      <dsp:txBody>
+        <a:bodyPr spcFirstLastPara="0" vert="horz" wrap="square" lIns="0" tIns="0" rIns="0" bIns="0" numCol="1" spcCol="1270" anchor="ctr" anchorCtr="0">
+          <a:noAutofit/>
+        </a:bodyPr>
+        <a:lstStyle/>
+        <a:p>
+          <a:pPr marL="0" lvl="0" indent="0" algn="ctr" defTabSz="400050">
+            <a:lnSpc>
+              <a:spcPct val="90000"/>
+            </a:lnSpc>
+            <a:spcBef>
+              <a:spcPct val="0"/>
+            </a:spcBef>
+            <a:spcAft>
+              <a:spcPct val="35000"/>
+            </a:spcAft>
+            <a:buNone/>
+          </a:pPr>
+          <a:endParaRPr lang="zh-CN" altLang="en-US" sz="900" kern="1200"/>
+        </a:p>
+      </dsp:txBody>
+      <dsp:txXfrm rot="-5400000">
+        <a:off x="2561713" y="1433506"/>
+        <a:ext cx="150883" cy="146693"/>
+      </dsp:txXfrm>
+    </dsp:sp>
+    <dsp:sp modelId="{1A91E915-9626-44FA-A296-B73DCF67394D}">
+      <dsp:nvSpPr>
+        <dsp:cNvPr id="0" name=""/>
+        <dsp:cNvSpPr/>
+      </dsp:nvSpPr>
+      <dsp:spPr>
+        <a:xfrm>
+          <a:off x="1673171" y="1677995"/>
+          <a:ext cx="1927966" cy="558831"/>
+        </a:xfrm>
+        <a:prstGeom prst="roundRect">
+          <a:avLst>
+            <a:gd name="adj" fmla="val 10000"/>
+          </a:avLst>
+        </a:prstGeom>
+        <a:solidFill>
+          <a:schemeClr val="accent1">
+            <a:hueOff val="0"/>
+            <a:satOff val="0"/>
+            <a:lumOff val="0"/>
+            <a:alphaOff val="0"/>
+          </a:schemeClr>
+        </a:solidFill>
+        <a:ln w="12700" cap="flat" cmpd="sng" algn="ctr">
+          <a:solidFill>
+            <a:schemeClr val="lt1">
+              <a:hueOff val="0"/>
+              <a:satOff val="0"/>
+              <a:lumOff val="0"/>
+              <a:alphaOff val="0"/>
+            </a:schemeClr>
+          </a:solidFill>
+          <a:prstDash val="solid"/>
+          <a:miter lim="800000"/>
+        </a:ln>
+        <a:effectLst/>
+      </dsp:spPr>
+      <dsp:style>
+        <a:lnRef idx="2">
+          <a:scrgbClr r="0" g="0" b="0"/>
+        </a:lnRef>
+        <a:fillRef idx="1">
+          <a:scrgbClr r="0" g="0" b="0"/>
+        </a:fillRef>
+        <a:effectRef idx="0">
+          <a:scrgbClr r="0" g="0" b="0"/>
+        </a:effectRef>
+        <a:fontRef idx="minor">
+          <a:schemeClr val="lt1"/>
+        </a:fontRef>
+      </dsp:style>
+      <dsp:txBody>
+        <a:bodyPr spcFirstLastPara="0" vert="horz" wrap="square" lIns="49530" tIns="49530" rIns="49530" bIns="49530" numCol="1" spcCol="1270" anchor="ctr" anchorCtr="0">
+          <a:noAutofit/>
+        </a:bodyPr>
+        <a:lstStyle/>
+        <a:p>
+          <a:pPr marL="0" lvl="0" indent="0" algn="ctr" defTabSz="577850">
+            <a:lnSpc>
+              <a:spcPct val="90000"/>
+            </a:lnSpc>
+            <a:spcBef>
+              <a:spcPct val="0"/>
+            </a:spcBef>
+            <a:spcAft>
+              <a:spcPct val="35000"/>
+            </a:spcAft>
+            <a:buNone/>
+          </a:pPr>
+          <a:r>
+            <a:rPr lang="en-US" altLang="zh-CN" sz="1300" kern="1200"/>
+            <a:t>Transfer to corresponding calculator</a:t>
+          </a:r>
+          <a:endParaRPr lang="zh-CN" altLang="en-US" sz="1300" kern="1200"/>
+        </a:p>
+      </dsp:txBody>
+      <dsp:txXfrm>
+        <a:off x="1689539" y="1694363"/>
+        <a:ext cx="1895230" cy="526095"/>
+      </dsp:txXfrm>
+    </dsp:sp>
+    <dsp:sp modelId="{1AFA492D-D20F-474D-B579-807F0D1C6E8F}">
+      <dsp:nvSpPr>
+        <dsp:cNvPr id="0" name=""/>
+        <dsp:cNvSpPr/>
+      </dsp:nvSpPr>
+      <dsp:spPr>
+        <a:xfrm rot="5400000">
+          <a:off x="2532374" y="2250797"/>
+          <a:ext cx="209561" cy="251473"/>
+        </a:xfrm>
+        <a:prstGeom prst="rightArrow">
+          <a:avLst>
+            <a:gd name="adj1" fmla="val 60000"/>
+            <a:gd name="adj2" fmla="val 50000"/>
+          </a:avLst>
+        </a:prstGeom>
+        <a:solidFill>
+          <a:schemeClr val="accent1">
+            <a:tint val="60000"/>
+            <a:hueOff val="0"/>
+            <a:satOff val="0"/>
+            <a:lumOff val="0"/>
+            <a:alphaOff val="0"/>
+          </a:schemeClr>
+        </a:solidFill>
+        <a:ln>
+          <a:noFill/>
+        </a:ln>
+        <a:effectLst/>
+      </dsp:spPr>
+      <dsp:style>
+        <a:lnRef idx="0">
+          <a:scrgbClr r="0" g="0" b="0"/>
+        </a:lnRef>
+        <a:fillRef idx="1">
+          <a:scrgbClr r="0" g="0" b="0"/>
+        </a:fillRef>
+        <a:effectRef idx="0">
+          <a:scrgbClr r="0" g="0" b="0"/>
+        </a:effectRef>
+        <a:fontRef idx="minor">
+          <a:schemeClr val="lt1"/>
+        </a:fontRef>
+      </dsp:style>
+      <dsp:txBody>
+        <a:bodyPr spcFirstLastPara="0" vert="horz" wrap="square" lIns="0" tIns="0" rIns="0" bIns="0" numCol="1" spcCol="1270" anchor="ctr" anchorCtr="0">
+          <a:noAutofit/>
+        </a:bodyPr>
+        <a:lstStyle/>
+        <a:p>
+          <a:pPr marL="0" lvl="0" indent="0" algn="ctr" defTabSz="400050">
+            <a:lnSpc>
+              <a:spcPct val="90000"/>
+            </a:lnSpc>
+            <a:spcBef>
+              <a:spcPct val="0"/>
+            </a:spcBef>
+            <a:spcAft>
+              <a:spcPct val="35000"/>
+            </a:spcAft>
+            <a:buNone/>
+          </a:pPr>
+          <a:endParaRPr lang="zh-CN" altLang="en-US" sz="900" kern="1200"/>
+        </a:p>
+      </dsp:txBody>
+      <dsp:txXfrm rot="-5400000">
+        <a:off x="2561713" y="2271753"/>
+        <a:ext cx="150883" cy="146693"/>
+      </dsp:txXfrm>
+    </dsp:sp>
+    <dsp:sp modelId="{903DA4A8-BF51-4D5E-9B17-CEADF83A790B}">
+      <dsp:nvSpPr>
+        <dsp:cNvPr id="0" name=""/>
+        <dsp:cNvSpPr/>
+      </dsp:nvSpPr>
+      <dsp:spPr>
+        <a:xfrm>
+          <a:off x="1673171" y="2516241"/>
+          <a:ext cx="1927966" cy="558831"/>
+        </a:xfrm>
+        <a:prstGeom prst="roundRect">
+          <a:avLst>
+            <a:gd name="adj" fmla="val 10000"/>
+          </a:avLst>
+        </a:prstGeom>
+        <a:solidFill>
+          <a:schemeClr val="accent1">
+            <a:hueOff val="0"/>
+            <a:satOff val="0"/>
+            <a:lumOff val="0"/>
+            <a:alphaOff val="0"/>
+          </a:schemeClr>
+        </a:solidFill>
+        <a:ln w="12700" cap="flat" cmpd="sng" algn="ctr">
+          <a:solidFill>
+            <a:schemeClr val="lt1">
+              <a:hueOff val="0"/>
+              <a:satOff val="0"/>
+              <a:lumOff val="0"/>
+              <a:alphaOff val="0"/>
+            </a:schemeClr>
+          </a:solidFill>
+          <a:prstDash val="solid"/>
+          <a:miter lim="800000"/>
+        </a:ln>
+        <a:effectLst/>
+      </dsp:spPr>
+      <dsp:style>
+        <a:lnRef idx="2">
+          <a:scrgbClr r="0" g="0" b="0"/>
+        </a:lnRef>
+        <a:fillRef idx="1">
+          <a:scrgbClr r="0" g="0" b="0"/>
+        </a:fillRef>
+        <a:effectRef idx="0">
+          <a:scrgbClr r="0" g="0" b="0"/>
+        </a:effectRef>
+        <a:fontRef idx="minor">
+          <a:schemeClr val="lt1"/>
+        </a:fontRef>
+      </dsp:style>
+      <dsp:txBody>
+        <a:bodyPr spcFirstLastPara="0" vert="horz" wrap="square" lIns="49530" tIns="49530" rIns="49530" bIns="49530" numCol="1" spcCol="1270" anchor="ctr" anchorCtr="0">
+          <a:noAutofit/>
+        </a:bodyPr>
+        <a:lstStyle/>
+        <a:p>
+          <a:pPr marL="0" lvl="0" indent="0" algn="ctr" defTabSz="577850">
+            <a:lnSpc>
+              <a:spcPct val="90000"/>
+            </a:lnSpc>
+            <a:spcBef>
+              <a:spcPct val="0"/>
+            </a:spcBef>
+            <a:spcAft>
+              <a:spcPct val="35000"/>
+            </a:spcAft>
+            <a:buNone/>
+          </a:pPr>
+          <a:r>
+            <a:rPr lang="en-US" altLang="zh-CN" sz="1300" kern="1200"/>
+            <a:t>Output result</a:t>
+          </a:r>
+          <a:endParaRPr lang="zh-CN" altLang="en-US" sz="1300" kern="1200"/>
+        </a:p>
+      </dsp:txBody>
+      <dsp:txXfrm>
+        <a:off x="1689539" y="2532609"/>
+        <a:ext cx="1895230" cy="526095"/>
+      </dsp:txXfrm>
+    </dsp:sp>
+  </dsp:spTree>
+</dsp:drawing>
+</file>
+
 <file path=word/diagrams/layout1.xml><?xml version="1.0" encoding="utf-8"?>
+<dgm:layoutDef xmlns:dgm="http://schemas.openxmlformats.org/drawingml/2006/diagram" xmlns:a="http://schemas.openxmlformats.org/drawingml/2006/main" uniqueId="urn:microsoft.com/office/officeart/2005/8/layout/process2">
+  <dgm:title val=""/>
+  <dgm:desc val=""/>
+  <dgm:catLst>
+    <dgm:cat type="process" pri="13000"/>
+  </dgm:catLst>
+  <dgm:sampData useDef="1">
+    <dgm:dataModel>
+      <dgm:ptLst/>
+      <dgm:bg/>
+      <dgm:whole/>
+    </dgm:dataModel>
+  </dgm:sampData>
+  <dgm:styleData>
+    <dgm:dataModel>
+      <dgm:ptLst>
+        <dgm:pt modelId="0" type="doc"/>
+        <dgm:pt modelId="1"/>
+        <dgm:pt modelId="2"/>
+      </dgm:ptLst>
+      <dgm:cxnLst>
+        <dgm:cxn modelId="3" srcId="0" destId="1" srcOrd="0" destOrd="0"/>
+        <dgm:cxn modelId="4" srcId="0" destId="2" srcOrd="1" destOrd="0"/>
+      </dgm:cxnLst>
+      <dgm:bg/>
+      <dgm:whole/>
+    </dgm:dataModel>
+  </dgm:styleData>
+  <dgm:clrData>
+    <dgm:dataModel>
+      <dgm:ptLst>
+        <dgm:pt modelId="0" type="doc"/>
+        <dgm:pt modelId="1"/>
+        <dgm:pt modelId="2"/>
+        <dgm:pt modelId="3"/>
+        <dgm:pt modelId="4"/>
+      </dgm:ptLst>
+      <dgm:cxnLst>
+        <dgm:cxn modelId="5" srcId="0" destId="1" srcOrd="0" destOrd="0"/>
+        <dgm:cxn modelId="6" srcId="0" destId="2" srcOrd="1" destOrd="0"/>
+        <dgm:cxn modelId="7" srcId="0" destId="3" srcOrd="2" destOrd="0"/>
+        <dgm:cxn modelId="8" srcId="0" destId="4" srcOrd="3" destOrd="0"/>
+      </dgm:cxnLst>
+      <dgm:bg/>
+      <dgm:whole/>
+    </dgm:dataModel>
+  </dgm:clrData>
+  <dgm:layoutNode name="linearFlow">
+    <dgm:varLst>
+      <dgm:resizeHandles val="exact"/>
+    </dgm:varLst>
+    <dgm:alg type="lin">
+      <dgm:param type="linDir" val="fromT"/>
+    </dgm:alg>
+    <dgm:shape xmlns:r="http://schemas.openxmlformats.org/officeDocument/2006/relationships" r:blip="">
+      <dgm:adjLst/>
+    </dgm:shape>
+    <dgm:presOf/>
+    <dgm:constrLst>
+      <dgm:constr type="h" for="ch" ptType="node" refType="h"/>
+      <dgm:constr type="h" for="ch" ptType="sibTrans" refType="h" refFor="ch" refPtType="node" fact="0.5"/>
+      <dgm:constr type="w" for="ch" ptType="node" op="equ"/>
+      <dgm:constr type="primFontSz" for="ch" ptType="node" op="equ" val="65"/>
+      <dgm:constr type="primFontSz" for="des" forName="connectorText" op="equ" val="55"/>
+      <dgm:constr type="primFontSz" for="des" forName="connectorText" refType="primFontSz" refFor="ch" refPtType="node" op="lte" fact="0.8"/>
+    </dgm:constrLst>
+    <dgm:ruleLst/>
+    <dgm:forEach name="nodesForEach" axis="ch" ptType="node">
+      <dgm:layoutNode name="node">
+        <dgm:varLst>
+          <dgm:bulletEnabled val="1"/>
+        </dgm:varLst>
+        <dgm:choose name="Name0">
+          <dgm:if name="Name1" axis="root des" ptType="all node" func="maxDepth" op="gt" val="1">
+            <dgm:alg type="tx">
+              <dgm:param type="parTxLTRAlign" val="l"/>
+              <dgm:param type="parTxRTLAlign" val="r"/>
+              <dgm:param type="txAnchorVertCh" val="mid"/>
+            </dgm:alg>
+          </dgm:if>
+          <dgm:else name="Name2">
+            <dgm:alg type="tx"/>
+          </dgm:else>
+        </dgm:choose>
+        <dgm:shape xmlns:r="http://schemas.openxmlformats.org/officeDocument/2006/relationships" type="roundRect" r:blip="">
+          <dgm:adjLst>
+            <dgm:adj idx="1" val="0.1"/>
+          </dgm:adjLst>
+        </dgm:shape>
+        <dgm:presOf axis="desOrSelf" ptType="node"/>
+        <dgm:constrLst>
+          <dgm:constr type="w" refType="h" fact="1.8"/>
+          <dgm:constr type="tMarg" refType="primFontSz" fact="0.3"/>
+          <dgm:constr type="bMarg" refType="primFontSz" fact="0.3"/>
+          <dgm:constr type="lMarg" refType="primFontSz" fact="0.3"/>
+          <dgm:constr type="rMarg" refType="primFontSz" fact="0.3"/>
+        </dgm:constrLst>
+        <dgm:ruleLst>
+          <dgm:rule type="primFontSz" val="18" fact="NaN" max="NaN"/>
+          <dgm:rule type="w" val="NaN" fact="4" max="NaN"/>
+          <dgm:rule type="primFontSz" val="5" fact="NaN" max="NaN"/>
+        </dgm:ruleLst>
+      </dgm:layoutNode>
+      <dgm:forEach name="sibTransForEach" axis="followSib" ptType="sibTrans" cnt="1">
+        <dgm:layoutNode name="sibTrans">
+          <dgm:alg type="conn">
+            <dgm:param type="begPts" val="auto"/>
+            <dgm:param type="endPts" val="auto"/>
+          </dgm:alg>
+          <dgm:shape xmlns:r="http://schemas.openxmlformats.org/officeDocument/2006/relationships" type="conn" r:blip="">
+            <dgm:adjLst/>
+          </dgm:shape>
+          <dgm:presOf axis="self"/>
+          <dgm:constrLst>
+            <dgm:constr type="w" refType="h" fact="0.9"/>
+            <dgm:constr type="connDist"/>
+            <dgm:constr type="wArH" refType="w" fact="0.5"/>
+            <dgm:constr type="hArH" refType="w"/>
+            <dgm:constr type="stemThick" refType="w" fact="0.6"/>
+            <dgm:constr type="begPad" refType="connDist" fact="0.125"/>
+            <dgm:constr type="endPad" refType="connDist" fact="0.125"/>
+          </dgm:constrLst>
+          <dgm:ruleLst/>
+          <dgm:layoutNode name="connectorText">
+            <dgm:alg type="tx">
+              <dgm:param type="autoTxRot" val="upr"/>
+            </dgm:alg>
+            <dgm:shape xmlns:r="http://schemas.openxmlformats.org/officeDocument/2006/relationships" type="conn" r:blip="" hideGeom="1">
+              <dgm:adjLst/>
+            </dgm:shape>
+            <dgm:presOf axis="self"/>
+            <dgm:constrLst>
+              <dgm:constr type="lMarg"/>
+              <dgm:constr type="rMarg"/>
+              <dgm:constr type="tMarg"/>
+              <dgm:constr type="bMarg"/>
+            </dgm:constrLst>
+            <dgm:ruleLst>
+              <dgm:rule type="primFontSz" val="5" fact="NaN" max="NaN"/>
+            </dgm:ruleLst>
+          </dgm:layoutNode>
+        </dgm:layoutNode>
+      </dgm:forEach>
+    </dgm:forEach>
+  </dgm:layoutNode>
+</dgm:layoutDef>
+</file>
+
+<file path=word/diagrams/layout2.xml><?xml version="1.0" encoding="utf-8"?>
 <dgm:layoutDef xmlns:dgm="http://schemas.openxmlformats.org/drawingml/2006/diagram" xmlns:a="http://schemas.openxmlformats.org/drawingml/2006/main" uniqueId="urn:microsoft.com/office/officeart/2005/8/layout/process2">
   <dgm:title val=""/>
   <dgm:desc val=""/>
@@ -4133,6 +5869,1040 @@
         <a:scrgbClr r="0" g="0" b="0"/>
       </a:fillRef>
       <a:effectRef idx="1">
+        <a:scrgbClr r="0" g="0" b="0"/>
+      </a:effectRef>
+      <a:fontRef idx="minor"/>
+    </dgm:style>
+  </dgm:styleLbl>
+  <dgm:styleLbl name="revTx">
+    <dgm:scene3d>
+      <a:camera prst="orthographicFront"/>
+      <a:lightRig rig="threePt" dir="t"/>
+    </dgm:scene3d>
+    <dgm:sp3d/>
+    <dgm:txPr/>
+    <dgm:style>
+      <a:lnRef idx="0">
+        <a:scrgbClr r="0" g="0" b="0"/>
+      </a:lnRef>
+      <a:fillRef idx="0">
+        <a:scrgbClr r="0" g="0" b="0"/>
+      </a:fillRef>
+      <a:effectRef idx="0">
+        <a:scrgbClr r="0" g="0" b="0"/>
+      </a:effectRef>
+      <a:fontRef idx="minor"/>
+    </dgm:style>
+  </dgm:styleLbl>
+</dgm:styleDef>
+</file>
+
+<file path=word/diagrams/quickStyle2.xml><?xml version="1.0" encoding="utf-8"?>
+<dgm:styleDef xmlns:dgm="http://schemas.openxmlformats.org/drawingml/2006/diagram" xmlns:a="http://schemas.openxmlformats.org/drawingml/2006/main" uniqueId="urn:microsoft.com/office/officeart/2005/8/quickstyle/simple1">
+  <dgm:title val=""/>
+  <dgm:desc val=""/>
+  <dgm:catLst>
+    <dgm:cat type="simple" pri="10100"/>
+  </dgm:catLst>
+  <dgm:scene3d>
+    <a:camera prst="orthographicFront"/>
+    <a:lightRig rig="threePt" dir="t"/>
+  </dgm:scene3d>
+  <dgm:styleLbl name="node0">
+    <dgm:scene3d>
+      <a:camera prst="orthographicFront"/>
+      <a:lightRig rig="threePt" dir="t"/>
+    </dgm:scene3d>
+    <dgm:sp3d/>
+    <dgm:txPr/>
+    <dgm:style>
+      <a:lnRef idx="2">
+        <a:scrgbClr r="0" g="0" b="0"/>
+      </a:lnRef>
+      <a:fillRef idx="1">
+        <a:scrgbClr r="0" g="0" b="0"/>
+      </a:fillRef>
+      <a:effectRef idx="0">
+        <a:scrgbClr r="0" g="0" b="0"/>
+      </a:effectRef>
+      <a:fontRef idx="minor">
+        <a:schemeClr val="lt1"/>
+      </a:fontRef>
+    </dgm:style>
+  </dgm:styleLbl>
+  <dgm:styleLbl name="lnNode1">
+    <dgm:scene3d>
+      <a:camera prst="orthographicFront"/>
+      <a:lightRig rig="threePt" dir="t"/>
+    </dgm:scene3d>
+    <dgm:sp3d/>
+    <dgm:txPr/>
+    <dgm:style>
+      <a:lnRef idx="2">
+        <a:scrgbClr r="0" g="0" b="0"/>
+      </a:lnRef>
+      <a:fillRef idx="1">
+        <a:scrgbClr r="0" g="0" b="0"/>
+      </a:fillRef>
+      <a:effectRef idx="0">
+        <a:scrgbClr r="0" g="0" b="0"/>
+      </a:effectRef>
+      <a:fontRef idx="minor">
+        <a:schemeClr val="lt1"/>
+      </a:fontRef>
+    </dgm:style>
+  </dgm:styleLbl>
+  <dgm:styleLbl name="vennNode1">
+    <dgm:scene3d>
+      <a:camera prst="orthographicFront"/>
+      <a:lightRig rig="threePt" dir="t"/>
+    </dgm:scene3d>
+    <dgm:sp3d/>
+    <dgm:txPr/>
+    <dgm:style>
+      <a:lnRef idx="2">
+        <a:scrgbClr r="0" g="0" b="0"/>
+      </a:lnRef>
+      <a:fillRef idx="1">
+        <a:scrgbClr r="0" g="0" b="0"/>
+      </a:fillRef>
+      <a:effectRef idx="0">
+        <a:scrgbClr r="0" g="0" b="0"/>
+      </a:effectRef>
+      <a:fontRef idx="minor">
+        <a:schemeClr val="tx1"/>
+      </a:fontRef>
+    </dgm:style>
+  </dgm:styleLbl>
+  <dgm:styleLbl name="alignNode1">
+    <dgm:scene3d>
+      <a:camera prst="orthographicFront"/>
+      <a:lightRig rig="threePt" dir="t"/>
+    </dgm:scene3d>
+    <dgm:sp3d/>
+    <dgm:txPr/>
+    <dgm:style>
+      <a:lnRef idx="2">
+        <a:scrgbClr r="0" g="0" b="0"/>
+      </a:lnRef>
+      <a:fillRef idx="1">
+        <a:scrgbClr r="0" g="0" b="0"/>
+      </a:fillRef>
+      <a:effectRef idx="0">
+        <a:scrgbClr r="0" g="0" b="0"/>
+      </a:effectRef>
+      <a:fontRef idx="minor">
+        <a:schemeClr val="lt1"/>
+      </a:fontRef>
+    </dgm:style>
+  </dgm:styleLbl>
+  <dgm:styleLbl name="node1">
+    <dgm:scene3d>
+      <a:camera prst="orthographicFront"/>
+      <a:lightRig rig="threePt" dir="t"/>
+    </dgm:scene3d>
+    <dgm:sp3d/>
+    <dgm:txPr/>
+    <dgm:style>
+      <a:lnRef idx="2">
+        <a:scrgbClr r="0" g="0" b="0"/>
+      </a:lnRef>
+      <a:fillRef idx="1">
+        <a:scrgbClr r="0" g="0" b="0"/>
+      </a:fillRef>
+      <a:effectRef idx="0">
+        <a:scrgbClr r="0" g="0" b="0"/>
+      </a:effectRef>
+      <a:fontRef idx="minor">
+        <a:schemeClr val="lt1"/>
+      </a:fontRef>
+    </dgm:style>
+  </dgm:styleLbl>
+  <dgm:styleLbl name="node2">
+    <dgm:scene3d>
+      <a:camera prst="orthographicFront"/>
+      <a:lightRig rig="threePt" dir="t"/>
+    </dgm:scene3d>
+    <dgm:sp3d/>
+    <dgm:txPr/>
+    <dgm:style>
+      <a:lnRef idx="2">
+        <a:scrgbClr r="0" g="0" b="0"/>
+      </a:lnRef>
+      <a:fillRef idx="1">
+        <a:scrgbClr r="0" g="0" b="0"/>
+      </a:fillRef>
+      <a:effectRef idx="0">
+        <a:scrgbClr r="0" g="0" b="0"/>
+      </a:effectRef>
+      <a:fontRef idx="minor">
+        <a:schemeClr val="lt1"/>
+      </a:fontRef>
+    </dgm:style>
+  </dgm:styleLbl>
+  <dgm:styleLbl name="node3">
+    <dgm:scene3d>
+      <a:camera prst="orthographicFront"/>
+      <a:lightRig rig="threePt" dir="t"/>
+    </dgm:scene3d>
+    <dgm:sp3d/>
+    <dgm:txPr/>
+    <dgm:style>
+      <a:lnRef idx="2">
+        <a:scrgbClr r="0" g="0" b="0"/>
+      </a:lnRef>
+      <a:fillRef idx="1">
+        <a:scrgbClr r="0" g="0" b="0"/>
+      </a:fillRef>
+      <a:effectRef idx="0">
+        <a:scrgbClr r="0" g="0" b="0"/>
+      </a:effectRef>
+      <a:fontRef idx="minor">
+        <a:schemeClr val="lt1"/>
+      </a:fontRef>
+    </dgm:style>
+  </dgm:styleLbl>
+  <dgm:styleLbl name="node4">
+    <dgm:scene3d>
+      <a:camera prst="orthographicFront"/>
+      <a:lightRig rig="threePt" dir="t"/>
+    </dgm:scene3d>
+    <dgm:sp3d/>
+    <dgm:txPr/>
+    <dgm:style>
+      <a:lnRef idx="2">
+        <a:scrgbClr r="0" g="0" b="0"/>
+      </a:lnRef>
+      <a:fillRef idx="1">
+        <a:scrgbClr r="0" g="0" b="0"/>
+      </a:fillRef>
+      <a:effectRef idx="0">
+        <a:scrgbClr r="0" g="0" b="0"/>
+      </a:effectRef>
+      <a:fontRef idx="minor">
+        <a:schemeClr val="lt1"/>
+      </a:fontRef>
+    </dgm:style>
+  </dgm:styleLbl>
+  <dgm:styleLbl name="fgImgPlace1">
+    <dgm:scene3d>
+      <a:camera prst="orthographicFront"/>
+      <a:lightRig rig="threePt" dir="t"/>
+    </dgm:scene3d>
+    <dgm:sp3d/>
+    <dgm:txPr/>
+    <dgm:style>
+      <a:lnRef idx="2">
+        <a:scrgbClr r="0" g="0" b="0"/>
+      </a:lnRef>
+      <a:fillRef idx="1">
+        <a:scrgbClr r="0" g="0" b="0"/>
+      </a:fillRef>
+      <a:effectRef idx="0">
+        <a:scrgbClr r="0" g="0" b="0"/>
+      </a:effectRef>
+      <a:fontRef idx="minor"/>
+    </dgm:style>
+  </dgm:styleLbl>
+  <dgm:styleLbl name="alignImgPlace1">
+    <dgm:scene3d>
+      <a:camera prst="orthographicFront"/>
+      <a:lightRig rig="threePt" dir="t"/>
+    </dgm:scene3d>
+    <dgm:sp3d/>
+    <dgm:txPr/>
+    <dgm:style>
+      <a:lnRef idx="2">
+        <a:scrgbClr r="0" g="0" b="0"/>
+      </a:lnRef>
+      <a:fillRef idx="1">
+        <a:scrgbClr r="0" g="0" b="0"/>
+      </a:fillRef>
+      <a:effectRef idx="0">
+        <a:scrgbClr r="0" g="0" b="0"/>
+      </a:effectRef>
+      <a:fontRef idx="minor"/>
+    </dgm:style>
+  </dgm:styleLbl>
+  <dgm:styleLbl name="bgImgPlace1">
+    <dgm:scene3d>
+      <a:camera prst="orthographicFront"/>
+      <a:lightRig rig="threePt" dir="t"/>
+    </dgm:scene3d>
+    <dgm:sp3d/>
+    <dgm:txPr/>
+    <dgm:style>
+      <a:lnRef idx="2">
+        <a:scrgbClr r="0" g="0" b="0"/>
+      </a:lnRef>
+      <a:fillRef idx="1">
+        <a:scrgbClr r="0" g="0" b="0"/>
+      </a:fillRef>
+      <a:effectRef idx="0">
+        <a:scrgbClr r="0" g="0" b="0"/>
+      </a:effectRef>
+      <a:fontRef idx="minor"/>
+    </dgm:style>
+  </dgm:styleLbl>
+  <dgm:styleLbl name="sibTrans2D1">
+    <dgm:scene3d>
+      <a:camera prst="orthographicFront"/>
+      <a:lightRig rig="threePt" dir="t"/>
+    </dgm:scene3d>
+    <dgm:sp3d/>
+    <dgm:txPr/>
+    <dgm:style>
+      <a:lnRef idx="0">
+        <a:scrgbClr r="0" g="0" b="0"/>
+      </a:lnRef>
+      <a:fillRef idx="1">
+        <a:scrgbClr r="0" g="0" b="0"/>
+      </a:fillRef>
+      <a:effectRef idx="0">
+        <a:scrgbClr r="0" g="0" b="0"/>
+      </a:effectRef>
+      <a:fontRef idx="minor">
+        <a:schemeClr val="lt1"/>
+      </a:fontRef>
+    </dgm:style>
+  </dgm:styleLbl>
+  <dgm:styleLbl name="fgSibTrans2D1">
+    <dgm:scene3d>
+      <a:camera prst="orthographicFront"/>
+      <a:lightRig rig="threePt" dir="t"/>
+    </dgm:scene3d>
+    <dgm:sp3d/>
+    <dgm:txPr/>
+    <dgm:style>
+      <a:lnRef idx="0">
+        <a:scrgbClr r="0" g="0" b="0"/>
+      </a:lnRef>
+      <a:fillRef idx="1">
+        <a:scrgbClr r="0" g="0" b="0"/>
+      </a:fillRef>
+      <a:effectRef idx="0">
+        <a:scrgbClr r="0" g="0" b="0"/>
+      </a:effectRef>
+      <a:fontRef idx="minor">
+        <a:schemeClr val="lt1"/>
+      </a:fontRef>
+    </dgm:style>
+  </dgm:styleLbl>
+  <dgm:styleLbl name="bgSibTrans2D1">
+    <dgm:scene3d>
+      <a:camera prst="orthographicFront"/>
+      <a:lightRig rig="threePt" dir="t"/>
+    </dgm:scene3d>
+    <dgm:sp3d/>
+    <dgm:txPr/>
+    <dgm:style>
+      <a:lnRef idx="0">
+        <a:scrgbClr r="0" g="0" b="0"/>
+      </a:lnRef>
+      <a:fillRef idx="1">
+        <a:scrgbClr r="0" g="0" b="0"/>
+      </a:fillRef>
+      <a:effectRef idx="0">
+        <a:scrgbClr r="0" g="0" b="0"/>
+      </a:effectRef>
+      <a:fontRef idx="minor">
+        <a:schemeClr val="lt1"/>
+      </a:fontRef>
+    </dgm:style>
+  </dgm:styleLbl>
+  <dgm:styleLbl name="sibTrans1D1">
+    <dgm:scene3d>
+      <a:camera prst="orthographicFront"/>
+      <a:lightRig rig="threePt" dir="t"/>
+    </dgm:scene3d>
+    <dgm:sp3d/>
+    <dgm:txPr/>
+    <dgm:style>
+      <a:lnRef idx="1">
+        <a:scrgbClr r="0" g="0" b="0"/>
+      </a:lnRef>
+      <a:fillRef idx="0">
+        <a:scrgbClr r="0" g="0" b="0"/>
+      </a:fillRef>
+      <a:effectRef idx="0">
+        <a:scrgbClr r="0" g="0" b="0"/>
+      </a:effectRef>
+      <a:fontRef idx="minor"/>
+    </dgm:style>
+  </dgm:styleLbl>
+  <dgm:styleLbl name="callout">
+    <dgm:scene3d>
+      <a:camera prst="orthographicFront"/>
+      <a:lightRig rig="threePt" dir="t"/>
+    </dgm:scene3d>
+    <dgm:sp3d/>
+    <dgm:txPr/>
+    <dgm:style>
+      <a:lnRef idx="2">
+        <a:scrgbClr r="0" g="0" b="0"/>
+      </a:lnRef>
+      <a:fillRef idx="1">
+        <a:scrgbClr r="0" g="0" b="0"/>
+      </a:fillRef>
+      <a:effectRef idx="0">
+        <a:scrgbClr r="0" g="0" b="0"/>
+      </a:effectRef>
+      <a:fontRef idx="minor"/>
+    </dgm:style>
+  </dgm:styleLbl>
+  <dgm:styleLbl name="asst0">
+    <dgm:scene3d>
+      <a:camera prst="orthographicFront"/>
+      <a:lightRig rig="threePt" dir="t"/>
+    </dgm:scene3d>
+    <dgm:sp3d/>
+    <dgm:txPr/>
+    <dgm:style>
+      <a:lnRef idx="2">
+        <a:scrgbClr r="0" g="0" b="0"/>
+      </a:lnRef>
+      <a:fillRef idx="1">
+        <a:scrgbClr r="0" g="0" b="0"/>
+      </a:fillRef>
+      <a:effectRef idx="0">
+        <a:scrgbClr r="0" g="0" b="0"/>
+      </a:effectRef>
+      <a:fontRef idx="minor">
+        <a:schemeClr val="lt1"/>
+      </a:fontRef>
+    </dgm:style>
+  </dgm:styleLbl>
+  <dgm:styleLbl name="asst1">
+    <dgm:scene3d>
+      <a:camera prst="orthographicFront"/>
+      <a:lightRig rig="threePt" dir="t"/>
+    </dgm:scene3d>
+    <dgm:sp3d/>
+    <dgm:txPr/>
+    <dgm:style>
+      <a:lnRef idx="2">
+        <a:scrgbClr r="0" g="0" b="0"/>
+      </a:lnRef>
+      <a:fillRef idx="1">
+        <a:scrgbClr r="0" g="0" b="0"/>
+      </a:fillRef>
+      <a:effectRef idx="0">
+        <a:scrgbClr r="0" g="0" b="0"/>
+      </a:effectRef>
+      <a:fontRef idx="minor">
+        <a:schemeClr val="lt1"/>
+      </a:fontRef>
+    </dgm:style>
+  </dgm:styleLbl>
+  <dgm:styleLbl name="asst2">
+    <dgm:scene3d>
+      <a:camera prst="orthographicFront"/>
+      <a:lightRig rig="threePt" dir="t"/>
+    </dgm:scene3d>
+    <dgm:sp3d/>
+    <dgm:txPr/>
+    <dgm:style>
+      <a:lnRef idx="2">
+        <a:scrgbClr r="0" g="0" b="0"/>
+      </a:lnRef>
+      <a:fillRef idx="1">
+        <a:scrgbClr r="0" g="0" b="0"/>
+      </a:fillRef>
+      <a:effectRef idx="0">
+        <a:scrgbClr r="0" g="0" b="0"/>
+      </a:effectRef>
+      <a:fontRef idx="minor">
+        <a:schemeClr val="lt1"/>
+      </a:fontRef>
+    </dgm:style>
+  </dgm:styleLbl>
+  <dgm:styleLbl name="asst3">
+    <dgm:scene3d>
+      <a:camera prst="orthographicFront"/>
+      <a:lightRig rig="threePt" dir="t"/>
+    </dgm:scene3d>
+    <dgm:sp3d/>
+    <dgm:txPr/>
+    <dgm:style>
+      <a:lnRef idx="2">
+        <a:scrgbClr r="0" g="0" b="0"/>
+      </a:lnRef>
+      <a:fillRef idx="1">
+        <a:scrgbClr r="0" g="0" b="0"/>
+      </a:fillRef>
+      <a:effectRef idx="0">
+        <a:scrgbClr r="0" g="0" b="0"/>
+      </a:effectRef>
+      <a:fontRef idx="minor">
+        <a:schemeClr val="lt1"/>
+      </a:fontRef>
+    </dgm:style>
+  </dgm:styleLbl>
+  <dgm:styleLbl name="asst4">
+    <dgm:scene3d>
+      <a:camera prst="orthographicFront"/>
+      <a:lightRig rig="threePt" dir="t"/>
+    </dgm:scene3d>
+    <dgm:sp3d/>
+    <dgm:txPr/>
+    <dgm:style>
+      <a:lnRef idx="2">
+        <a:scrgbClr r="0" g="0" b="0"/>
+      </a:lnRef>
+      <a:fillRef idx="1">
+        <a:scrgbClr r="0" g="0" b="0"/>
+      </a:fillRef>
+      <a:effectRef idx="0">
+        <a:scrgbClr r="0" g="0" b="0"/>
+      </a:effectRef>
+      <a:fontRef idx="minor">
+        <a:schemeClr val="lt1"/>
+      </a:fontRef>
+    </dgm:style>
+  </dgm:styleLbl>
+  <dgm:styleLbl name="parChTrans2D1">
+    <dgm:scene3d>
+      <a:camera prst="orthographicFront"/>
+      <a:lightRig rig="threePt" dir="t"/>
+    </dgm:scene3d>
+    <dgm:sp3d/>
+    <dgm:txPr/>
+    <dgm:style>
+      <a:lnRef idx="2">
+        <a:scrgbClr r="0" g="0" b="0"/>
+      </a:lnRef>
+      <a:fillRef idx="1">
+        <a:scrgbClr r="0" g="0" b="0"/>
+      </a:fillRef>
+      <a:effectRef idx="0">
+        <a:scrgbClr r="0" g="0" b="0"/>
+      </a:effectRef>
+      <a:fontRef idx="minor">
+        <a:schemeClr val="lt1"/>
+      </a:fontRef>
+    </dgm:style>
+  </dgm:styleLbl>
+  <dgm:styleLbl name="parChTrans2D2">
+    <dgm:scene3d>
+      <a:camera prst="orthographicFront"/>
+      <a:lightRig rig="threePt" dir="t"/>
+    </dgm:scene3d>
+    <dgm:sp3d/>
+    <dgm:txPr/>
+    <dgm:style>
+      <a:lnRef idx="2">
+        <a:scrgbClr r="0" g="0" b="0"/>
+      </a:lnRef>
+      <a:fillRef idx="1">
+        <a:scrgbClr r="0" g="0" b="0"/>
+      </a:fillRef>
+      <a:effectRef idx="0">
+        <a:scrgbClr r="0" g="0" b="0"/>
+      </a:effectRef>
+      <a:fontRef idx="minor">
+        <a:schemeClr val="lt1"/>
+      </a:fontRef>
+    </dgm:style>
+  </dgm:styleLbl>
+  <dgm:styleLbl name="parChTrans2D3">
+    <dgm:scene3d>
+      <a:camera prst="orthographicFront"/>
+      <a:lightRig rig="threePt" dir="t"/>
+    </dgm:scene3d>
+    <dgm:sp3d/>
+    <dgm:txPr/>
+    <dgm:style>
+      <a:lnRef idx="2">
+        <a:scrgbClr r="0" g="0" b="0"/>
+      </a:lnRef>
+      <a:fillRef idx="1">
+        <a:scrgbClr r="0" g="0" b="0"/>
+      </a:fillRef>
+      <a:effectRef idx="0">
+        <a:scrgbClr r="0" g="0" b="0"/>
+      </a:effectRef>
+      <a:fontRef idx="minor">
+        <a:schemeClr val="lt1"/>
+      </a:fontRef>
+    </dgm:style>
+  </dgm:styleLbl>
+  <dgm:styleLbl name="parChTrans2D4">
+    <dgm:scene3d>
+      <a:camera prst="orthographicFront"/>
+      <a:lightRig rig="threePt" dir="t"/>
+    </dgm:scene3d>
+    <dgm:sp3d/>
+    <dgm:txPr/>
+    <dgm:style>
+      <a:lnRef idx="2">
+        <a:scrgbClr r="0" g="0" b="0"/>
+      </a:lnRef>
+      <a:fillRef idx="1">
+        <a:scrgbClr r="0" g="0" b="0"/>
+      </a:fillRef>
+      <a:effectRef idx="0">
+        <a:scrgbClr r="0" g="0" b="0"/>
+      </a:effectRef>
+      <a:fontRef idx="minor">
+        <a:schemeClr val="lt1"/>
+      </a:fontRef>
+    </dgm:style>
+  </dgm:styleLbl>
+  <dgm:styleLbl name="parChTrans1D1">
+    <dgm:scene3d>
+      <a:camera prst="orthographicFront"/>
+      <a:lightRig rig="threePt" dir="t"/>
+    </dgm:scene3d>
+    <dgm:sp3d/>
+    <dgm:txPr/>
+    <dgm:style>
+      <a:lnRef idx="2">
+        <a:scrgbClr r="0" g="0" b="0"/>
+      </a:lnRef>
+      <a:fillRef idx="0">
+        <a:scrgbClr r="0" g="0" b="0"/>
+      </a:fillRef>
+      <a:effectRef idx="0">
+        <a:scrgbClr r="0" g="0" b="0"/>
+      </a:effectRef>
+      <a:fontRef idx="minor"/>
+    </dgm:style>
+  </dgm:styleLbl>
+  <dgm:styleLbl name="parChTrans1D2">
+    <dgm:scene3d>
+      <a:camera prst="orthographicFront"/>
+      <a:lightRig rig="threePt" dir="t"/>
+    </dgm:scene3d>
+    <dgm:sp3d/>
+    <dgm:txPr/>
+    <dgm:style>
+      <a:lnRef idx="2">
+        <a:scrgbClr r="0" g="0" b="0"/>
+      </a:lnRef>
+      <a:fillRef idx="0">
+        <a:scrgbClr r="0" g="0" b="0"/>
+      </a:fillRef>
+      <a:effectRef idx="0">
+        <a:scrgbClr r="0" g="0" b="0"/>
+      </a:effectRef>
+      <a:fontRef idx="minor"/>
+    </dgm:style>
+  </dgm:styleLbl>
+  <dgm:styleLbl name="parChTrans1D3">
+    <dgm:scene3d>
+      <a:camera prst="orthographicFront"/>
+      <a:lightRig rig="threePt" dir="t"/>
+    </dgm:scene3d>
+    <dgm:sp3d/>
+    <dgm:txPr/>
+    <dgm:style>
+      <a:lnRef idx="2">
+        <a:scrgbClr r="0" g="0" b="0"/>
+      </a:lnRef>
+      <a:fillRef idx="0">
+        <a:scrgbClr r="0" g="0" b="0"/>
+      </a:fillRef>
+      <a:effectRef idx="0">
+        <a:scrgbClr r="0" g="0" b="0"/>
+      </a:effectRef>
+      <a:fontRef idx="minor"/>
+    </dgm:style>
+  </dgm:styleLbl>
+  <dgm:styleLbl name="parChTrans1D4">
+    <dgm:scene3d>
+      <a:camera prst="orthographicFront"/>
+      <a:lightRig rig="threePt" dir="t"/>
+    </dgm:scene3d>
+    <dgm:sp3d/>
+    <dgm:txPr/>
+    <dgm:style>
+      <a:lnRef idx="2">
+        <a:scrgbClr r="0" g="0" b="0"/>
+      </a:lnRef>
+      <a:fillRef idx="0">
+        <a:scrgbClr r="0" g="0" b="0"/>
+      </a:fillRef>
+      <a:effectRef idx="0">
+        <a:scrgbClr r="0" g="0" b="0"/>
+      </a:effectRef>
+      <a:fontRef idx="minor"/>
+    </dgm:style>
+  </dgm:styleLbl>
+  <dgm:styleLbl name="fgAcc1">
+    <dgm:scene3d>
+      <a:camera prst="orthographicFront"/>
+      <a:lightRig rig="threePt" dir="t"/>
+    </dgm:scene3d>
+    <dgm:sp3d/>
+    <dgm:txPr/>
+    <dgm:style>
+      <a:lnRef idx="2">
+        <a:scrgbClr r="0" g="0" b="0"/>
+      </a:lnRef>
+      <a:fillRef idx="1">
+        <a:scrgbClr r="0" g="0" b="0"/>
+      </a:fillRef>
+      <a:effectRef idx="0">
+        <a:scrgbClr r="0" g="0" b="0"/>
+      </a:effectRef>
+      <a:fontRef idx="minor"/>
+    </dgm:style>
+  </dgm:styleLbl>
+  <dgm:styleLbl name="conFgAcc1">
+    <dgm:scene3d>
+      <a:camera prst="orthographicFront"/>
+      <a:lightRig rig="threePt" dir="t"/>
+    </dgm:scene3d>
+    <dgm:sp3d/>
+    <dgm:txPr/>
+    <dgm:style>
+      <a:lnRef idx="2">
+        <a:scrgbClr r="0" g="0" b="0"/>
+      </a:lnRef>
+      <a:fillRef idx="1">
+        <a:scrgbClr r="0" g="0" b="0"/>
+      </a:fillRef>
+      <a:effectRef idx="0">
+        <a:scrgbClr r="0" g="0" b="0"/>
+      </a:effectRef>
+      <a:fontRef idx="minor"/>
+    </dgm:style>
+  </dgm:styleLbl>
+  <dgm:styleLbl name="alignAcc1">
+    <dgm:scene3d>
+      <a:camera prst="orthographicFront"/>
+      <a:lightRig rig="threePt" dir="t"/>
+    </dgm:scene3d>
+    <dgm:sp3d/>
+    <dgm:txPr/>
+    <dgm:style>
+      <a:lnRef idx="2">
+        <a:scrgbClr r="0" g="0" b="0"/>
+      </a:lnRef>
+      <a:fillRef idx="1">
+        <a:scrgbClr r="0" g="0" b="0"/>
+      </a:fillRef>
+      <a:effectRef idx="0">
+        <a:scrgbClr r="0" g="0" b="0"/>
+      </a:effectRef>
+      <a:fontRef idx="minor"/>
+    </dgm:style>
+  </dgm:styleLbl>
+  <dgm:styleLbl name="trAlignAcc1">
+    <dgm:scene3d>
+      <a:camera prst="orthographicFront"/>
+      <a:lightRig rig="threePt" dir="t"/>
+    </dgm:scene3d>
+    <dgm:sp3d/>
+    <dgm:txPr/>
+    <dgm:style>
+      <a:lnRef idx="1">
+        <a:scrgbClr r="0" g="0" b="0"/>
+      </a:lnRef>
+      <a:fillRef idx="1">
+        <a:scrgbClr r="0" g="0" b="0"/>
+      </a:fillRef>
+      <a:effectRef idx="0">
+        <a:scrgbClr r="0" g="0" b="0"/>
+      </a:effectRef>
+      <a:fontRef idx="minor"/>
+    </dgm:style>
+  </dgm:styleLbl>
+  <dgm:styleLbl name="bgAcc1">
+    <dgm:scene3d>
+      <a:camera prst="orthographicFront"/>
+      <a:lightRig rig="threePt" dir="t"/>
+    </dgm:scene3d>
+    <dgm:sp3d/>
+    <dgm:txPr/>
+    <dgm:style>
+      <a:lnRef idx="2">
+        <a:scrgbClr r="0" g="0" b="0"/>
+      </a:lnRef>
+      <a:fillRef idx="1">
+        <a:scrgbClr r="0" g="0" b="0"/>
+      </a:fillRef>
+      <a:effectRef idx="0">
+        <a:scrgbClr r="0" g="0" b="0"/>
+      </a:effectRef>
+      <a:fontRef idx="minor"/>
+    </dgm:style>
+  </dgm:styleLbl>
+  <dgm:styleLbl name="solidFgAcc1">
+    <dgm:scene3d>
+      <a:camera prst="orthographicFront"/>
+      <a:lightRig rig="threePt" dir="t"/>
+    </dgm:scene3d>
+    <dgm:sp3d/>
+    <dgm:txPr/>
+    <dgm:style>
+      <a:lnRef idx="2">
+        <a:scrgbClr r="0" g="0" b="0"/>
+      </a:lnRef>
+      <a:fillRef idx="1">
+        <a:scrgbClr r="0" g="0" b="0"/>
+      </a:fillRef>
+      <a:effectRef idx="0">
+        <a:scrgbClr r="0" g="0" b="0"/>
+      </a:effectRef>
+      <a:fontRef idx="minor"/>
+    </dgm:style>
+  </dgm:styleLbl>
+  <dgm:styleLbl name="solidAlignAcc1">
+    <dgm:scene3d>
+      <a:camera prst="orthographicFront"/>
+      <a:lightRig rig="threePt" dir="t"/>
+    </dgm:scene3d>
+    <dgm:sp3d/>
+    <dgm:txPr/>
+    <dgm:style>
+      <a:lnRef idx="2">
+        <a:scrgbClr r="0" g="0" b="0"/>
+      </a:lnRef>
+      <a:fillRef idx="1">
+        <a:scrgbClr r="0" g="0" b="0"/>
+      </a:fillRef>
+      <a:effectRef idx="0">
+        <a:scrgbClr r="0" g="0" b="0"/>
+      </a:effectRef>
+      <a:fontRef idx="minor"/>
+    </dgm:style>
+  </dgm:styleLbl>
+  <dgm:styleLbl name="solidBgAcc1">
+    <dgm:scene3d>
+      <a:camera prst="orthographicFront"/>
+      <a:lightRig rig="threePt" dir="t"/>
+    </dgm:scene3d>
+    <dgm:sp3d/>
+    <dgm:txPr/>
+    <dgm:style>
+      <a:lnRef idx="2">
+        <a:scrgbClr r="0" g="0" b="0"/>
+      </a:lnRef>
+      <a:fillRef idx="1">
+        <a:scrgbClr r="0" g="0" b="0"/>
+      </a:fillRef>
+      <a:effectRef idx="0">
+        <a:scrgbClr r="0" g="0" b="0"/>
+      </a:effectRef>
+      <a:fontRef idx="minor"/>
+    </dgm:style>
+  </dgm:styleLbl>
+  <dgm:styleLbl name="fgAccFollowNode1">
+    <dgm:scene3d>
+      <a:camera prst="orthographicFront"/>
+      <a:lightRig rig="threePt" dir="t"/>
+    </dgm:scene3d>
+    <dgm:sp3d/>
+    <dgm:txPr/>
+    <dgm:style>
+      <a:lnRef idx="2">
+        <a:scrgbClr r="0" g="0" b="0"/>
+      </a:lnRef>
+      <a:fillRef idx="1">
+        <a:scrgbClr r="0" g="0" b="0"/>
+      </a:fillRef>
+      <a:effectRef idx="0">
+        <a:scrgbClr r="0" g="0" b="0"/>
+      </a:effectRef>
+      <a:fontRef idx="minor"/>
+    </dgm:style>
+  </dgm:styleLbl>
+  <dgm:styleLbl name="alignAccFollowNode1">
+    <dgm:scene3d>
+      <a:camera prst="orthographicFront"/>
+      <a:lightRig rig="threePt" dir="t"/>
+    </dgm:scene3d>
+    <dgm:sp3d/>
+    <dgm:txPr/>
+    <dgm:style>
+      <a:lnRef idx="2">
+        <a:scrgbClr r="0" g="0" b="0"/>
+      </a:lnRef>
+      <a:fillRef idx="1">
+        <a:scrgbClr r="0" g="0" b="0"/>
+      </a:fillRef>
+      <a:effectRef idx="0">
+        <a:scrgbClr r="0" g="0" b="0"/>
+      </a:effectRef>
+      <a:fontRef idx="minor"/>
+    </dgm:style>
+  </dgm:styleLbl>
+  <dgm:styleLbl name="bgAccFollowNode1">
+    <dgm:scene3d>
+      <a:camera prst="orthographicFront"/>
+      <a:lightRig rig="threePt" dir="t"/>
+    </dgm:scene3d>
+    <dgm:sp3d/>
+    <dgm:txPr/>
+    <dgm:style>
+      <a:lnRef idx="2">
+        <a:scrgbClr r="0" g="0" b="0"/>
+      </a:lnRef>
+      <a:fillRef idx="1">
+        <a:scrgbClr r="0" g="0" b="0"/>
+      </a:fillRef>
+      <a:effectRef idx="0">
+        <a:scrgbClr r="0" g="0" b="0"/>
+      </a:effectRef>
+      <a:fontRef idx="minor"/>
+    </dgm:style>
+  </dgm:styleLbl>
+  <dgm:styleLbl name="fgAcc0">
+    <dgm:scene3d>
+      <a:camera prst="orthographicFront"/>
+      <a:lightRig rig="threePt" dir="t"/>
+    </dgm:scene3d>
+    <dgm:sp3d/>
+    <dgm:txPr/>
+    <dgm:style>
+      <a:lnRef idx="2">
+        <a:scrgbClr r="0" g="0" b="0"/>
+      </a:lnRef>
+      <a:fillRef idx="1">
+        <a:scrgbClr r="0" g="0" b="0"/>
+      </a:fillRef>
+      <a:effectRef idx="0">
+        <a:scrgbClr r="0" g="0" b="0"/>
+      </a:effectRef>
+      <a:fontRef idx="minor"/>
+    </dgm:style>
+  </dgm:styleLbl>
+  <dgm:styleLbl name="fgAcc2">
+    <dgm:scene3d>
+      <a:camera prst="orthographicFront"/>
+      <a:lightRig rig="threePt" dir="t"/>
+    </dgm:scene3d>
+    <dgm:sp3d/>
+    <dgm:txPr/>
+    <dgm:style>
+      <a:lnRef idx="2">
+        <a:scrgbClr r="0" g="0" b="0"/>
+      </a:lnRef>
+      <a:fillRef idx="1">
+        <a:scrgbClr r="0" g="0" b="0"/>
+      </a:fillRef>
+      <a:effectRef idx="0">
+        <a:scrgbClr r="0" g="0" b="0"/>
+      </a:effectRef>
+      <a:fontRef idx="minor"/>
+    </dgm:style>
+  </dgm:styleLbl>
+  <dgm:styleLbl name="fgAcc3">
+    <dgm:scene3d>
+      <a:camera prst="orthographicFront"/>
+      <a:lightRig rig="threePt" dir="t"/>
+    </dgm:scene3d>
+    <dgm:sp3d/>
+    <dgm:txPr/>
+    <dgm:style>
+      <a:lnRef idx="2">
+        <a:scrgbClr r="0" g="0" b="0"/>
+      </a:lnRef>
+      <a:fillRef idx="1">
+        <a:scrgbClr r="0" g="0" b="0"/>
+      </a:fillRef>
+      <a:effectRef idx="0">
+        <a:scrgbClr r="0" g="0" b="0"/>
+      </a:effectRef>
+      <a:fontRef idx="minor"/>
+    </dgm:style>
+  </dgm:styleLbl>
+  <dgm:styleLbl name="fgAcc4">
+    <dgm:scene3d>
+      <a:camera prst="orthographicFront"/>
+      <a:lightRig rig="threePt" dir="t"/>
+    </dgm:scene3d>
+    <dgm:sp3d/>
+    <dgm:txPr/>
+    <dgm:style>
+      <a:lnRef idx="2">
+        <a:scrgbClr r="0" g="0" b="0"/>
+      </a:lnRef>
+      <a:fillRef idx="1">
+        <a:scrgbClr r="0" g="0" b="0"/>
+      </a:fillRef>
+      <a:effectRef idx="0">
+        <a:scrgbClr r="0" g="0" b="0"/>
+      </a:effectRef>
+      <a:fontRef idx="minor"/>
+    </dgm:style>
+  </dgm:styleLbl>
+  <dgm:styleLbl name="bgShp">
+    <dgm:scene3d>
+      <a:camera prst="orthographicFront"/>
+      <a:lightRig rig="threePt" dir="t"/>
+    </dgm:scene3d>
+    <dgm:sp3d/>
+    <dgm:txPr/>
+    <dgm:style>
+      <a:lnRef idx="0">
+        <a:scrgbClr r="0" g="0" b="0"/>
+      </a:lnRef>
+      <a:fillRef idx="1">
+        <a:scrgbClr r="0" g="0" b="0"/>
+      </a:fillRef>
+      <a:effectRef idx="0">
+        <a:scrgbClr r="0" g="0" b="0"/>
+      </a:effectRef>
+      <a:fontRef idx="minor"/>
+    </dgm:style>
+  </dgm:styleLbl>
+  <dgm:styleLbl name="dkBgShp">
+    <dgm:scene3d>
+      <a:camera prst="orthographicFront"/>
+      <a:lightRig rig="threePt" dir="t"/>
+    </dgm:scene3d>
+    <dgm:sp3d/>
+    <dgm:txPr/>
+    <dgm:style>
+      <a:lnRef idx="0">
+        <a:scrgbClr r="0" g="0" b="0"/>
+      </a:lnRef>
+      <a:fillRef idx="1">
+        <a:scrgbClr r="0" g="0" b="0"/>
+      </a:fillRef>
+      <a:effectRef idx="0">
+        <a:scrgbClr r="0" g="0" b="0"/>
+      </a:effectRef>
+      <a:fontRef idx="minor"/>
+    </dgm:style>
+  </dgm:styleLbl>
+  <dgm:styleLbl name="trBgShp">
+    <dgm:scene3d>
+      <a:camera prst="orthographicFront"/>
+      <a:lightRig rig="threePt" dir="t"/>
+    </dgm:scene3d>
+    <dgm:sp3d/>
+    <dgm:txPr/>
+    <dgm:style>
+      <a:lnRef idx="0">
+        <a:scrgbClr r="0" g="0" b="0"/>
+      </a:lnRef>
+      <a:fillRef idx="1">
+        <a:scrgbClr r="0" g="0" b="0"/>
+      </a:fillRef>
+      <a:effectRef idx="0">
+        <a:scrgbClr r="0" g="0" b="0"/>
+      </a:effectRef>
+      <a:fontRef idx="minor"/>
+    </dgm:style>
+  </dgm:styleLbl>
+  <dgm:styleLbl name="fgShp">
+    <dgm:scene3d>
+      <a:camera prst="orthographicFront"/>
+      <a:lightRig rig="threePt" dir="t"/>
+    </dgm:scene3d>
+    <dgm:sp3d/>
+    <dgm:txPr/>
+    <dgm:style>
+      <a:lnRef idx="2">
+        <a:scrgbClr r="0" g="0" b="0"/>
+      </a:lnRef>
+      <a:fillRef idx="1">
+        <a:scrgbClr r="0" g="0" b="0"/>
+      </a:fillRef>
+      <a:effectRef idx="0">
         <a:scrgbClr r="0" g="0" b="0"/>
       </a:effectRef>
       <a:fontRef idx="minor"/>
